--- a/Downloads/manuals/Phrazor_Manual.docx
+++ b/Downloads/manuals/Phrazor_Manual.docx
@@ -1960,7 +1960,7 @@
                 <w:noProof/>
                 <w:webHidden/>
               </w:rPr>
-              <w:t>20</w:t>
+              <w:t>21</w:t>
             </w:r>
             <w:r>
               <w:rPr>
@@ -2024,24 +2024,20 @@
       <w:bookmarkEnd w:id="1"/>
     </w:p>
     <w:p>
-      <w:pPr>
-        <w:pStyle w:val="afffffc"/>
-        <w:ind w:left="2266" w:hangingChars="1030" w:hanging="2266"/>
-        <w:rPr>
-          <w:noProof/>
-          <w:lang w:val="ja-JP" w:bidi="ja-JP"/>
-        </w:rPr>
-      </w:pPr>
-      <w:r>
-        <w:rPr>
-          <w:noProof/>
-          <w:lang w:val="ja-JP" w:bidi="ja-JP"/>
-        </w:rPr>
+      <w:r>
+        <w:rPr>
+          <w:rFonts w:hint="eastAsia"/>
+        </w:rPr>
+        <w:t>アプリ全体での活動記録を表示するダッシュボードです。</w:t>
+      </w:r>
+    </w:p>
+    <w:p>
+      <w:r>
         <w:drawing>
-          <wp:inline distT="0" distB="0" distL="0" distR="0" wp14:anchorId="173362F0" wp14:editId="65A5EC1B">
-            <wp:extent cx="5731510" cy="2621280"/>
-            <wp:effectExtent l="133350" t="114300" r="135890" b="160020"/>
-            <wp:docPr id="421049436" name="図 1"/>
+          <wp:inline distT="0" distB="0" distL="0" distR="0" wp14:anchorId="61A5DD68" wp14:editId="0E5E10F3">
+            <wp:extent cx="5731510" cy="2573655"/>
+            <wp:effectExtent l="114300" t="114300" r="116840" b="169545"/>
+            <wp:docPr id="1859695902" name="図 1"/>
             <wp:cNvGraphicFramePr>
               <a:graphicFrameLocks xmlns:a="http://schemas.openxmlformats.org/drawingml/2006/main" noChangeAspect="1"/>
             </wp:cNvGraphicFramePr>
@@ -2049,7 +2045,7 @@
               <a:graphicData uri="http://schemas.openxmlformats.org/drawingml/2006/picture">
                 <pic:pic xmlns:pic="http://schemas.openxmlformats.org/drawingml/2006/picture">
                   <pic:nvPicPr>
-                    <pic:cNvPr id="421049436" name=""/>
+                    <pic:cNvPr id="1859695902" name=""/>
                     <pic:cNvPicPr/>
                   </pic:nvPicPr>
                   <pic:blipFill>
@@ -2061,7 +2057,7 @@
                   <pic:spPr>
                     <a:xfrm>
                       <a:off x="0" y="0"/>
-                      <a:ext cx="5731510" cy="2621280"/>
+                      <a:ext cx="5731510" cy="2573655"/>
                     </a:xfrm>
                     <a:prstGeom prst="rect">
                       <a:avLst/>
@@ -2105,14 +2101,6 @@
       </w:r>
     </w:p>
     <w:p>
-      <w:r>
-        <w:rPr>
-          <w:rFonts w:hint="eastAsia"/>
-        </w:rPr>
-        <w:t>アプリ全体での活動記録を表示するダッシュボードです。</w:t>
-      </w:r>
-    </w:p>
-    <w:p>
       <w:pPr>
         <w:pStyle w:val="31"/>
         <w:rPr>
@@ -2333,21 +2321,6 @@
           <w:lang w:val="ja-JP"/>
         </w:rPr>
       </w:pPr>
-    </w:p>
-    <w:p>
-      <w:pPr>
-        <w:pStyle w:val="31"/>
-        <w:rPr>
-          <w:lang w:val="ja-JP"/>
-        </w:rPr>
-      </w:pPr>
-      <w:r>
-        <w:rPr>
-          <w:rFonts w:hint="eastAsia"/>
-          <w:lang w:val="ja-JP"/>
-        </w:rPr>
-        <w:t>画面項目（サイドバー）</w:t>
-      </w:r>
     </w:p>
     <w:p>
       <w:pPr>
@@ -11586,7 +11559,19 @@
         <w:rPr>
           <w:rFonts w:hint="eastAsia"/>
         </w:rPr>
-        <w:t>操作ガイドや開発資料・テスト</w:t>
+        <w:t>操作</w:t>
+      </w:r>
+      <w:r>
+        <w:rPr>
+          <w:rFonts w:hint="eastAsia"/>
+        </w:rPr>
+        <w:t>マニュアル</w:t>
+      </w:r>
+      <w:r>
+        <w:rPr>
+          <w:rFonts w:hint="eastAsia"/>
+        </w:rPr>
+        <w:t>や開発資料・テスト</w:t>
       </w:r>
       <w:r>
         <w:rPr>
@@ -11621,10 +11606,254 @@
         <w:rPr>
           <w:rFonts w:hint="eastAsia"/>
         </w:rPr>
-        <w:t>操作ガイド</w:t>
+        <w:t>操作</w:t>
+      </w:r>
+      <w:r>
+        <w:rPr>
+          <w:rFonts w:hint="eastAsia"/>
+        </w:rPr>
+        <w:t>マニュアル</w:t>
       </w:r>
     </w:p>
-    <w:p/>
+    <w:p>
+      <w:r>
+        <w:rPr>
+          <w:rFonts w:hint="eastAsia"/>
+        </w:rPr>
+        <w:t>操作マニュアルの閲覧・ダウンロードが行えます。</w:t>
+      </w:r>
+    </w:p>
+    <w:p>
+      <w:r>
+        <w:drawing>
+          <wp:inline distT="0" distB="0" distL="0" distR="0" wp14:anchorId="2E455171" wp14:editId="0BED561F">
+            <wp:extent cx="5058481" cy="6068272"/>
+            <wp:effectExtent l="133350" t="114300" r="142240" b="161290"/>
+            <wp:docPr id="1948540798" name="図 1"/>
+            <wp:cNvGraphicFramePr>
+              <a:graphicFrameLocks xmlns:a="http://schemas.openxmlformats.org/drawingml/2006/main" noChangeAspect="1"/>
+            </wp:cNvGraphicFramePr>
+            <a:graphic xmlns:a="http://schemas.openxmlformats.org/drawingml/2006/main">
+              <a:graphicData uri="http://schemas.openxmlformats.org/drawingml/2006/picture">
+                <pic:pic xmlns:pic="http://schemas.openxmlformats.org/drawingml/2006/picture">
+                  <pic:nvPicPr>
+                    <pic:cNvPr id="1948540798" name=""/>
+                    <pic:cNvPicPr/>
+                  </pic:nvPicPr>
+                  <pic:blipFill>
+                    <a:blip r:embed="rId38"/>
+                    <a:stretch>
+                      <a:fillRect/>
+                    </a:stretch>
+                  </pic:blipFill>
+                  <pic:spPr>
+                    <a:xfrm>
+                      <a:off x="0" y="0"/>
+                      <a:ext cx="5058481" cy="6068272"/>
+                    </a:xfrm>
+                    <a:prstGeom prst="rect">
+                      <a:avLst/>
+                    </a:prstGeom>
+                    <a:solidFill>
+                      <a:srgbClr val="FFFFFF">
+                        <a:shade val="85000"/>
+                      </a:srgbClr>
+                    </a:solidFill>
+                    <a:ln w="88900" cap="sq">
+                      <a:solidFill>
+                        <a:srgbClr val="FFFFFF"/>
+                      </a:solidFill>
+                      <a:miter lim="800000"/>
+                    </a:ln>
+                    <a:effectLst>
+                      <a:outerShdw blurRad="55000" dist="18000" dir="5400000" algn="tl" rotWithShape="0">
+                        <a:srgbClr val="000000">
+                          <a:alpha val="40000"/>
+                        </a:srgbClr>
+                      </a:outerShdw>
+                    </a:effectLst>
+                    <a:scene3d>
+                      <a:camera prst="orthographicFront"/>
+                      <a:lightRig rig="twoPt" dir="t">
+                        <a:rot lat="0" lon="0" rev="7200000"/>
+                      </a:lightRig>
+                    </a:scene3d>
+                    <a:sp3d>
+                      <a:bevelT w="25400" h="19050"/>
+                      <a:contourClr>
+                        <a:srgbClr val="FFFFFF"/>
+                      </a:contourClr>
+                    </a:sp3d>
+                  </pic:spPr>
+                </pic:pic>
+              </a:graphicData>
+            </a:graphic>
+          </wp:inline>
+        </w:drawing>
+      </w:r>
+    </w:p>
+    <w:p>
+      <w:pPr>
+        <w:pStyle w:val="31"/>
+      </w:pPr>
+      <w:r>
+        <w:rPr>
+          <w:rFonts w:hint="eastAsia"/>
+        </w:rPr>
+        <w:t>画面項目</w:t>
+      </w:r>
+    </w:p>
+    <w:p>
+      <w:pPr>
+        <w:pStyle w:val="a"/>
+      </w:pPr>
+      <w:r>
+        <w:rPr>
+          <w:rFonts w:hint="eastAsia"/>
+        </w:rPr>
+        <w:t>「</w:t>
+      </w:r>
+      <w:r>
+        <w:rPr>
+          <w:rFonts w:hint="eastAsia"/>
+        </w:rPr>
+        <w:t>PDF</w:t>
+      </w:r>
+      <w:r>
+        <w:rPr>
+          <w:rFonts w:hint="eastAsia"/>
+        </w:rPr>
+        <w:t>をダウンロード」ボタン</w:t>
+      </w:r>
+      <w:r>
+        <w:tab/>
+      </w:r>
+      <w:r>
+        <w:tab/>
+      </w:r>
+      <w:r>
+        <w:rPr>
+          <w:rFonts w:hint="eastAsia"/>
+        </w:rPr>
+        <w:t>：　操作マニュアルを</w:t>
+      </w:r>
+      <w:r>
+        <w:rPr>
+          <w:rFonts w:hint="eastAsia"/>
+        </w:rPr>
+        <w:t>PDF</w:t>
+      </w:r>
+      <w:r>
+        <w:rPr>
+          <w:rFonts w:hint="eastAsia"/>
+        </w:rPr>
+        <w:t>でダウンロードします。</w:t>
+      </w:r>
+    </w:p>
+    <w:p>
+      <w:pPr>
+        <w:pStyle w:val="a"/>
+      </w:pPr>
+      <w:r>
+        <w:rPr>
+          <w:rFonts w:hint="eastAsia"/>
+        </w:rPr>
+        <w:lastRenderedPageBreak/>
+        <w:t>「</w:t>
+      </w:r>
+      <w:r>
+        <w:rPr>
+          <w:rFonts w:hint="eastAsia"/>
+        </w:rPr>
+        <w:t>W</w:t>
+      </w:r>
+      <w:r>
+        <w:rPr>
+          <w:rFonts w:hint="eastAsia"/>
+        </w:rPr>
+        <w:t>ORD</w:t>
+      </w:r>
+      <w:r>
+        <w:rPr>
+          <w:rFonts w:hint="eastAsia"/>
+        </w:rPr>
+        <w:t>をダウンロード」ボタン</w:t>
+      </w:r>
+      <w:r>
+        <w:tab/>
+      </w:r>
+      <w:r>
+        <w:rPr>
+          <w:rFonts w:hint="eastAsia"/>
+        </w:rPr>
+        <w:t>：　操作マニュアルを</w:t>
+      </w:r>
+      <w:r>
+        <w:rPr>
+          <w:rFonts w:hint="eastAsia"/>
+        </w:rPr>
+        <w:t>Word</w:t>
+      </w:r>
+      <w:r>
+        <w:rPr>
+          <w:rFonts w:hint="eastAsia"/>
+        </w:rPr>
+        <w:t>でダウンロードします。</w:t>
+      </w:r>
+    </w:p>
+    <w:p>
+      <w:pPr>
+        <w:pStyle w:val="a"/>
+      </w:pPr>
+      <w:r>
+        <w:rPr>
+          <w:rFonts w:hint="eastAsia"/>
+        </w:rPr>
+        <w:t>「新しいタブで開く」ボタン</w:t>
+      </w:r>
+      <w:r>
+        <w:tab/>
+      </w:r>
+      <w:r>
+        <w:tab/>
+      </w:r>
+      <w:r>
+        <w:rPr>
+          <w:rFonts w:hint="eastAsia"/>
+        </w:rPr>
+        <w:t>：　ブラウザの新しいタブを開いて操作マニュアルを閲覧します。</w:t>
+      </w:r>
+    </w:p>
+    <w:p>
+      <w:pPr>
+        <w:pStyle w:val="a"/>
+      </w:pPr>
+      <w:r>
+        <w:rPr>
+          <w:rFonts w:hint="eastAsia"/>
+        </w:rPr>
+        <w:t>操作マニュアルプレビュー</w:t>
+      </w:r>
+      <w:r>
+        <w:tab/>
+      </w:r>
+      <w:r>
+        <w:tab/>
+      </w:r>
+      <w:r>
+        <w:rPr>
+          <w:rFonts w:hint="eastAsia"/>
+        </w:rPr>
+        <w:t>：　操作マニュアルプレビューを表示します。</w:t>
+      </w:r>
+    </w:p>
+    <w:p>
+      <w:pPr>
+        <w:rPr>
+          <w:rFonts w:hint="eastAsia"/>
+        </w:rPr>
+      </w:pPr>
+    </w:p>
     <w:p>
       <w:pPr>
         <w:pStyle w:val="21"/>
@@ -11686,7 +11915,7 @@
                     <pic:cNvPicPr/>
                   </pic:nvPicPr>
                   <pic:blipFill>
-                    <a:blip r:embed="rId38"/>
+                    <a:blip r:embed="rId39"/>
                     <a:stretch>
                       <a:fillRect/>
                     </a:stretch>
@@ -11818,7 +12047,6 @@
         <w:rPr>
           <w:rFonts w:hint="eastAsia"/>
         </w:rPr>
-        <w:lastRenderedPageBreak/>
         <w:t>「</w:t>
       </w:r>
       <w:r>
@@ -11918,6 +12146,7 @@
         <w:rPr>
           <w:rFonts w:hint="eastAsia"/>
         </w:rPr>
+        <w:lastRenderedPageBreak/>
         <w:t>ER</w:t>
       </w:r>
       <w:r>
@@ -11951,7 +12180,7 @@
         <w:rPr>
           <w:rFonts w:hint="eastAsia"/>
         </w:rPr>
-        <w:t>図をプレビューを表示します。</w:t>
+        <w:t>図プレビューを表示します。</w:t>
       </w:r>
       <w:r>
         <w:rPr>
@@ -11987,9 +12216,6 @@
     <w:p>
       <w:pPr>
         <w:pStyle w:val="a"/>
-        <w:rPr>
-          <w:rFonts w:hint="eastAsia"/>
-        </w:rPr>
       </w:pPr>
       <w:r>
         <w:rPr>
@@ -12021,9 +12247,63 @@
         </w:rPr>
         <w:t>図を拡大・縮小・等倍します。</w:t>
       </w:r>
+    </w:p>
+    <w:p>
+      <w:pPr>
+        <w:pStyle w:val="a"/>
+        <w:numPr>
+          <w:ilvl w:val="0"/>
+          <w:numId w:val="0"/>
+        </w:numPr>
+        <w:ind w:left="360" w:hanging="360"/>
+      </w:pPr>
+    </w:p>
+    <w:p>
+      <w:pPr>
+        <w:pStyle w:val="21"/>
+      </w:pPr>
+      <w:r>
+        <w:rPr>
+          <w:rFonts w:hint="eastAsia"/>
+        </w:rPr>
+        <w:t>ファイルダウンロード</w:t>
+      </w:r>
+    </w:p>
+    <w:p>
+      <w:r>
+        <w:rPr>
+          <w:rFonts w:hint="eastAsia"/>
+        </w:rPr>
+        <w:t>操作マニュアルや開発資料・テスト</w:t>
+      </w:r>
+      <w:r>
+        <w:rPr>
+          <w:rFonts w:hint="eastAsia"/>
+        </w:rPr>
+        <w:t>CSV</w:t>
+      </w:r>
+      <w:r>
+        <w:rPr>
+          <w:rFonts w:hint="eastAsia"/>
+        </w:rPr>
+        <w:t>ファイルのダウンロード</w:t>
+      </w:r>
+      <w:r>
+        <w:rPr>
+          <w:rFonts w:hint="eastAsia"/>
+        </w:rPr>
+        <w:t>を行います。</w:t>
+      </w:r>
+    </w:p>
+    <w:p>
+      <w:pPr>
+        <w:rPr>
+          <w:rFonts w:hint="eastAsia"/>
+        </w:rPr>
+      </w:pPr>
     </w:p>
     <w:sectPr>
-      <w:footerReference w:type="default" r:id="rId39"/>
+      <w:footerReference w:type="default" r:id="rId40"/>
       <w:pgSz w:w="11906" w:h="16838" w:code="9"/>
       <w:pgMar w:top="1440" w:right="1440" w:bottom="1440" w:left="1440" w:header="288" w:footer="720" w:gutter="0"/>
       <w:pgNumType w:start="1"/>

--- a/Downloads/manuals/Phrazor_Manual.docx
+++ b/Downloads/manuals/Phrazor_Manual.docx
@@ -154,7 +154,6 @@
       <w:pPr>
         <w:pStyle w:val="afffffc"/>
         <w:rPr>
-          <w:rFonts w:hint="eastAsia"/>
           <w:noProof/>
           <w:lang w:val="ja-JP" w:bidi="ja-JP"/>
         </w:rPr>
@@ -264,7 +263,7 @@
           <w:r>
             <w:fldChar w:fldCharType="separate"/>
           </w:r>
-          <w:hyperlink w:anchor="_Toc207007737" w:history="1">
+          <w:hyperlink w:anchor="_Toc207064696" w:history="1">
             <w:r>
               <w:rPr>
                 <w:rStyle w:val="af7"/>
@@ -288,7 +287,7 @@
               <w:rPr>
                 <w:webHidden/>
               </w:rPr>
-              <w:instrText xml:space="preserve"> PAGEREF _Toc207007737 \h </w:instrText>
+              <w:instrText xml:space="preserve"> PAGEREF _Toc207064696 \h </w:instrText>
             </w:r>
             <w:r>
               <w:rPr>
@@ -305,7 +304,7 @@
               <w:rPr>
                 <w:webHidden/>
               </w:rPr>
-              <w:t>4</w:t>
+              <w:t>5</w:t>
             </w:r>
             <w:r>
               <w:rPr>
@@ -330,7 +329,7 @@
               <w14:ligatures w14:val="standardContextual"/>
             </w:rPr>
           </w:pPr>
-          <w:hyperlink w:anchor="_Toc207007738" w:history="1">
+          <w:hyperlink w:anchor="_Toc207064697" w:history="1">
             <w:r>
               <w:rPr>
                 <w:rStyle w:val="af7"/>
@@ -358,7 +357,7 @@
                 <w:noProof/>
                 <w:webHidden/>
               </w:rPr>
-              <w:instrText xml:space="preserve"> PAGEREF _Toc207007738 \h </w:instrText>
+              <w:instrText xml:space="preserve"> PAGEREF _Toc207064697 \h </w:instrText>
             </w:r>
             <w:r>
               <w:rPr>
@@ -378,7 +377,7 @@
                 <w:noProof/>
                 <w:webHidden/>
               </w:rPr>
-              <w:t>4</w:t>
+              <w:t>5</w:t>
             </w:r>
             <w:r>
               <w:rPr>
@@ -403,7 +402,7 @@
               <w14:ligatures w14:val="standardContextual"/>
             </w:rPr>
           </w:pPr>
-          <w:hyperlink w:anchor="_Toc207007739" w:history="1">
+          <w:hyperlink w:anchor="_Toc207064698" w:history="1">
             <w:r>
               <w:rPr>
                 <w:rStyle w:val="af7"/>
@@ -427,7 +426,7 @@
               <w:rPr>
                 <w:webHidden/>
               </w:rPr>
-              <w:instrText xml:space="preserve"> PAGEREF _Toc207007739 \h </w:instrText>
+              <w:instrText xml:space="preserve"> PAGEREF _Toc207064698 \h </w:instrText>
             </w:r>
             <w:r>
               <w:rPr>
@@ -444,7 +443,7 @@
               <w:rPr>
                 <w:webHidden/>
               </w:rPr>
-              <w:t>5</w:t>
+              <w:t>6</w:t>
             </w:r>
             <w:r>
               <w:rPr>
@@ -469,7 +468,7 @@
               <w14:ligatures w14:val="standardContextual"/>
             </w:rPr>
           </w:pPr>
-          <w:hyperlink w:anchor="_Toc207007740" w:history="1">
+          <w:hyperlink w:anchor="_Toc207064699" w:history="1">
             <w:r>
               <w:rPr>
                 <w:rStyle w:val="af7"/>
@@ -497,7 +496,7 @@
                 <w:noProof/>
                 <w:webHidden/>
               </w:rPr>
-              <w:instrText xml:space="preserve"> PAGEREF _Toc207007740 \h </w:instrText>
+              <w:instrText xml:space="preserve"> PAGEREF _Toc207064699 \h </w:instrText>
             </w:r>
             <w:r>
               <w:rPr>
@@ -517,7 +516,7 @@
                 <w:noProof/>
                 <w:webHidden/>
               </w:rPr>
-              <w:t>5</w:t>
+              <w:t>6</w:t>
             </w:r>
             <w:r>
               <w:rPr>
@@ -543,7 +542,7 @@
               <w14:ligatures w14:val="standardContextual"/>
             </w:rPr>
           </w:pPr>
-          <w:hyperlink w:anchor="_Toc207007741" w:history="1">
+          <w:hyperlink w:anchor="_Toc207064700" w:history="1">
             <w:r>
               <w:rPr>
                 <w:rStyle w:val="af7"/>
@@ -571,7 +570,7 @@
                 <w:noProof/>
                 <w:webHidden/>
               </w:rPr>
-              <w:instrText xml:space="preserve"> PAGEREF _Toc207007741 \h </w:instrText>
+              <w:instrText xml:space="preserve"> PAGEREF _Toc207064700 \h </w:instrText>
             </w:r>
             <w:r>
               <w:rPr>
@@ -591,7 +590,7 @@
                 <w:noProof/>
                 <w:webHidden/>
               </w:rPr>
-              <w:t>6</w:t>
+              <w:t>7</w:t>
             </w:r>
             <w:r>
               <w:rPr>
@@ -617,7 +616,7 @@
               <w14:ligatures w14:val="standardContextual"/>
             </w:rPr>
           </w:pPr>
-          <w:hyperlink w:anchor="_Toc207007742" w:history="1">
+          <w:hyperlink w:anchor="_Toc207064701" w:history="1">
             <w:r>
               <w:rPr>
                 <w:rStyle w:val="af7"/>
@@ -645,7 +644,7 @@
                 <w:noProof/>
                 <w:webHidden/>
               </w:rPr>
-              <w:instrText xml:space="preserve"> PAGEREF _Toc207007742 \h </w:instrText>
+              <w:instrText xml:space="preserve"> PAGEREF _Toc207064701 \h </w:instrText>
             </w:r>
             <w:r>
               <w:rPr>
@@ -665,7 +664,7 @@
                 <w:noProof/>
                 <w:webHidden/>
               </w:rPr>
-              <w:t>7</w:t>
+              <w:t>8</w:t>
             </w:r>
             <w:r>
               <w:rPr>
@@ -691,7 +690,7 @@
               <w14:ligatures w14:val="standardContextual"/>
             </w:rPr>
           </w:pPr>
-          <w:hyperlink w:anchor="_Toc207007743" w:history="1">
+          <w:hyperlink w:anchor="_Toc207064702" w:history="1">
             <w:r>
               <w:rPr>
                 <w:rStyle w:val="af7"/>
@@ -719,7 +718,7 @@
                 <w:noProof/>
                 <w:webHidden/>
               </w:rPr>
-              <w:instrText xml:space="preserve"> PAGEREF _Toc207007743 \h </w:instrText>
+              <w:instrText xml:space="preserve"> PAGEREF _Toc207064702 \h </w:instrText>
             </w:r>
             <w:r>
               <w:rPr>
@@ -765,7 +764,7 @@
               <w14:ligatures w14:val="standardContextual"/>
             </w:rPr>
           </w:pPr>
-          <w:hyperlink w:anchor="_Toc207007744" w:history="1">
+          <w:hyperlink w:anchor="_Toc207064703" w:history="1">
             <w:r>
               <w:rPr>
                 <w:rStyle w:val="af7"/>
@@ -793,7 +792,7 @@
                 <w:noProof/>
                 <w:webHidden/>
               </w:rPr>
-              <w:instrText xml:space="preserve"> PAGEREF _Toc207007744 \h </w:instrText>
+              <w:instrText xml:space="preserve"> PAGEREF _Toc207064703 \h </w:instrText>
             </w:r>
             <w:r>
               <w:rPr>
@@ -839,7 +838,7 @@
               <w14:ligatures w14:val="standardContextual"/>
             </w:rPr>
           </w:pPr>
-          <w:hyperlink w:anchor="_Toc207007745" w:history="1">
+          <w:hyperlink w:anchor="_Toc207064704" w:history="1">
             <w:r>
               <w:rPr>
                 <w:rStyle w:val="af7"/>
@@ -867,7 +866,7 @@
                 <w:noProof/>
                 <w:webHidden/>
               </w:rPr>
-              <w:instrText xml:space="preserve"> PAGEREF _Toc207007745 \h </w:instrText>
+              <w:instrText xml:space="preserve"> PAGEREF _Toc207064704 \h </w:instrText>
             </w:r>
             <w:r>
               <w:rPr>
@@ -913,7 +912,7 @@
               <w14:ligatures w14:val="standardContextual"/>
             </w:rPr>
           </w:pPr>
-          <w:hyperlink w:anchor="_Toc207007746" w:history="1">
+          <w:hyperlink w:anchor="_Toc207064705" w:history="1">
             <w:r>
               <w:rPr>
                 <w:rStyle w:val="af7"/>
@@ -941,7 +940,7 @@
                 <w:noProof/>
                 <w:webHidden/>
               </w:rPr>
-              <w:instrText xml:space="preserve"> PAGEREF _Toc207007746 \h </w:instrText>
+              <w:instrText xml:space="preserve"> PAGEREF _Toc207064705 \h </w:instrText>
             </w:r>
             <w:r>
               <w:rPr>
@@ -986,7 +985,7 @@
               <w14:ligatures w14:val="standardContextual"/>
             </w:rPr>
           </w:pPr>
-          <w:hyperlink w:anchor="_Toc207007747" w:history="1">
+          <w:hyperlink w:anchor="_Toc207064706" w:history="1">
             <w:r>
               <w:rPr>
                 <w:rStyle w:val="af7"/>
@@ -1010,7 +1009,7 @@
               <w:rPr>
                 <w:webHidden/>
               </w:rPr>
-              <w:instrText xml:space="preserve"> PAGEREF _Toc207007747 \h </w:instrText>
+              <w:instrText xml:space="preserve"> PAGEREF _Toc207064706 \h </w:instrText>
             </w:r>
             <w:r>
               <w:rPr>
@@ -1052,7 +1051,7 @@
               <w14:ligatures w14:val="standardContextual"/>
             </w:rPr>
           </w:pPr>
-          <w:hyperlink w:anchor="_Toc207007748" w:history="1">
+          <w:hyperlink w:anchor="_Toc207064707" w:history="1">
             <w:r>
               <w:rPr>
                 <w:rStyle w:val="af7"/>
@@ -1080,7 +1079,7 @@
                 <w:noProof/>
                 <w:webHidden/>
               </w:rPr>
-              <w:instrText xml:space="preserve"> PAGEREF _Toc207007748 \h </w:instrText>
+              <w:instrText xml:space="preserve"> PAGEREF _Toc207064707 \h </w:instrText>
             </w:r>
             <w:r>
               <w:rPr>
@@ -1126,7 +1125,7 @@
               <w14:ligatures w14:val="standardContextual"/>
             </w:rPr>
           </w:pPr>
-          <w:hyperlink w:anchor="_Toc207007749" w:history="1">
+          <w:hyperlink w:anchor="_Toc207064708" w:history="1">
             <w:r>
               <w:rPr>
                 <w:rStyle w:val="af7"/>
@@ -1154,7 +1153,7 @@
                 <w:noProof/>
                 <w:webHidden/>
               </w:rPr>
-              <w:instrText xml:space="preserve"> PAGEREF _Toc207007749 \h </w:instrText>
+              <w:instrText xml:space="preserve"> PAGEREF _Toc207064708 \h </w:instrText>
             </w:r>
             <w:r>
               <w:rPr>
@@ -1200,7 +1199,7 @@
               <w14:ligatures w14:val="standardContextual"/>
             </w:rPr>
           </w:pPr>
-          <w:hyperlink w:anchor="_Toc207007750" w:history="1">
+          <w:hyperlink w:anchor="_Toc207064709" w:history="1">
             <w:r>
               <w:rPr>
                 <w:rStyle w:val="af7"/>
@@ -1227,7 +1226,7 @@
                 <w:noProof/>
                 <w:webHidden/>
               </w:rPr>
-              <w:instrText xml:space="preserve"> PAGEREF _Toc207007750 \h </w:instrText>
+              <w:instrText xml:space="preserve"> PAGEREF _Toc207064709 \h </w:instrText>
             </w:r>
             <w:r>
               <w:rPr>
@@ -1273,7 +1272,7 @@
               <w14:ligatures w14:val="standardContextual"/>
             </w:rPr>
           </w:pPr>
-          <w:hyperlink w:anchor="_Toc207007751" w:history="1">
+          <w:hyperlink w:anchor="_Toc207064710" w:history="1">
             <w:r>
               <w:rPr>
                 <w:rStyle w:val="af7"/>
@@ -1300,7 +1299,7 @@
                 <w:noProof/>
                 <w:webHidden/>
               </w:rPr>
-              <w:instrText xml:space="preserve"> PAGEREF _Toc207007751 \h </w:instrText>
+              <w:instrText xml:space="preserve"> PAGEREF _Toc207064710 \h </w:instrText>
             </w:r>
             <w:r>
               <w:rPr>
@@ -1346,7 +1345,7 @@
               <w14:ligatures w14:val="standardContextual"/>
             </w:rPr>
           </w:pPr>
-          <w:hyperlink w:anchor="_Toc207007752" w:history="1">
+          <w:hyperlink w:anchor="_Toc207064711" w:history="1">
             <w:r>
               <w:rPr>
                 <w:rStyle w:val="af7"/>
@@ -1373,7 +1372,7 @@
                 <w:noProof/>
                 <w:webHidden/>
               </w:rPr>
-              <w:instrText xml:space="preserve"> PAGEREF _Toc207007752 \h </w:instrText>
+              <w:instrText xml:space="preserve"> PAGEREF _Toc207064711 \h </w:instrText>
             </w:r>
             <w:r>
               <w:rPr>
@@ -1419,7 +1418,7 @@
               <w14:ligatures w14:val="standardContextual"/>
             </w:rPr>
           </w:pPr>
-          <w:hyperlink w:anchor="_Toc207007753" w:history="1">
+          <w:hyperlink w:anchor="_Toc207064712" w:history="1">
             <w:r>
               <w:rPr>
                 <w:rStyle w:val="af7"/>
@@ -1446,7 +1445,7 @@
                 <w:noProof/>
                 <w:webHidden/>
               </w:rPr>
-              <w:instrText xml:space="preserve"> PAGEREF _Toc207007753 \h </w:instrText>
+              <w:instrText xml:space="preserve"> PAGEREF _Toc207064712 \h </w:instrText>
             </w:r>
             <w:r>
               <w:rPr>
@@ -1492,7 +1491,7 @@
               <w14:ligatures w14:val="standardContextual"/>
             </w:rPr>
           </w:pPr>
-          <w:hyperlink w:anchor="_Toc207007754" w:history="1">
+          <w:hyperlink w:anchor="_Toc207064713" w:history="1">
             <w:r>
               <w:rPr>
                 <w:rStyle w:val="af7"/>
@@ -1519,7 +1518,7 @@
                 <w:noProof/>
                 <w:webHidden/>
               </w:rPr>
-              <w:instrText xml:space="preserve"> PAGEREF _Toc207007754 \h </w:instrText>
+              <w:instrText xml:space="preserve"> PAGEREF _Toc207064713 \h </w:instrText>
             </w:r>
             <w:r>
               <w:rPr>
@@ -1565,7 +1564,7 @@
               <w14:ligatures w14:val="standardContextual"/>
             </w:rPr>
           </w:pPr>
-          <w:hyperlink w:anchor="_Toc207007755" w:history="1">
+          <w:hyperlink w:anchor="_Toc207064714" w:history="1">
             <w:r>
               <w:rPr>
                 <w:rStyle w:val="af7"/>
@@ -1592,7 +1591,7 @@
                 <w:noProof/>
                 <w:webHidden/>
               </w:rPr>
-              <w:instrText xml:space="preserve"> PAGEREF _Toc207007755 \h </w:instrText>
+              <w:instrText xml:space="preserve"> PAGEREF _Toc207064714 \h </w:instrText>
             </w:r>
             <w:r>
               <w:rPr>
@@ -1637,7 +1636,7 @@
               <w14:ligatures w14:val="standardContextual"/>
             </w:rPr>
           </w:pPr>
-          <w:hyperlink w:anchor="_Toc207007756" w:history="1">
+          <w:hyperlink w:anchor="_Toc207064715" w:history="1">
             <w:r>
               <w:rPr>
                 <w:rStyle w:val="af7"/>
@@ -1660,7 +1659,7 @@
               <w:rPr>
                 <w:webHidden/>
               </w:rPr>
-              <w:instrText xml:space="preserve"> PAGEREF _Toc207007756 \h </w:instrText>
+              <w:instrText xml:space="preserve"> PAGEREF _Toc207064715 \h </w:instrText>
             </w:r>
             <w:r>
               <w:rPr>
@@ -1702,7 +1701,7 @@
               <w14:ligatures w14:val="standardContextual"/>
             </w:rPr>
           </w:pPr>
-          <w:hyperlink w:anchor="_Toc207007757" w:history="1">
+          <w:hyperlink w:anchor="_Toc207064716" w:history="1">
             <w:r>
               <w:rPr>
                 <w:rStyle w:val="af7"/>
@@ -1729,7 +1728,7 @@
                 <w:noProof/>
                 <w:webHidden/>
               </w:rPr>
-              <w:instrText xml:space="preserve"> PAGEREF _Toc207007757 \h </w:instrText>
+              <w:instrText xml:space="preserve"> PAGEREF _Toc207064716 \h </w:instrText>
             </w:r>
             <w:r>
               <w:rPr>
@@ -1774,7 +1773,7 @@
               <w14:ligatures w14:val="standardContextual"/>
             </w:rPr>
           </w:pPr>
-          <w:hyperlink w:anchor="_Toc207007758" w:history="1">
+          <w:hyperlink w:anchor="_Toc207064717" w:history="1">
             <w:r>
               <w:rPr>
                 <w:rStyle w:val="af7"/>
@@ -1797,7 +1796,7 @@
               <w:rPr>
                 <w:webHidden/>
               </w:rPr>
-              <w:instrText xml:space="preserve"> PAGEREF _Toc207007758 \h </w:instrText>
+              <w:instrText xml:space="preserve"> PAGEREF _Toc207064717 \h </w:instrText>
             </w:r>
             <w:r>
               <w:rPr>
@@ -1839,7 +1838,7 @@
               <w14:ligatures w14:val="standardContextual"/>
             </w:rPr>
           </w:pPr>
-          <w:hyperlink w:anchor="_Toc207007759" w:history="1">
+          <w:hyperlink w:anchor="_Toc207064718" w:history="1">
             <w:r>
               <w:rPr>
                 <w:rStyle w:val="af7"/>
@@ -1866,7 +1865,7 @@
                 <w:noProof/>
                 <w:webHidden/>
               </w:rPr>
-              <w:instrText xml:space="preserve"> PAGEREF _Toc207007759 \h </w:instrText>
+              <w:instrText xml:space="preserve"> PAGEREF _Toc207064718 \h </w:instrText>
             </w:r>
             <w:r>
               <w:rPr>
@@ -1912,7 +1911,7 @@
               <w14:ligatures w14:val="standardContextual"/>
             </w:rPr>
           </w:pPr>
-          <w:hyperlink w:anchor="_Toc207007760" w:history="1">
+          <w:hyperlink w:anchor="_Toc207064719" w:history="1">
             <w:r>
               <w:rPr>
                 <w:rStyle w:val="af7"/>
@@ -1940,7 +1939,7 @@
                 <w:noProof/>
                 <w:webHidden/>
               </w:rPr>
-              <w:instrText xml:space="preserve"> PAGEREF _Toc207007760 \h </w:instrText>
+              <w:instrText xml:space="preserve"> PAGEREF _Toc207064719 \h </w:instrText>
             </w:r>
             <w:r>
               <w:rPr>
@@ -1961,6 +1960,2373 @@
                 <w:webHidden/>
               </w:rPr>
               <w:t>21</w:t>
+            </w:r>
+            <w:r>
+              <w:rPr>
+                <w:noProof/>
+                <w:webHidden/>
+              </w:rPr>
+              <w:fldChar w:fldCharType="end"/>
+            </w:r>
+          </w:hyperlink>
+        </w:p>
+        <w:p>
+          <w:pPr>
+            <w:pStyle w:val="3fa"/>
+            <w:tabs>
+              <w:tab w:val="right" w:leader="dot" w:pos="9016"/>
+            </w:tabs>
+            <w:rPr>
+              <w:rFonts w:asciiTheme="minorHAnsi" w:eastAsiaTheme="minorEastAsia" w:hAnsiTheme="minorHAnsi"/>
+              <w:noProof/>
+              <w:kern w:val="2"/>
+              <w:sz w:val="21"/>
+              <w:szCs w:val="24"/>
+              <w14:ligatures w14:val="standardContextual"/>
+            </w:rPr>
+          </w:pPr>
+          <w:hyperlink w:anchor="_Toc207064720" w:history="1">
+            <w:r>
+              <w:rPr>
+                <w:rStyle w:val="af7"/>
+                <w:noProof/>
+                <w:lang w:bidi="ja-JP"/>
+              </w:rPr>
+              <w:t>画面項目</w:t>
+            </w:r>
+            <w:r>
+              <w:rPr>
+                <w:noProof/>
+                <w:webHidden/>
+              </w:rPr>
+              <w:tab/>
+            </w:r>
+            <w:r>
+              <w:rPr>
+                <w:noProof/>
+                <w:webHidden/>
+              </w:rPr>
+              <w:fldChar w:fldCharType="begin"/>
+            </w:r>
+            <w:r>
+              <w:rPr>
+                <w:noProof/>
+                <w:webHidden/>
+              </w:rPr>
+              <w:instrText xml:space="preserve"> PAGEREF _Toc207064720 \h </w:instrText>
+            </w:r>
+            <w:r>
+              <w:rPr>
+                <w:noProof/>
+                <w:webHidden/>
+              </w:rPr>
+            </w:r>
+            <w:r>
+              <w:rPr>
+                <w:noProof/>
+                <w:webHidden/>
+              </w:rPr>
+              <w:fldChar w:fldCharType="separate"/>
+            </w:r>
+            <w:r>
+              <w:rPr>
+                <w:noProof/>
+                <w:webHidden/>
+              </w:rPr>
+              <w:t>21</w:t>
+            </w:r>
+            <w:r>
+              <w:rPr>
+                <w:noProof/>
+                <w:webHidden/>
+              </w:rPr>
+              <w:fldChar w:fldCharType="end"/>
+            </w:r>
+          </w:hyperlink>
+        </w:p>
+        <w:p>
+          <w:pPr>
+            <w:pStyle w:val="1f6"/>
+            <w:tabs>
+              <w:tab w:val="right" w:leader="dot" w:pos="9016"/>
+            </w:tabs>
+            <w:rPr>
+              <w:rFonts w:asciiTheme="minorHAnsi" w:eastAsiaTheme="minorEastAsia" w:hAnsiTheme="minorHAnsi"/>
+              <w:kern w:val="2"/>
+              <w:sz w:val="21"/>
+              <w:szCs w:val="24"/>
+              <w14:ligatures w14:val="standardContextual"/>
+            </w:rPr>
+          </w:pPr>
+          <w:hyperlink w:anchor="_Toc207064721" w:history="1">
+            <w:r>
+              <w:rPr>
+                <w:rStyle w:val="af7"/>
+              </w:rPr>
+              <w:t>英語日記添削</w:t>
+            </w:r>
+            <w:r>
+              <w:rPr>
+                <w:webHidden/>
+              </w:rPr>
+              <w:tab/>
+            </w:r>
+            <w:r>
+              <w:rPr>
+                <w:webHidden/>
+              </w:rPr>
+              <w:fldChar w:fldCharType="begin"/>
+            </w:r>
+            <w:r>
+              <w:rPr>
+                <w:webHidden/>
+              </w:rPr>
+              <w:instrText xml:space="preserve"> PAGEREF _Toc207064721 \h </w:instrText>
+            </w:r>
+            <w:r>
+              <w:rPr>
+                <w:webHidden/>
+              </w:rPr>
+            </w:r>
+            <w:r>
+              <w:rPr>
+                <w:webHidden/>
+              </w:rPr>
+              <w:fldChar w:fldCharType="separate"/>
+            </w:r>
+            <w:r>
+              <w:rPr>
+                <w:webHidden/>
+              </w:rPr>
+              <w:t>22</w:t>
+            </w:r>
+            <w:r>
+              <w:rPr>
+                <w:webHidden/>
+              </w:rPr>
+              <w:fldChar w:fldCharType="end"/>
+            </w:r>
+          </w:hyperlink>
+        </w:p>
+        <w:p>
+          <w:pPr>
+            <w:pStyle w:val="2ff1"/>
+            <w:tabs>
+              <w:tab w:val="right" w:leader="dot" w:pos="9016"/>
+            </w:tabs>
+            <w:rPr>
+              <w:rFonts w:asciiTheme="minorHAnsi" w:eastAsiaTheme="minorEastAsia" w:hAnsiTheme="minorHAnsi"/>
+              <w:noProof/>
+              <w:kern w:val="2"/>
+              <w:sz w:val="21"/>
+              <w:szCs w:val="24"/>
+              <w14:ligatures w14:val="standardContextual"/>
+            </w:rPr>
+          </w:pPr>
+          <w:hyperlink w:anchor="_Toc207064722" w:history="1">
+            <w:r>
+              <w:rPr>
+                <w:rStyle w:val="af7"/>
+                <w:noProof/>
+              </w:rPr>
+              <w:t>英語日記カレンダー</w:t>
+            </w:r>
+            <w:r>
+              <w:rPr>
+                <w:noProof/>
+                <w:webHidden/>
+              </w:rPr>
+              <w:tab/>
+            </w:r>
+            <w:r>
+              <w:rPr>
+                <w:noProof/>
+                <w:webHidden/>
+              </w:rPr>
+              <w:fldChar w:fldCharType="begin"/>
+            </w:r>
+            <w:r>
+              <w:rPr>
+                <w:noProof/>
+                <w:webHidden/>
+              </w:rPr>
+              <w:instrText xml:space="preserve"> PAGEREF _Toc207064722 \h </w:instrText>
+            </w:r>
+            <w:r>
+              <w:rPr>
+                <w:noProof/>
+                <w:webHidden/>
+              </w:rPr>
+            </w:r>
+            <w:r>
+              <w:rPr>
+                <w:noProof/>
+                <w:webHidden/>
+              </w:rPr>
+              <w:fldChar w:fldCharType="separate"/>
+            </w:r>
+            <w:r>
+              <w:rPr>
+                <w:noProof/>
+                <w:webHidden/>
+              </w:rPr>
+              <w:t>22</w:t>
+            </w:r>
+            <w:r>
+              <w:rPr>
+                <w:noProof/>
+                <w:webHidden/>
+              </w:rPr>
+              <w:fldChar w:fldCharType="end"/>
+            </w:r>
+          </w:hyperlink>
+        </w:p>
+        <w:p>
+          <w:pPr>
+            <w:pStyle w:val="3fa"/>
+            <w:tabs>
+              <w:tab w:val="right" w:leader="dot" w:pos="9016"/>
+            </w:tabs>
+            <w:rPr>
+              <w:rFonts w:asciiTheme="minorHAnsi" w:eastAsiaTheme="minorEastAsia" w:hAnsiTheme="minorHAnsi"/>
+              <w:noProof/>
+              <w:kern w:val="2"/>
+              <w:sz w:val="21"/>
+              <w:szCs w:val="24"/>
+              <w14:ligatures w14:val="standardContextual"/>
+            </w:rPr>
+          </w:pPr>
+          <w:hyperlink w:anchor="_Toc207064723" w:history="1">
+            <w:r>
+              <w:rPr>
+                <w:rStyle w:val="af7"/>
+                <w:noProof/>
+              </w:rPr>
+              <w:t>画面項目</w:t>
+            </w:r>
+            <w:r>
+              <w:rPr>
+                <w:noProof/>
+                <w:webHidden/>
+              </w:rPr>
+              <w:tab/>
+            </w:r>
+            <w:r>
+              <w:rPr>
+                <w:noProof/>
+                <w:webHidden/>
+              </w:rPr>
+              <w:fldChar w:fldCharType="begin"/>
+            </w:r>
+            <w:r>
+              <w:rPr>
+                <w:noProof/>
+                <w:webHidden/>
+              </w:rPr>
+              <w:instrText xml:space="preserve"> PAGEREF _Toc207064723 \h </w:instrText>
+            </w:r>
+            <w:r>
+              <w:rPr>
+                <w:noProof/>
+                <w:webHidden/>
+              </w:rPr>
+            </w:r>
+            <w:r>
+              <w:rPr>
+                <w:noProof/>
+                <w:webHidden/>
+              </w:rPr>
+              <w:fldChar w:fldCharType="separate"/>
+            </w:r>
+            <w:r>
+              <w:rPr>
+                <w:noProof/>
+                <w:webHidden/>
+              </w:rPr>
+              <w:t>22</w:t>
+            </w:r>
+            <w:r>
+              <w:rPr>
+                <w:noProof/>
+                <w:webHidden/>
+              </w:rPr>
+              <w:fldChar w:fldCharType="end"/>
+            </w:r>
+          </w:hyperlink>
+        </w:p>
+        <w:p>
+          <w:pPr>
+            <w:pStyle w:val="2ff1"/>
+            <w:tabs>
+              <w:tab w:val="right" w:leader="dot" w:pos="9016"/>
+            </w:tabs>
+            <w:rPr>
+              <w:rFonts w:asciiTheme="minorHAnsi" w:eastAsiaTheme="minorEastAsia" w:hAnsiTheme="minorHAnsi"/>
+              <w:noProof/>
+              <w:kern w:val="2"/>
+              <w:sz w:val="21"/>
+              <w:szCs w:val="24"/>
+              <w14:ligatures w14:val="standardContextual"/>
+            </w:rPr>
+          </w:pPr>
+          <w:hyperlink w:anchor="_Toc207064724" w:history="1">
+            <w:r>
+              <w:rPr>
+                <w:rStyle w:val="af7"/>
+                <w:noProof/>
+              </w:rPr>
+              <w:t>英語日記添削</w:t>
+            </w:r>
+            <w:r>
+              <w:rPr>
+                <w:noProof/>
+                <w:webHidden/>
+              </w:rPr>
+              <w:tab/>
+            </w:r>
+            <w:r>
+              <w:rPr>
+                <w:noProof/>
+                <w:webHidden/>
+              </w:rPr>
+              <w:fldChar w:fldCharType="begin"/>
+            </w:r>
+            <w:r>
+              <w:rPr>
+                <w:noProof/>
+                <w:webHidden/>
+              </w:rPr>
+              <w:instrText xml:space="preserve"> PAGEREF _Toc207064724 \h </w:instrText>
+            </w:r>
+            <w:r>
+              <w:rPr>
+                <w:noProof/>
+                <w:webHidden/>
+              </w:rPr>
+            </w:r>
+            <w:r>
+              <w:rPr>
+                <w:noProof/>
+                <w:webHidden/>
+              </w:rPr>
+              <w:fldChar w:fldCharType="separate"/>
+            </w:r>
+            <w:r>
+              <w:rPr>
+                <w:noProof/>
+                <w:webHidden/>
+              </w:rPr>
+              <w:t>23</w:t>
+            </w:r>
+            <w:r>
+              <w:rPr>
+                <w:noProof/>
+                <w:webHidden/>
+              </w:rPr>
+              <w:fldChar w:fldCharType="end"/>
+            </w:r>
+          </w:hyperlink>
+        </w:p>
+        <w:p>
+          <w:pPr>
+            <w:pStyle w:val="3fa"/>
+            <w:tabs>
+              <w:tab w:val="right" w:leader="dot" w:pos="9016"/>
+            </w:tabs>
+            <w:rPr>
+              <w:rFonts w:asciiTheme="minorHAnsi" w:eastAsiaTheme="minorEastAsia" w:hAnsiTheme="minorHAnsi"/>
+              <w:noProof/>
+              <w:kern w:val="2"/>
+              <w:sz w:val="21"/>
+              <w:szCs w:val="24"/>
+              <w14:ligatures w14:val="standardContextual"/>
+            </w:rPr>
+          </w:pPr>
+          <w:hyperlink w:anchor="_Toc207064725" w:history="1">
+            <w:r>
+              <w:rPr>
+                <w:rStyle w:val="af7"/>
+                <w:noProof/>
+              </w:rPr>
+              <w:t>画面項目</w:t>
+            </w:r>
+            <w:r>
+              <w:rPr>
+                <w:noProof/>
+                <w:webHidden/>
+              </w:rPr>
+              <w:tab/>
+            </w:r>
+            <w:r>
+              <w:rPr>
+                <w:noProof/>
+                <w:webHidden/>
+              </w:rPr>
+              <w:fldChar w:fldCharType="begin"/>
+            </w:r>
+            <w:r>
+              <w:rPr>
+                <w:noProof/>
+                <w:webHidden/>
+              </w:rPr>
+              <w:instrText xml:space="preserve"> PAGEREF _Toc207064725 \h </w:instrText>
+            </w:r>
+            <w:r>
+              <w:rPr>
+                <w:noProof/>
+                <w:webHidden/>
+              </w:rPr>
+            </w:r>
+            <w:r>
+              <w:rPr>
+                <w:noProof/>
+                <w:webHidden/>
+              </w:rPr>
+              <w:fldChar w:fldCharType="separate"/>
+            </w:r>
+            <w:r>
+              <w:rPr>
+                <w:noProof/>
+                <w:webHidden/>
+              </w:rPr>
+              <w:t>23</w:t>
+            </w:r>
+            <w:r>
+              <w:rPr>
+                <w:noProof/>
+                <w:webHidden/>
+              </w:rPr>
+              <w:fldChar w:fldCharType="end"/>
+            </w:r>
+          </w:hyperlink>
+        </w:p>
+        <w:p>
+          <w:pPr>
+            <w:pStyle w:val="1f6"/>
+            <w:tabs>
+              <w:tab w:val="right" w:leader="dot" w:pos="9016"/>
+            </w:tabs>
+            <w:rPr>
+              <w:rFonts w:asciiTheme="minorHAnsi" w:eastAsiaTheme="minorEastAsia" w:hAnsiTheme="minorHAnsi"/>
+              <w:kern w:val="2"/>
+              <w:sz w:val="21"/>
+              <w:szCs w:val="24"/>
+              <w14:ligatures w14:val="standardContextual"/>
+            </w:rPr>
+          </w:pPr>
+          <w:hyperlink w:anchor="_Toc207064726" w:history="1">
+            <w:r>
+              <w:rPr>
+                <w:rStyle w:val="af7"/>
+                <w:lang w:bidi="ja-JP"/>
+              </w:rPr>
+              <w:t>共通設定</w:t>
+            </w:r>
+            <w:r>
+              <w:rPr>
+                <w:webHidden/>
+              </w:rPr>
+              <w:tab/>
+            </w:r>
+            <w:r>
+              <w:rPr>
+                <w:webHidden/>
+              </w:rPr>
+              <w:fldChar w:fldCharType="begin"/>
+            </w:r>
+            <w:r>
+              <w:rPr>
+                <w:webHidden/>
+              </w:rPr>
+              <w:instrText xml:space="preserve"> PAGEREF _Toc207064726 \h </w:instrText>
+            </w:r>
+            <w:r>
+              <w:rPr>
+                <w:webHidden/>
+              </w:rPr>
+            </w:r>
+            <w:r>
+              <w:rPr>
+                <w:webHidden/>
+              </w:rPr>
+              <w:fldChar w:fldCharType="separate"/>
+            </w:r>
+            <w:r>
+              <w:rPr>
+                <w:webHidden/>
+              </w:rPr>
+              <w:t>25</w:t>
+            </w:r>
+            <w:r>
+              <w:rPr>
+                <w:webHidden/>
+              </w:rPr>
+              <w:fldChar w:fldCharType="end"/>
+            </w:r>
+          </w:hyperlink>
+        </w:p>
+        <w:p>
+          <w:pPr>
+            <w:pStyle w:val="2ff1"/>
+            <w:tabs>
+              <w:tab w:val="right" w:leader="dot" w:pos="9016"/>
+            </w:tabs>
+            <w:rPr>
+              <w:rFonts w:asciiTheme="minorHAnsi" w:eastAsiaTheme="minorEastAsia" w:hAnsiTheme="minorHAnsi"/>
+              <w:noProof/>
+              <w:kern w:val="2"/>
+              <w:sz w:val="21"/>
+              <w:szCs w:val="24"/>
+              <w14:ligatures w14:val="standardContextual"/>
+            </w:rPr>
+          </w:pPr>
+          <w:hyperlink w:anchor="_Toc207064727" w:history="1">
+            <w:r>
+              <w:rPr>
+                <w:rStyle w:val="af7"/>
+                <w:noProof/>
+              </w:rPr>
+              <w:t>格言マスタ</w:t>
+            </w:r>
+            <w:r>
+              <w:rPr>
+                <w:noProof/>
+                <w:webHidden/>
+              </w:rPr>
+              <w:tab/>
+            </w:r>
+            <w:r>
+              <w:rPr>
+                <w:noProof/>
+                <w:webHidden/>
+              </w:rPr>
+              <w:fldChar w:fldCharType="begin"/>
+            </w:r>
+            <w:r>
+              <w:rPr>
+                <w:noProof/>
+                <w:webHidden/>
+              </w:rPr>
+              <w:instrText xml:space="preserve"> PAGEREF _Toc207064727 \h </w:instrText>
+            </w:r>
+            <w:r>
+              <w:rPr>
+                <w:noProof/>
+                <w:webHidden/>
+              </w:rPr>
+            </w:r>
+            <w:r>
+              <w:rPr>
+                <w:noProof/>
+                <w:webHidden/>
+              </w:rPr>
+              <w:fldChar w:fldCharType="separate"/>
+            </w:r>
+            <w:r>
+              <w:rPr>
+                <w:noProof/>
+                <w:webHidden/>
+              </w:rPr>
+              <w:t>25</w:t>
+            </w:r>
+            <w:r>
+              <w:rPr>
+                <w:noProof/>
+                <w:webHidden/>
+              </w:rPr>
+              <w:fldChar w:fldCharType="end"/>
+            </w:r>
+          </w:hyperlink>
+        </w:p>
+        <w:p>
+          <w:pPr>
+            <w:pStyle w:val="3fa"/>
+            <w:tabs>
+              <w:tab w:val="right" w:leader="dot" w:pos="9016"/>
+            </w:tabs>
+            <w:rPr>
+              <w:rFonts w:asciiTheme="minorHAnsi" w:eastAsiaTheme="minorEastAsia" w:hAnsiTheme="minorHAnsi"/>
+              <w:noProof/>
+              <w:kern w:val="2"/>
+              <w:sz w:val="21"/>
+              <w:szCs w:val="24"/>
+              <w14:ligatures w14:val="standardContextual"/>
+            </w:rPr>
+          </w:pPr>
+          <w:hyperlink w:anchor="_Toc207064728" w:history="1">
+            <w:r>
+              <w:rPr>
+                <w:rStyle w:val="af7"/>
+                <w:noProof/>
+              </w:rPr>
+              <w:t>画面項目</w:t>
+            </w:r>
+            <w:r>
+              <w:rPr>
+                <w:noProof/>
+                <w:webHidden/>
+              </w:rPr>
+              <w:tab/>
+            </w:r>
+            <w:r>
+              <w:rPr>
+                <w:noProof/>
+                <w:webHidden/>
+              </w:rPr>
+              <w:fldChar w:fldCharType="begin"/>
+            </w:r>
+            <w:r>
+              <w:rPr>
+                <w:noProof/>
+                <w:webHidden/>
+              </w:rPr>
+              <w:instrText xml:space="preserve"> PAGEREF _Toc207064728 \h </w:instrText>
+            </w:r>
+            <w:r>
+              <w:rPr>
+                <w:noProof/>
+                <w:webHidden/>
+              </w:rPr>
+            </w:r>
+            <w:r>
+              <w:rPr>
+                <w:noProof/>
+                <w:webHidden/>
+              </w:rPr>
+              <w:fldChar w:fldCharType="separate"/>
+            </w:r>
+            <w:r>
+              <w:rPr>
+                <w:noProof/>
+                <w:webHidden/>
+              </w:rPr>
+              <w:t>25</w:t>
+            </w:r>
+            <w:r>
+              <w:rPr>
+                <w:noProof/>
+                <w:webHidden/>
+              </w:rPr>
+              <w:fldChar w:fldCharType="end"/>
+            </w:r>
+          </w:hyperlink>
+        </w:p>
+        <w:p>
+          <w:pPr>
+            <w:pStyle w:val="3fa"/>
+            <w:tabs>
+              <w:tab w:val="right" w:leader="dot" w:pos="9016"/>
+            </w:tabs>
+            <w:rPr>
+              <w:rFonts w:asciiTheme="minorHAnsi" w:eastAsiaTheme="minorEastAsia" w:hAnsiTheme="minorHAnsi"/>
+              <w:noProof/>
+              <w:kern w:val="2"/>
+              <w:sz w:val="21"/>
+              <w:szCs w:val="24"/>
+              <w14:ligatures w14:val="standardContextual"/>
+            </w:rPr>
+          </w:pPr>
+          <w:hyperlink w:anchor="_Toc207064729" w:history="1">
+            <w:r>
+              <w:rPr>
+                <w:rStyle w:val="af7"/>
+                <w:noProof/>
+                <w:lang w:bidi="ja-JP"/>
+              </w:rPr>
+              <w:t>一括削除</w:t>
+            </w:r>
+            <w:r>
+              <w:rPr>
+                <w:noProof/>
+                <w:webHidden/>
+              </w:rPr>
+              <w:tab/>
+            </w:r>
+            <w:r>
+              <w:rPr>
+                <w:noProof/>
+                <w:webHidden/>
+              </w:rPr>
+              <w:fldChar w:fldCharType="begin"/>
+            </w:r>
+            <w:r>
+              <w:rPr>
+                <w:noProof/>
+                <w:webHidden/>
+              </w:rPr>
+              <w:instrText xml:space="preserve"> PAGEREF _Toc207064729 \h </w:instrText>
+            </w:r>
+            <w:r>
+              <w:rPr>
+                <w:noProof/>
+                <w:webHidden/>
+              </w:rPr>
+            </w:r>
+            <w:r>
+              <w:rPr>
+                <w:noProof/>
+                <w:webHidden/>
+              </w:rPr>
+              <w:fldChar w:fldCharType="separate"/>
+            </w:r>
+            <w:r>
+              <w:rPr>
+                <w:noProof/>
+                <w:webHidden/>
+              </w:rPr>
+              <w:t>26</w:t>
+            </w:r>
+            <w:r>
+              <w:rPr>
+                <w:noProof/>
+                <w:webHidden/>
+              </w:rPr>
+              <w:fldChar w:fldCharType="end"/>
+            </w:r>
+          </w:hyperlink>
+        </w:p>
+        <w:p>
+          <w:pPr>
+            <w:pStyle w:val="3fa"/>
+            <w:tabs>
+              <w:tab w:val="right" w:leader="dot" w:pos="9016"/>
+            </w:tabs>
+            <w:rPr>
+              <w:rFonts w:asciiTheme="minorHAnsi" w:eastAsiaTheme="minorEastAsia" w:hAnsiTheme="minorHAnsi"/>
+              <w:noProof/>
+              <w:kern w:val="2"/>
+              <w:sz w:val="21"/>
+              <w:szCs w:val="24"/>
+              <w14:ligatures w14:val="standardContextual"/>
+            </w:rPr>
+          </w:pPr>
+          <w:hyperlink w:anchor="_Toc207064730" w:history="1">
+            <w:r>
+              <w:rPr>
+                <w:rStyle w:val="af7"/>
+                <w:noProof/>
+              </w:rPr>
+              <w:t>CSV取込</w:t>
+            </w:r>
+            <w:r>
+              <w:rPr>
+                <w:noProof/>
+                <w:webHidden/>
+              </w:rPr>
+              <w:tab/>
+            </w:r>
+            <w:r>
+              <w:rPr>
+                <w:noProof/>
+                <w:webHidden/>
+              </w:rPr>
+              <w:fldChar w:fldCharType="begin"/>
+            </w:r>
+            <w:r>
+              <w:rPr>
+                <w:noProof/>
+                <w:webHidden/>
+              </w:rPr>
+              <w:instrText xml:space="preserve"> PAGEREF _Toc207064730 \h </w:instrText>
+            </w:r>
+            <w:r>
+              <w:rPr>
+                <w:noProof/>
+                <w:webHidden/>
+              </w:rPr>
+            </w:r>
+            <w:r>
+              <w:rPr>
+                <w:noProof/>
+                <w:webHidden/>
+              </w:rPr>
+              <w:fldChar w:fldCharType="separate"/>
+            </w:r>
+            <w:r>
+              <w:rPr>
+                <w:noProof/>
+                <w:webHidden/>
+              </w:rPr>
+              <w:t>27</w:t>
+            </w:r>
+            <w:r>
+              <w:rPr>
+                <w:noProof/>
+                <w:webHidden/>
+              </w:rPr>
+              <w:fldChar w:fldCharType="end"/>
+            </w:r>
+          </w:hyperlink>
+        </w:p>
+        <w:p>
+          <w:pPr>
+            <w:pStyle w:val="2ff1"/>
+            <w:tabs>
+              <w:tab w:val="right" w:leader="dot" w:pos="9016"/>
+            </w:tabs>
+            <w:rPr>
+              <w:rFonts w:asciiTheme="minorHAnsi" w:eastAsiaTheme="minorEastAsia" w:hAnsiTheme="minorHAnsi"/>
+              <w:noProof/>
+              <w:kern w:val="2"/>
+              <w:sz w:val="21"/>
+              <w:szCs w:val="24"/>
+              <w14:ligatures w14:val="standardContextual"/>
+            </w:rPr>
+          </w:pPr>
+          <w:hyperlink w:anchor="_Toc207064731" w:history="1">
+            <w:r>
+              <w:rPr>
+                <w:rStyle w:val="af7"/>
+                <w:noProof/>
+              </w:rPr>
+              <w:t>格言マスタ新規追加/編集</w:t>
+            </w:r>
+            <w:r>
+              <w:rPr>
+                <w:noProof/>
+                <w:webHidden/>
+              </w:rPr>
+              <w:tab/>
+            </w:r>
+            <w:r>
+              <w:rPr>
+                <w:noProof/>
+                <w:webHidden/>
+              </w:rPr>
+              <w:fldChar w:fldCharType="begin"/>
+            </w:r>
+            <w:r>
+              <w:rPr>
+                <w:noProof/>
+                <w:webHidden/>
+              </w:rPr>
+              <w:instrText xml:space="preserve"> PAGEREF _Toc207064731 \h </w:instrText>
+            </w:r>
+            <w:r>
+              <w:rPr>
+                <w:noProof/>
+                <w:webHidden/>
+              </w:rPr>
+            </w:r>
+            <w:r>
+              <w:rPr>
+                <w:noProof/>
+                <w:webHidden/>
+              </w:rPr>
+              <w:fldChar w:fldCharType="separate"/>
+            </w:r>
+            <w:r>
+              <w:rPr>
+                <w:noProof/>
+                <w:webHidden/>
+              </w:rPr>
+              <w:t>29</w:t>
+            </w:r>
+            <w:r>
+              <w:rPr>
+                <w:noProof/>
+                <w:webHidden/>
+              </w:rPr>
+              <w:fldChar w:fldCharType="end"/>
+            </w:r>
+          </w:hyperlink>
+        </w:p>
+        <w:p>
+          <w:pPr>
+            <w:pStyle w:val="3fa"/>
+            <w:tabs>
+              <w:tab w:val="right" w:leader="dot" w:pos="9016"/>
+            </w:tabs>
+            <w:rPr>
+              <w:rFonts w:asciiTheme="minorHAnsi" w:eastAsiaTheme="minorEastAsia" w:hAnsiTheme="minorHAnsi"/>
+              <w:noProof/>
+              <w:kern w:val="2"/>
+              <w:sz w:val="21"/>
+              <w:szCs w:val="24"/>
+              <w14:ligatures w14:val="standardContextual"/>
+            </w:rPr>
+          </w:pPr>
+          <w:hyperlink w:anchor="_Toc207064732" w:history="1">
+            <w:r>
+              <w:rPr>
+                <w:rStyle w:val="af7"/>
+                <w:noProof/>
+              </w:rPr>
+              <w:t>画面項目</w:t>
+            </w:r>
+            <w:r>
+              <w:rPr>
+                <w:noProof/>
+                <w:webHidden/>
+              </w:rPr>
+              <w:tab/>
+            </w:r>
+            <w:r>
+              <w:rPr>
+                <w:noProof/>
+                <w:webHidden/>
+              </w:rPr>
+              <w:fldChar w:fldCharType="begin"/>
+            </w:r>
+            <w:r>
+              <w:rPr>
+                <w:noProof/>
+                <w:webHidden/>
+              </w:rPr>
+              <w:instrText xml:space="preserve"> PAGEREF _Toc207064732 \h </w:instrText>
+            </w:r>
+            <w:r>
+              <w:rPr>
+                <w:noProof/>
+                <w:webHidden/>
+              </w:rPr>
+            </w:r>
+            <w:r>
+              <w:rPr>
+                <w:noProof/>
+                <w:webHidden/>
+              </w:rPr>
+              <w:fldChar w:fldCharType="separate"/>
+            </w:r>
+            <w:r>
+              <w:rPr>
+                <w:noProof/>
+                <w:webHidden/>
+              </w:rPr>
+              <w:t>29</w:t>
+            </w:r>
+            <w:r>
+              <w:rPr>
+                <w:noProof/>
+                <w:webHidden/>
+              </w:rPr>
+              <w:fldChar w:fldCharType="end"/>
+            </w:r>
+          </w:hyperlink>
+        </w:p>
+        <w:p>
+          <w:pPr>
+            <w:pStyle w:val="2ff1"/>
+            <w:tabs>
+              <w:tab w:val="right" w:leader="dot" w:pos="9016"/>
+            </w:tabs>
+            <w:rPr>
+              <w:rFonts w:asciiTheme="minorHAnsi" w:eastAsiaTheme="minorEastAsia" w:hAnsiTheme="minorHAnsi"/>
+              <w:noProof/>
+              <w:kern w:val="2"/>
+              <w:sz w:val="21"/>
+              <w:szCs w:val="24"/>
+              <w14:ligatures w14:val="standardContextual"/>
+            </w:rPr>
+          </w:pPr>
+          <w:hyperlink w:anchor="_Toc207064733" w:history="1">
+            <w:r>
+              <w:rPr>
+                <w:rStyle w:val="af7"/>
+                <w:noProof/>
+              </w:rPr>
+              <w:t>操作種別一覧</w:t>
+            </w:r>
+            <w:r>
+              <w:rPr>
+                <w:noProof/>
+                <w:webHidden/>
+              </w:rPr>
+              <w:tab/>
+            </w:r>
+            <w:r>
+              <w:rPr>
+                <w:noProof/>
+                <w:webHidden/>
+              </w:rPr>
+              <w:fldChar w:fldCharType="begin"/>
+            </w:r>
+            <w:r>
+              <w:rPr>
+                <w:noProof/>
+                <w:webHidden/>
+              </w:rPr>
+              <w:instrText xml:space="preserve"> PAGEREF _Toc207064733 \h </w:instrText>
+            </w:r>
+            <w:r>
+              <w:rPr>
+                <w:noProof/>
+                <w:webHidden/>
+              </w:rPr>
+            </w:r>
+            <w:r>
+              <w:rPr>
+                <w:noProof/>
+                <w:webHidden/>
+              </w:rPr>
+              <w:fldChar w:fldCharType="separate"/>
+            </w:r>
+            <w:r>
+              <w:rPr>
+                <w:noProof/>
+                <w:webHidden/>
+              </w:rPr>
+              <w:t>29</w:t>
+            </w:r>
+            <w:r>
+              <w:rPr>
+                <w:noProof/>
+                <w:webHidden/>
+              </w:rPr>
+              <w:fldChar w:fldCharType="end"/>
+            </w:r>
+          </w:hyperlink>
+        </w:p>
+        <w:p>
+          <w:pPr>
+            <w:pStyle w:val="2ff1"/>
+            <w:tabs>
+              <w:tab w:val="right" w:leader="dot" w:pos="9016"/>
+            </w:tabs>
+            <w:rPr>
+              <w:rFonts w:asciiTheme="minorHAnsi" w:eastAsiaTheme="minorEastAsia" w:hAnsiTheme="minorHAnsi"/>
+              <w:noProof/>
+              <w:kern w:val="2"/>
+              <w:sz w:val="21"/>
+              <w:szCs w:val="24"/>
+              <w14:ligatures w14:val="standardContextual"/>
+            </w:rPr>
+          </w:pPr>
+          <w:hyperlink w:anchor="_Toc207064734" w:history="1">
+            <w:r>
+              <w:rPr>
+                <w:rStyle w:val="af7"/>
+                <w:noProof/>
+              </w:rPr>
+              <w:t>復習種別マスタ</w:t>
+            </w:r>
+            <w:r>
+              <w:rPr>
+                <w:noProof/>
+                <w:webHidden/>
+              </w:rPr>
+              <w:tab/>
+            </w:r>
+            <w:r>
+              <w:rPr>
+                <w:noProof/>
+                <w:webHidden/>
+              </w:rPr>
+              <w:fldChar w:fldCharType="begin"/>
+            </w:r>
+            <w:r>
+              <w:rPr>
+                <w:noProof/>
+                <w:webHidden/>
+              </w:rPr>
+              <w:instrText xml:space="preserve"> PAGEREF _Toc207064734 \h </w:instrText>
+            </w:r>
+            <w:r>
+              <w:rPr>
+                <w:noProof/>
+                <w:webHidden/>
+              </w:rPr>
+            </w:r>
+            <w:r>
+              <w:rPr>
+                <w:noProof/>
+                <w:webHidden/>
+              </w:rPr>
+              <w:fldChar w:fldCharType="separate"/>
+            </w:r>
+            <w:r>
+              <w:rPr>
+                <w:noProof/>
+                <w:webHidden/>
+              </w:rPr>
+              <w:t>30</w:t>
+            </w:r>
+            <w:r>
+              <w:rPr>
+                <w:noProof/>
+                <w:webHidden/>
+              </w:rPr>
+              <w:fldChar w:fldCharType="end"/>
+            </w:r>
+          </w:hyperlink>
+        </w:p>
+        <w:p>
+          <w:pPr>
+            <w:pStyle w:val="2ff1"/>
+            <w:tabs>
+              <w:tab w:val="right" w:leader="dot" w:pos="9016"/>
+            </w:tabs>
+            <w:rPr>
+              <w:rFonts w:asciiTheme="minorHAnsi" w:eastAsiaTheme="minorEastAsia" w:hAnsiTheme="minorHAnsi"/>
+              <w:noProof/>
+              <w:kern w:val="2"/>
+              <w:sz w:val="21"/>
+              <w:szCs w:val="24"/>
+              <w14:ligatures w14:val="standardContextual"/>
+            </w:rPr>
+          </w:pPr>
+          <w:hyperlink w:anchor="_Toc207064735" w:history="1">
+            <w:r>
+              <w:rPr>
+                <w:rStyle w:val="af7"/>
+                <w:noProof/>
+              </w:rPr>
+              <w:t>成績マスタ一覧</w:t>
+            </w:r>
+            <w:r>
+              <w:rPr>
+                <w:noProof/>
+                <w:webHidden/>
+              </w:rPr>
+              <w:tab/>
+            </w:r>
+            <w:r>
+              <w:rPr>
+                <w:noProof/>
+                <w:webHidden/>
+              </w:rPr>
+              <w:fldChar w:fldCharType="begin"/>
+            </w:r>
+            <w:r>
+              <w:rPr>
+                <w:noProof/>
+                <w:webHidden/>
+              </w:rPr>
+              <w:instrText xml:space="preserve"> PAGEREF _Toc207064735 \h </w:instrText>
+            </w:r>
+            <w:r>
+              <w:rPr>
+                <w:noProof/>
+                <w:webHidden/>
+              </w:rPr>
+            </w:r>
+            <w:r>
+              <w:rPr>
+                <w:noProof/>
+                <w:webHidden/>
+              </w:rPr>
+              <w:fldChar w:fldCharType="separate"/>
+            </w:r>
+            <w:r>
+              <w:rPr>
+                <w:noProof/>
+                <w:webHidden/>
+              </w:rPr>
+              <w:t>30</w:t>
+            </w:r>
+            <w:r>
+              <w:rPr>
+                <w:noProof/>
+                <w:webHidden/>
+              </w:rPr>
+              <w:fldChar w:fldCharType="end"/>
+            </w:r>
+          </w:hyperlink>
+        </w:p>
+        <w:p>
+          <w:pPr>
+            <w:pStyle w:val="1f6"/>
+            <w:tabs>
+              <w:tab w:val="right" w:leader="dot" w:pos="9016"/>
+            </w:tabs>
+            <w:rPr>
+              <w:rFonts w:asciiTheme="minorHAnsi" w:eastAsiaTheme="minorEastAsia" w:hAnsiTheme="minorHAnsi"/>
+              <w:kern w:val="2"/>
+              <w:sz w:val="21"/>
+              <w:szCs w:val="24"/>
+              <w14:ligatures w14:val="standardContextual"/>
+            </w:rPr>
+          </w:pPr>
+          <w:hyperlink w:anchor="_Toc207064736" w:history="1">
+            <w:r>
+              <w:rPr>
+                <w:rStyle w:val="af7"/>
+              </w:rPr>
+              <w:t>ドキュメント</w:t>
+            </w:r>
+            <w:r>
+              <w:rPr>
+                <w:webHidden/>
+              </w:rPr>
+              <w:tab/>
+            </w:r>
+            <w:r>
+              <w:rPr>
+                <w:webHidden/>
+              </w:rPr>
+              <w:fldChar w:fldCharType="begin"/>
+            </w:r>
+            <w:r>
+              <w:rPr>
+                <w:webHidden/>
+              </w:rPr>
+              <w:instrText xml:space="preserve"> PAGEREF _Toc207064736 \h </w:instrText>
+            </w:r>
+            <w:r>
+              <w:rPr>
+                <w:webHidden/>
+              </w:rPr>
+            </w:r>
+            <w:r>
+              <w:rPr>
+                <w:webHidden/>
+              </w:rPr>
+              <w:fldChar w:fldCharType="separate"/>
+            </w:r>
+            <w:r>
+              <w:rPr>
+                <w:webHidden/>
+              </w:rPr>
+              <w:t>31</w:t>
+            </w:r>
+            <w:r>
+              <w:rPr>
+                <w:webHidden/>
+              </w:rPr>
+              <w:fldChar w:fldCharType="end"/>
+            </w:r>
+          </w:hyperlink>
+        </w:p>
+        <w:p>
+          <w:pPr>
+            <w:pStyle w:val="2ff1"/>
+            <w:tabs>
+              <w:tab w:val="right" w:leader="dot" w:pos="9016"/>
+            </w:tabs>
+            <w:rPr>
+              <w:rFonts w:asciiTheme="minorHAnsi" w:eastAsiaTheme="minorEastAsia" w:hAnsiTheme="minorHAnsi"/>
+              <w:noProof/>
+              <w:kern w:val="2"/>
+              <w:sz w:val="21"/>
+              <w:szCs w:val="24"/>
+              <w14:ligatures w14:val="standardContextual"/>
+            </w:rPr>
+          </w:pPr>
+          <w:hyperlink w:anchor="_Toc207064737" w:history="1">
+            <w:r>
+              <w:rPr>
+                <w:rStyle w:val="af7"/>
+                <w:noProof/>
+              </w:rPr>
+              <w:t>操作マニュアル</w:t>
+            </w:r>
+            <w:r>
+              <w:rPr>
+                <w:noProof/>
+                <w:webHidden/>
+              </w:rPr>
+              <w:tab/>
+            </w:r>
+            <w:r>
+              <w:rPr>
+                <w:noProof/>
+                <w:webHidden/>
+              </w:rPr>
+              <w:fldChar w:fldCharType="begin"/>
+            </w:r>
+            <w:r>
+              <w:rPr>
+                <w:noProof/>
+                <w:webHidden/>
+              </w:rPr>
+              <w:instrText xml:space="preserve"> PAGEREF _Toc207064737 \h </w:instrText>
+            </w:r>
+            <w:r>
+              <w:rPr>
+                <w:noProof/>
+                <w:webHidden/>
+              </w:rPr>
+            </w:r>
+            <w:r>
+              <w:rPr>
+                <w:noProof/>
+                <w:webHidden/>
+              </w:rPr>
+              <w:fldChar w:fldCharType="separate"/>
+            </w:r>
+            <w:r>
+              <w:rPr>
+                <w:noProof/>
+                <w:webHidden/>
+              </w:rPr>
+              <w:t>31</w:t>
+            </w:r>
+            <w:r>
+              <w:rPr>
+                <w:noProof/>
+                <w:webHidden/>
+              </w:rPr>
+              <w:fldChar w:fldCharType="end"/>
+            </w:r>
+          </w:hyperlink>
+        </w:p>
+        <w:p>
+          <w:pPr>
+            <w:pStyle w:val="3fa"/>
+            <w:tabs>
+              <w:tab w:val="right" w:leader="dot" w:pos="9016"/>
+            </w:tabs>
+            <w:rPr>
+              <w:rFonts w:asciiTheme="minorHAnsi" w:eastAsiaTheme="minorEastAsia" w:hAnsiTheme="minorHAnsi"/>
+              <w:noProof/>
+              <w:kern w:val="2"/>
+              <w:sz w:val="21"/>
+              <w:szCs w:val="24"/>
+              <w14:ligatures w14:val="standardContextual"/>
+            </w:rPr>
+          </w:pPr>
+          <w:hyperlink w:anchor="_Toc207064738" w:history="1">
+            <w:r>
+              <w:rPr>
+                <w:rStyle w:val="af7"/>
+                <w:noProof/>
+              </w:rPr>
+              <w:t>画面項目</w:t>
+            </w:r>
+            <w:r>
+              <w:rPr>
+                <w:noProof/>
+                <w:webHidden/>
+              </w:rPr>
+              <w:tab/>
+            </w:r>
+            <w:r>
+              <w:rPr>
+                <w:noProof/>
+                <w:webHidden/>
+              </w:rPr>
+              <w:fldChar w:fldCharType="begin"/>
+            </w:r>
+            <w:r>
+              <w:rPr>
+                <w:noProof/>
+                <w:webHidden/>
+              </w:rPr>
+              <w:instrText xml:space="preserve"> PAGEREF _Toc207064738 \h </w:instrText>
+            </w:r>
+            <w:r>
+              <w:rPr>
+                <w:noProof/>
+                <w:webHidden/>
+              </w:rPr>
+            </w:r>
+            <w:r>
+              <w:rPr>
+                <w:noProof/>
+                <w:webHidden/>
+              </w:rPr>
+              <w:fldChar w:fldCharType="separate"/>
+            </w:r>
+            <w:r>
+              <w:rPr>
+                <w:noProof/>
+                <w:webHidden/>
+              </w:rPr>
+              <w:t>31</w:t>
+            </w:r>
+            <w:r>
+              <w:rPr>
+                <w:noProof/>
+                <w:webHidden/>
+              </w:rPr>
+              <w:fldChar w:fldCharType="end"/>
+            </w:r>
+          </w:hyperlink>
+        </w:p>
+        <w:p>
+          <w:pPr>
+            <w:pStyle w:val="2ff1"/>
+            <w:tabs>
+              <w:tab w:val="right" w:leader="dot" w:pos="9016"/>
+            </w:tabs>
+            <w:rPr>
+              <w:rFonts w:asciiTheme="minorHAnsi" w:eastAsiaTheme="minorEastAsia" w:hAnsiTheme="minorHAnsi"/>
+              <w:noProof/>
+              <w:kern w:val="2"/>
+              <w:sz w:val="21"/>
+              <w:szCs w:val="24"/>
+              <w14:ligatures w14:val="standardContextual"/>
+            </w:rPr>
+          </w:pPr>
+          <w:hyperlink w:anchor="_Toc207064739" w:history="1">
+            <w:r>
+              <w:rPr>
+                <w:rStyle w:val="af7"/>
+                <w:noProof/>
+              </w:rPr>
+              <w:t>開発資料</w:t>
+            </w:r>
+            <w:r>
+              <w:rPr>
+                <w:noProof/>
+                <w:webHidden/>
+              </w:rPr>
+              <w:tab/>
+            </w:r>
+            <w:r>
+              <w:rPr>
+                <w:noProof/>
+                <w:webHidden/>
+              </w:rPr>
+              <w:fldChar w:fldCharType="begin"/>
+            </w:r>
+            <w:r>
+              <w:rPr>
+                <w:noProof/>
+                <w:webHidden/>
+              </w:rPr>
+              <w:instrText xml:space="preserve"> PAGEREF _Toc207064739 \h </w:instrText>
+            </w:r>
+            <w:r>
+              <w:rPr>
+                <w:noProof/>
+                <w:webHidden/>
+              </w:rPr>
+            </w:r>
+            <w:r>
+              <w:rPr>
+                <w:noProof/>
+                <w:webHidden/>
+              </w:rPr>
+              <w:fldChar w:fldCharType="separate"/>
+            </w:r>
+            <w:r>
+              <w:rPr>
+                <w:noProof/>
+                <w:webHidden/>
+              </w:rPr>
+              <w:t>32</w:t>
+            </w:r>
+            <w:r>
+              <w:rPr>
+                <w:noProof/>
+                <w:webHidden/>
+              </w:rPr>
+              <w:fldChar w:fldCharType="end"/>
+            </w:r>
+          </w:hyperlink>
+        </w:p>
+        <w:p>
+          <w:pPr>
+            <w:pStyle w:val="3fa"/>
+            <w:tabs>
+              <w:tab w:val="right" w:leader="dot" w:pos="9016"/>
+            </w:tabs>
+            <w:rPr>
+              <w:rFonts w:asciiTheme="minorHAnsi" w:eastAsiaTheme="minorEastAsia" w:hAnsiTheme="minorHAnsi"/>
+              <w:noProof/>
+              <w:kern w:val="2"/>
+              <w:sz w:val="21"/>
+              <w:szCs w:val="24"/>
+              <w14:ligatures w14:val="standardContextual"/>
+            </w:rPr>
+          </w:pPr>
+          <w:hyperlink w:anchor="_Toc207064740" w:history="1">
+            <w:r>
+              <w:rPr>
+                <w:rStyle w:val="af7"/>
+                <w:noProof/>
+              </w:rPr>
+              <w:t>画面項目</w:t>
+            </w:r>
+            <w:r>
+              <w:rPr>
+                <w:noProof/>
+                <w:webHidden/>
+              </w:rPr>
+              <w:tab/>
+            </w:r>
+            <w:r>
+              <w:rPr>
+                <w:noProof/>
+                <w:webHidden/>
+              </w:rPr>
+              <w:fldChar w:fldCharType="begin"/>
+            </w:r>
+            <w:r>
+              <w:rPr>
+                <w:noProof/>
+                <w:webHidden/>
+              </w:rPr>
+              <w:instrText xml:space="preserve"> PAGEREF _Toc207064740 \h </w:instrText>
+            </w:r>
+            <w:r>
+              <w:rPr>
+                <w:noProof/>
+                <w:webHidden/>
+              </w:rPr>
+            </w:r>
+            <w:r>
+              <w:rPr>
+                <w:noProof/>
+                <w:webHidden/>
+              </w:rPr>
+              <w:fldChar w:fldCharType="separate"/>
+            </w:r>
+            <w:r>
+              <w:rPr>
+                <w:noProof/>
+                <w:webHidden/>
+              </w:rPr>
+              <w:t>32</w:t>
+            </w:r>
+            <w:r>
+              <w:rPr>
+                <w:noProof/>
+                <w:webHidden/>
+              </w:rPr>
+              <w:fldChar w:fldCharType="end"/>
+            </w:r>
+          </w:hyperlink>
+        </w:p>
+        <w:p>
+          <w:pPr>
+            <w:pStyle w:val="2ff1"/>
+            <w:tabs>
+              <w:tab w:val="right" w:leader="dot" w:pos="9016"/>
+            </w:tabs>
+            <w:rPr>
+              <w:rFonts w:asciiTheme="minorHAnsi" w:eastAsiaTheme="minorEastAsia" w:hAnsiTheme="minorHAnsi"/>
+              <w:noProof/>
+              <w:kern w:val="2"/>
+              <w:sz w:val="21"/>
+              <w:szCs w:val="24"/>
+              <w14:ligatures w14:val="standardContextual"/>
+            </w:rPr>
+          </w:pPr>
+          <w:hyperlink w:anchor="_Toc207064741" w:history="1">
+            <w:r>
+              <w:rPr>
+                <w:rStyle w:val="af7"/>
+                <w:noProof/>
+              </w:rPr>
+              <w:t>ファイルダウンロード</w:t>
+            </w:r>
+            <w:r>
+              <w:rPr>
+                <w:noProof/>
+                <w:webHidden/>
+              </w:rPr>
+              <w:tab/>
+            </w:r>
+            <w:r>
+              <w:rPr>
+                <w:noProof/>
+                <w:webHidden/>
+              </w:rPr>
+              <w:fldChar w:fldCharType="begin"/>
+            </w:r>
+            <w:r>
+              <w:rPr>
+                <w:noProof/>
+                <w:webHidden/>
+              </w:rPr>
+              <w:instrText xml:space="preserve"> PAGEREF _Toc207064741 \h </w:instrText>
+            </w:r>
+            <w:r>
+              <w:rPr>
+                <w:noProof/>
+                <w:webHidden/>
+              </w:rPr>
+            </w:r>
+            <w:r>
+              <w:rPr>
+                <w:noProof/>
+                <w:webHidden/>
+              </w:rPr>
+              <w:fldChar w:fldCharType="separate"/>
+            </w:r>
+            <w:r>
+              <w:rPr>
+                <w:noProof/>
+                <w:webHidden/>
+              </w:rPr>
+              <w:t>33</w:t>
+            </w:r>
+            <w:r>
+              <w:rPr>
+                <w:noProof/>
+                <w:webHidden/>
+              </w:rPr>
+              <w:fldChar w:fldCharType="end"/>
+            </w:r>
+          </w:hyperlink>
+        </w:p>
+        <w:p>
+          <w:pPr>
+            <w:pStyle w:val="3fa"/>
+            <w:tabs>
+              <w:tab w:val="right" w:leader="dot" w:pos="9016"/>
+            </w:tabs>
+            <w:rPr>
+              <w:rFonts w:asciiTheme="minorHAnsi" w:eastAsiaTheme="minorEastAsia" w:hAnsiTheme="minorHAnsi"/>
+              <w:noProof/>
+              <w:kern w:val="2"/>
+              <w:sz w:val="21"/>
+              <w:szCs w:val="24"/>
+              <w14:ligatures w14:val="standardContextual"/>
+            </w:rPr>
+          </w:pPr>
+          <w:hyperlink w:anchor="_Toc207064742" w:history="1">
+            <w:r>
+              <w:rPr>
+                <w:rStyle w:val="af7"/>
+                <w:noProof/>
+              </w:rPr>
+              <w:t>画面項目</w:t>
+            </w:r>
+            <w:r>
+              <w:rPr>
+                <w:noProof/>
+                <w:webHidden/>
+              </w:rPr>
+              <w:tab/>
+            </w:r>
+            <w:r>
+              <w:rPr>
+                <w:noProof/>
+                <w:webHidden/>
+              </w:rPr>
+              <w:fldChar w:fldCharType="begin"/>
+            </w:r>
+            <w:r>
+              <w:rPr>
+                <w:noProof/>
+                <w:webHidden/>
+              </w:rPr>
+              <w:instrText xml:space="preserve"> PAGEREF _Toc207064742 \h </w:instrText>
+            </w:r>
+            <w:r>
+              <w:rPr>
+                <w:noProof/>
+                <w:webHidden/>
+              </w:rPr>
+            </w:r>
+            <w:r>
+              <w:rPr>
+                <w:noProof/>
+                <w:webHidden/>
+              </w:rPr>
+              <w:fldChar w:fldCharType="separate"/>
+            </w:r>
+            <w:r>
+              <w:rPr>
+                <w:noProof/>
+                <w:webHidden/>
+              </w:rPr>
+              <w:t>33</w:t>
+            </w:r>
+            <w:r>
+              <w:rPr>
+                <w:noProof/>
+                <w:webHidden/>
+              </w:rPr>
+              <w:fldChar w:fldCharType="end"/>
+            </w:r>
+          </w:hyperlink>
+        </w:p>
+        <w:p>
+          <w:pPr>
+            <w:pStyle w:val="1f6"/>
+            <w:tabs>
+              <w:tab w:val="right" w:leader="dot" w:pos="9016"/>
+            </w:tabs>
+            <w:rPr>
+              <w:rFonts w:asciiTheme="minorHAnsi" w:eastAsiaTheme="minorEastAsia" w:hAnsiTheme="minorHAnsi"/>
+              <w:kern w:val="2"/>
+              <w:sz w:val="21"/>
+              <w:szCs w:val="24"/>
+              <w14:ligatures w14:val="standardContextual"/>
+            </w:rPr>
+          </w:pPr>
+          <w:hyperlink w:anchor="_Toc207064743" w:history="1">
+            <w:r>
+              <w:rPr>
+                <w:rStyle w:val="af7"/>
+              </w:rPr>
+              <w:t>アカウント設定</w:t>
+            </w:r>
+            <w:r>
+              <w:rPr>
+                <w:webHidden/>
+              </w:rPr>
+              <w:tab/>
+            </w:r>
+            <w:r>
+              <w:rPr>
+                <w:webHidden/>
+              </w:rPr>
+              <w:fldChar w:fldCharType="begin"/>
+            </w:r>
+            <w:r>
+              <w:rPr>
+                <w:webHidden/>
+              </w:rPr>
+              <w:instrText xml:space="preserve"> PAGEREF _Toc207064743 \h </w:instrText>
+            </w:r>
+            <w:r>
+              <w:rPr>
+                <w:webHidden/>
+              </w:rPr>
+            </w:r>
+            <w:r>
+              <w:rPr>
+                <w:webHidden/>
+              </w:rPr>
+              <w:fldChar w:fldCharType="separate"/>
+            </w:r>
+            <w:r>
+              <w:rPr>
+                <w:webHidden/>
+              </w:rPr>
+              <w:t>34</w:t>
+            </w:r>
+            <w:r>
+              <w:rPr>
+                <w:webHidden/>
+              </w:rPr>
+              <w:fldChar w:fldCharType="end"/>
+            </w:r>
+          </w:hyperlink>
+        </w:p>
+        <w:p>
+          <w:pPr>
+            <w:pStyle w:val="2ff1"/>
+            <w:tabs>
+              <w:tab w:val="right" w:leader="dot" w:pos="9016"/>
+            </w:tabs>
+            <w:rPr>
+              <w:rFonts w:asciiTheme="minorHAnsi" w:eastAsiaTheme="minorEastAsia" w:hAnsiTheme="minorHAnsi"/>
+              <w:noProof/>
+              <w:kern w:val="2"/>
+              <w:sz w:val="21"/>
+              <w:szCs w:val="24"/>
+              <w14:ligatures w14:val="standardContextual"/>
+            </w:rPr>
+          </w:pPr>
+          <w:hyperlink w:anchor="_Toc207064744" w:history="1">
+            <w:r>
+              <w:rPr>
+                <w:rStyle w:val="af7"/>
+                <w:noProof/>
+              </w:rPr>
+              <w:t>プロフィール</w:t>
+            </w:r>
+            <w:r>
+              <w:rPr>
+                <w:noProof/>
+                <w:webHidden/>
+              </w:rPr>
+              <w:tab/>
+            </w:r>
+            <w:r>
+              <w:rPr>
+                <w:noProof/>
+                <w:webHidden/>
+              </w:rPr>
+              <w:fldChar w:fldCharType="begin"/>
+            </w:r>
+            <w:r>
+              <w:rPr>
+                <w:noProof/>
+                <w:webHidden/>
+              </w:rPr>
+              <w:instrText xml:space="preserve"> PAGEREF _Toc207064744 \h </w:instrText>
+            </w:r>
+            <w:r>
+              <w:rPr>
+                <w:noProof/>
+                <w:webHidden/>
+              </w:rPr>
+            </w:r>
+            <w:r>
+              <w:rPr>
+                <w:noProof/>
+                <w:webHidden/>
+              </w:rPr>
+              <w:fldChar w:fldCharType="separate"/>
+            </w:r>
+            <w:r>
+              <w:rPr>
+                <w:noProof/>
+                <w:webHidden/>
+              </w:rPr>
+              <w:t>35</w:t>
+            </w:r>
+            <w:r>
+              <w:rPr>
+                <w:noProof/>
+                <w:webHidden/>
+              </w:rPr>
+              <w:fldChar w:fldCharType="end"/>
+            </w:r>
+          </w:hyperlink>
+        </w:p>
+        <w:p>
+          <w:pPr>
+            <w:pStyle w:val="2ff1"/>
+            <w:tabs>
+              <w:tab w:val="right" w:leader="dot" w:pos="9016"/>
+            </w:tabs>
+            <w:rPr>
+              <w:rFonts w:asciiTheme="minorHAnsi" w:eastAsiaTheme="minorEastAsia" w:hAnsiTheme="minorHAnsi"/>
+              <w:noProof/>
+              <w:kern w:val="2"/>
+              <w:sz w:val="21"/>
+              <w:szCs w:val="24"/>
+              <w14:ligatures w14:val="standardContextual"/>
+            </w:rPr>
+          </w:pPr>
+          <w:hyperlink w:anchor="_Toc207064745" w:history="1">
+            <w:r>
+              <w:rPr>
+                <w:rStyle w:val="af7"/>
+                <w:noProof/>
+              </w:rPr>
+              <w:t>メールアドレス変更</w:t>
+            </w:r>
+            <w:r>
+              <w:rPr>
+                <w:noProof/>
+                <w:webHidden/>
+              </w:rPr>
+              <w:tab/>
+            </w:r>
+            <w:r>
+              <w:rPr>
+                <w:noProof/>
+                <w:webHidden/>
+              </w:rPr>
+              <w:fldChar w:fldCharType="begin"/>
+            </w:r>
+            <w:r>
+              <w:rPr>
+                <w:noProof/>
+                <w:webHidden/>
+              </w:rPr>
+              <w:instrText xml:space="preserve"> PAGEREF _Toc207064745 \h </w:instrText>
+            </w:r>
+            <w:r>
+              <w:rPr>
+                <w:noProof/>
+                <w:webHidden/>
+              </w:rPr>
+            </w:r>
+            <w:r>
+              <w:rPr>
+                <w:noProof/>
+                <w:webHidden/>
+              </w:rPr>
+              <w:fldChar w:fldCharType="separate"/>
+            </w:r>
+            <w:r>
+              <w:rPr>
+                <w:noProof/>
+                <w:webHidden/>
+              </w:rPr>
+              <w:t>35</w:t>
+            </w:r>
+            <w:r>
+              <w:rPr>
+                <w:noProof/>
+                <w:webHidden/>
+              </w:rPr>
+              <w:fldChar w:fldCharType="end"/>
+            </w:r>
+          </w:hyperlink>
+        </w:p>
+        <w:p>
+          <w:pPr>
+            <w:pStyle w:val="2ff1"/>
+            <w:tabs>
+              <w:tab w:val="right" w:leader="dot" w:pos="9016"/>
+            </w:tabs>
+            <w:rPr>
+              <w:rFonts w:asciiTheme="minorHAnsi" w:eastAsiaTheme="minorEastAsia" w:hAnsiTheme="minorHAnsi"/>
+              <w:noProof/>
+              <w:kern w:val="2"/>
+              <w:sz w:val="21"/>
+              <w:szCs w:val="24"/>
+              <w14:ligatures w14:val="standardContextual"/>
+            </w:rPr>
+          </w:pPr>
+          <w:hyperlink w:anchor="_Toc207064746" w:history="1">
+            <w:r>
+              <w:rPr>
+                <w:rStyle w:val="af7"/>
+                <w:noProof/>
+              </w:rPr>
+              <w:t>パスワード変更</w:t>
+            </w:r>
+            <w:r>
+              <w:rPr>
+                <w:noProof/>
+                <w:webHidden/>
+              </w:rPr>
+              <w:tab/>
+            </w:r>
+            <w:r>
+              <w:rPr>
+                <w:noProof/>
+                <w:webHidden/>
+              </w:rPr>
+              <w:fldChar w:fldCharType="begin"/>
+            </w:r>
+            <w:r>
+              <w:rPr>
+                <w:noProof/>
+                <w:webHidden/>
+              </w:rPr>
+              <w:instrText xml:space="preserve"> PAGEREF _Toc207064746 \h </w:instrText>
+            </w:r>
+            <w:r>
+              <w:rPr>
+                <w:noProof/>
+                <w:webHidden/>
+              </w:rPr>
+            </w:r>
+            <w:r>
+              <w:rPr>
+                <w:noProof/>
+                <w:webHidden/>
+              </w:rPr>
+              <w:fldChar w:fldCharType="separate"/>
+            </w:r>
+            <w:r>
+              <w:rPr>
+                <w:noProof/>
+                <w:webHidden/>
+              </w:rPr>
+              <w:t>35</w:t>
+            </w:r>
+            <w:r>
+              <w:rPr>
+                <w:noProof/>
+                <w:webHidden/>
+              </w:rPr>
+              <w:fldChar w:fldCharType="end"/>
+            </w:r>
+          </w:hyperlink>
+        </w:p>
+        <w:p>
+          <w:pPr>
+            <w:pStyle w:val="2ff1"/>
+            <w:tabs>
+              <w:tab w:val="right" w:leader="dot" w:pos="9016"/>
+            </w:tabs>
+            <w:rPr>
+              <w:rFonts w:asciiTheme="minorHAnsi" w:eastAsiaTheme="minorEastAsia" w:hAnsiTheme="minorHAnsi"/>
+              <w:noProof/>
+              <w:kern w:val="2"/>
+              <w:sz w:val="21"/>
+              <w:szCs w:val="24"/>
+              <w14:ligatures w14:val="standardContextual"/>
+            </w:rPr>
+          </w:pPr>
+          <w:hyperlink w:anchor="_Toc207064747" w:history="1">
+            <w:r>
+              <w:rPr>
+                <w:rStyle w:val="af7"/>
+                <w:noProof/>
+              </w:rPr>
+              <w:t>アカウント削除</w:t>
+            </w:r>
+            <w:r>
+              <w:rPr>
+                <w:noProof/>
+                <w:webHidden/>
+              </w:rPr>
+              <w:tab/>
+            </w:r>
+            <w:r>
+              <w:rPr>
+                <w:noProof/>
+                <w:webHidden/>
+              </w:rPr>
+              <w:fldChar w:fldCharType="begin"/>
+            </w:r>
+            <w:r>
+              <w:rPr>
+                <w:noProof/>
+                <w:webHidden/>
+              </w:rPr>
+              <w:instrText xml:space="preserve"> PAGEREF _Toc207064747 \h </w:instrText>
+            </w:r>
+            <w:r>
+              <w:rPr>
+                <w:noProof/>
+                <w:webHidden/>
+              </w:rPr>
+            </w:r>
+            <w:r>
+              <w:rPr>
+                <w:noProof/>
+                <w:webHidden/>
+              </w:rPr>
+              <w:fldChar w:fldCharType="separate"/>
+            </w:r>
+            <w:r>
+              <w:rPr>
+                <w:noProof/>
+                <w:webHidden/>
+              </w:rPr>
+              <w:t>36</w:t>
+            </w:r>
+            <w:r>
+              <w:rPr>
+                <w:noProof/>
+                <w:webHidden/>
+              </w:rPr>
+              <w:fldChar w:fldCharType="end"/>
+            </w:r>
+          </w:hyperlink>
+        </w:p>
+        <w:p>
+          <w:pPr>
+            <w:pStyle w:val="1f6"/>
+            <w:tabs>
+              <w:tab w:val="right" w:leader="dot" w:pos="9016"/>
+            </w:tabs>
+            <w:rPr>
+              <w:rFonts w:asciiTheme="minorHAnsi" w:eastAsiaTheme="minorEastAsia" w:hAnsiTheme="minorHAnsi"/>
+              <w:kern w:val="2"/>
+              <w:sz w:val="21"/>
+              <w:szCs w:val="24"/>
+              <w14:ligatures w14:val="standardContextual"/>
+            </w:rPr>
+          </w:pPr>
+          <w:hyperlink w:anchor="_Toc207064748" w:history="1">
+            <w:r>
+              <w:rPr>
+                <w:rStyle w:val="af7"/>
+              </w:rPr>
+              <w:t>ログイン</w:t>
+            </w:r>
+            <w:r>
+              <w:rPr>
+                <w:webHidden/>
+              </w:rPr>
+              <w:tab/>
+            </w:r>
+            <w:r>
+              <w:rPr>
+                <w:webHidden/>
+              </w:rPr>
+              <w:fldChar w:fldCharType="begin"/>
+            </w:r>
+            <w:r>
+              <w:rPr>
+                <w:webHidden/>
+              </w:rPr>
+              <w:instrText xml:space="preserve"> PAGEREF _Toc207064748 \h </w:instrText>
+            </w:r>
+            <w:r>
+              <w:rPr>
+                <w:webHidden/>
+              </w:rPr>
+            </w:r>
+            <w:r>
+              <w:rPr>
+                <w:webHidden/>
+              </w:rPr>
+              <w:fldChar w:fldCharType="separate"/>
+            </w:r>
+            <w:r>
+              <w:rPr>
+                <w:webHidden/>
+              </w:rPr>
+              <w:t>37</w:t>
+            </w:r>
+            <w:r>
+              <w:rPr>
+                <w:webHidden/>
+              </w:rPr>
+              <w:fldChar w:fldCharType="end"/>
+            </w:r>
+          </w:hyperlink>
+        </w:p>
+        <w:p>
+          <w:pPr>
+            <w:pStyle w:val="2ff1"/>
+            <w:tabs>
+              <w:tab w:val="right" w:leader="dot" w:pos="9016"/>
+            </w:tabs>
+            <w:rPr>
+              <w:rFonts w:asciiTheme="minorHAnsi" w:eastAsiaTheme="minorEastAsia" w:hAnsiTheme="minorHAnsi"/>
+              <w:noProof/>
+              <w:kern w:val="2"/>
+              <w:sz w:val="21"/>
+              <w:szCs w:val="24"/>
+              <w14:ligatures w14:val="standardContextual"/>
+            </w:rPr>
+          </w:pPr>
+          <w:hyperlink w:anchor="_Toc207064749" w:history="1">
+            <w:r>
+              <w:rPr>
+                <w:rStyle w:val="af7"/>
+                <w:noProof/>
+              </w:rPr>
+              <w:t>ログイン</w:t>
+            </w:r>
+            <w:r>
+              <w:rPr>
+                <w:noProof/>
+                <w:webHidden/>
+              </w:rPr>
+              <w:tab/>
+            </w:r>
+            <w:r>
+              <w:rPr>
+                <w:noProof/>
+                <w:webHidden/>
+              </w:rPr>
+              <w:fldChar w:fldCharType="begin"/>
+            </w:r>
+            <w:r>
+              <w:rPr>
+                <w:noProof/>
+                <w:webHidden/>
+              </w:rPr>
+              <w:instrText xml:space="preserve"> PAGEREF _Toc207064749 \h </w:instrText>
+            </w:r>
+            <w:r>
+              <w:rPr>
+                <w:noProof/>
+                <w:webHidden/>
+              </w:rPr>
+            </w:r>
+            <w:r>
+              <w:rPr>
+                <w:noProof/>
+                <w:webHidden/>
+              </w:rPr>
+              <w:fldChar w:fldCharType="separate"/>
+            </w:r>
+            <w:r>
+              <w:rPr>
+                <w:noProof/>
+                <w:webHidden/>
+              </w:rPr>
+              <w:t>37</w:t>
+            </w:r>
+            <w:r>
+              <w:rPr>
+                <w:noProof/>
+                <w:webHidden/>
+              </w:rPr>
+              <w:fldChar w:fldCharType="end"/>
+            </w:r>
+          </w:hyperlink>
+        </w:p>
+        <w:p>
+          <w:pPr>
+            <w:pStyle w:val="3fa"/>
+            <w:tabs>
+              <w:tab w:val="right" w:leader="dot" w:pos="9016"/>
+            </w:tabs>
+            <w:rPr>
+              <w:rFonts w:asciiTheme="minorHAnsi" w:eastAsiaTheme="minorEastAsia" w:hAnsiTheme="minorHAnsi"/>
+              <w:noProof/>
+              <w:kern w:val="2"/>
+              <w:sz w:val="21"/>
+              <w:szCs w:val="24"/>
+              <w14:ligatures w14:val="standardContextual"/>
+            </w:rPr>
+          </w:pPr>
+          <w:hyperlink w:anchor="_Toc207064750" w:history="1">
+            <w:r>
+              <w:rPr>
+                <w:rStyle w:val="af7"/>
+                <w:noProof/>
+              </w:rPr>
+              <w:t>画面項目</w:t>
+            </w:r>
+            <w:r>
+              <w:rPr>
+                <w:noProof/>
+                <w:webHidden/>
+              </w:rPr>
+              <w:tab/>
+            </w:r>
+            <w:r>
+              <w:rPr>
+                <w:noProof/>
+                <w:webHidden/>
+              </w:rPr>
+              <w:fldChar w:fldCharType="begin"/>
+            </w:r>
+            <w:r>
+              <w:rPr>
+                <w:noProof/>
+                <w:webHidden/>
+              </w:rPr>
+              <w:instrText xml:space="preserve"> PAGEREF _Toc207064750 \h </w:instrText>
+            </w:r>
+            <w:r>
+              <w:rPr>
+                <w:noProof/>
+                <w:webHidden/>
+              </w:rPr>
+            </w:r>
+            <w:r>
+              <w:rPr>
+                <w:noProof/>
+                <w:webHidden/>
+              </w:rPr>
+              <w:fldChar w:fldCharType="separate"/>
+            </w:r>
+            <w:r>
+              <w:rPr>
+                <w:noProof/>
+                <w:webHidden/>
+              </w:rPr>
+              <w:t>37</w:t>
+            </w:r>
+            <w:r>
+              <w:rPr>
+                <w:noProof/>
+                <w:webHidden/>
+              </w:rPr>
+              <w:fldChar w:fldCharType="end"/>
+            </w:r>
+          </w:hyperlink>
+        </w:p>
+        <w:p>
+          <w:pPr>
+            <w:pStyle w:val="2ff1"/>
+            <w:tabs>
+              <w:tab w:val="right" w:leader="dot" w:pos="9016"/>
+            </w:tabs>
+            <w:rPr>
+              <w:rFonts w:asciiTheme="minorHAnsi" w:eastAsiaTheme="minorEastAsia" w:hAnsiTheme="minorHAnsi"/>
+              <w:noProof/>
+              <w:kern w:val="2"/>
+              <w:sz w:val="21"/>
+              <w:szCs w:val="24"/>
+              <w14:ligatures w14:val="standardContextual"/>
+            </w:rPr>
+          </w:pPr>
+          <w:hyperlink w:anchor="_Toc207064751" w:history="1">
+            <w:r>
+              <w:rPr>
+                <w:rStyle w:val="af7"/>
+                <w:noProof/>
+              </w:rPr>
+              <w:t>アカウント作成</w:t>
+            </w:r>
+            <w:r>
+              <w:rPr>
+                <w:noProof/>
+                <w:webHidden/>
+              </w:rPr>
+              <w:tab/>
+            </w:r>
+            <w:r>
+              <w:rPr>
+                <w:noProof/>
+                <w:webHidden/>
+              </w:rPr>
+              <w:fldChar w:fldCharType="begin"/>
+            </w:r>
+            <w:r>
+              <w:rPr>
+                <w:noProof/>
+                <w:webHidden/>
+              </w:rPr>
+              <w:instrText xml:space="preserve"> PAGEREF _Toc207064751 \h </w:instrText>
+            </w:r>
+            <w:r>
+              <w:rPr>
+                <w:noProof/>
+                <w:webHidden/>
+              </w:rPr>
+            </w:r>
+            <w:r>
+              <w:rPr>
+                <w:noProof/>
+                <w:webHidden/>
+              </w:rPr>
+              <w:fldChar w:fldCharType="separate"/>
+            </w:r>
+            <w:r>
+              <w:rPr>
+                <w:noProof/>
+                <w:webHidden/>
+              </w:rPr>
+              <w:t>38</w:t>
+            </w:r>
+            <w:r>
+              <w:rPr>
+                <w:noProof/>
+                <w:webHidden/>
+              </w:rPr>
+              <w:fldChar w:fldCharType="end"/>
+            </w:r>
+          </w:hyperlink>
+        </w:p>
+        <w:p>
+          <w:pPr>
+            <w:pStyle w:val="2ff1"/>
+            <w:tabs>
+              <w:tab w:val="right" w:leader="dot" w:pos="9016"/>
+            </w:tabs>
+            <w:rPr>
+              <w:rFonts w:asciiTheme="minorHAnsi" w:eastAsiaTheme="minorEastAsia" w:hAnsiTheme="minorHAnsi"/>
+              <w:noProof/>
+              <w:kern w:val="2"/>
+              <w:sz w:val="21"/>
+              <w:szCs w:val="24"/>
+              <w14:ligatures w14:val="standardContextual"/>
+            </w:rPr>
+          </w:pPr>
+          <w:hyperlink w:anchor="_Toc207064752" w:history="1">
+            <w:r>
+              <w:rPr>
+                <w:rStyle w:val="af7"/>
+                <w:noProof/>
+              </w:rPr>
+              <w:t>パスワード再設定</w:t>
+            </w:r>
+            <w:r>
+              <w:rPr>
+                <w:noProof/>
+                <w:webHidden/>
+              </w:rPr>
+              <w:tab/>
+            </w:r>
+            <w:r>
+              <w:rPr>
+                <w:noProof/>
+                <w:webHidden/>
+              </w:rPr>
+              <w:fldChar w:fldCharType="begin"/>
+            </w:r>
+            <w:r>
+              <w:rPr>
+                <w:noProof/>
+                <w:webHidden/>
+              </w:rPr>
+              <w:instrText xml:space="preserve"> PAGEREF _Toc207064752 \h </w:instrText>
+            </w:r>
+            <w:r>
+              <w:rPr>
+                <w:noProof/>
+                <w:webHidden/>
+              </w:rPr>
+            </w:r>
+            <w:r>
+              <w:rPr>
+                <w:noProof/>
+                <w:webHidden/>
+              </w:rPr>
+              <w:fldChar w:fldCharType="separate"/>
+            </w:r>
+            <w:r>
+              <w:rPr>
+                <w:noProof/>
+                <w:webHidden/>
+              </w:rPr>
+              <w:t>41</w:t>
             </w:r>
             <w:r>
               <w:rPr>
@@ -1978,7 +4344,6 @@
               <w:bCs/>
               <w:lang w:val="ja-JP"/>
             </w:rPr>
-            <w:lastRenderedPageBreak/>
             <w:fldChar w:fldCharType="end"/>
           </w:r>
         </w:p>
@@ -2011,7 +4376,7 @@
       <w:pPr>
         <w:pStyle w:val="1"/>
       </w:pPr>
-      <w:bookmarkStart w:id="1" w:name="_Toc207007737"/>
+      <w:bookmarkStart w:id="1" w:name="_Toc207064696"/>
       <w:r>
         <w:rPr>
           <w:rFonts w:hint="eastAsia"/>
@@ -2033,6 +4398,9 @@
     </w:p>
     <w:p>
       <w:r>
+        <w:rPr>
+          <w:noProof/>
+        </w:rPr>
         <w:drawing>
           <wp:inline distT="0" distB="0" distL="0" distR="0" wp14:anchorId="61A5DD68" wp14:editId="0E5E10F3">
             <wp:extent cx="5731510" cy="2573655"/>
@@ -2108,7 +4476,7 @@
           <w:lang w:val="ja-JP" w:bidi="ja-JP"/>
         </w:rPr>
       </w:pPr>
-      <w:bookmarkStart w:id="2" w:name="_Toc207007738"/>
+      <w:bookmarkStart w:id="2" w:name="_Toc207064697"/>
       <w:r>
         <w:rPr>
           <w:rFonts w:hint="eastAsia"/>
@@ -2144,7 +4512,21 @@
           <w:rFonts w:hint="eastAsia"/>
           <w:lang w:val="ja-JP"/>
         </w:rPr>
-        <w:t>：本アプリに登録したフレーズの総数が表示されます。</w:t>
+        <w:t>：</w:t>
+      </w:r>
+      <w:r>
+        <w:rPr>
+          <w:rFonts w:hint="eastAsia"/>
+          <w:lang w:val="ja-JP"/>
+        </w:rPr>
+        <w:t xml:space="preserve">　</w:t>
+      </w:r>
+      <w:r>
+        <w:rPr>
+          <w:rFonts w:hint="eastAsia"/>
+          <w:lang w:val="ja-JP"/>
+        </w:rPr>
+        <w:t>本アプリに登録したフレーズの総数が表示されます。</w:t>
       </w:r>
     </w:p>
     <w:p>
@@ -2179,6 +4561,13 @@
           <w:rFonts w:hint="eastAsia"/>
           <w:lang w:val="ja-JP"/>
         </w:rPr>
+        <w:t xml:space="preserve">　</w:t>
+      </w:r>
+      <w:r>
+        <w:rPr>
+          <w:rFonts w:hint="eastAsia"/>
+          <w:lang w:val="ja-JP"/>
+        </w:rPr>
         <w:t>最低</w:t>
       </w:r>
       <w:r>
@@ -2249,7 +4638,21 @@
           <w:rFonts w:hint="eastAsia"/>
           <w:lang w:val="ja-JP"/>
         </w:rPr>
-        <w:t>：格言が日替わりで表示されます。</w:t>
+        <w:t>：</w:t>
+      </w:r>
+      <w:r>
+        <w:rPr>
+          <w:rFonts w:hint="eastAsia"/>
+          <w:lang w:val="ja-JP"/>
+        </w:rPr>
+        <w:t xml:space="preserve">　</w:t>
+      </w:r>
+      <w:r>
+        <w:rPr>
+          <w:rFonts w:hint="eastAsia"/>
+          <w:lang w:val="ja-JP"/>
+        </w:rPr>
+        <w:t>格言が日替わりで表示されます。</w:t>
       </w:r>
     </w:p>
     <w:p>
@@ -2264,7 +4667,21 @@
           <w:rFonts w:hint="eastAsia"/>
           <w:lang w:val="ja-JP"/>
         </w:rPr>
-        <w:t>フレーズ登録数グラフ：直近一か月のフレーズ登録数の推移を表示します。</w:t>
+        <w:t>フレーズ登録数グラフ：</w:t>
+      </w:r>
+      <w:r>
+        <w:rPr>
+          <w:rFonts w:hint="eastAsia"/>
+          <w:lang w:val="ja-JP"/>
+        </w:rPr>
+        <w:t xml:space="preserve">　</w:t>
+      </w:r>
+      <w:r>
+        <w:rPr>
+          <w:rFonts w:hint="eastAsia"/>
+          <w:lang w:val="ja-JP"/>
+        </w:rPr>
+        <w:t>直近一か月のフレーズ登録数の推移を表示します。</w:t>
       </w:r>
     </w:p>
     <w:p>
@@ -2292,7 +4709,21 @@
           <w:rFonts w:hint="eastAsia"/>
           <w:lang w:val="ja-JP"/>
         </w:rPr>
-        <w:t>：テスト成績</w:t>
+        <w:t>：</w:t>
+      </w:r>
+      <w:r>
+        <w:rPr>
+          <w:rFonts w:hint="eastAsia"/>
+          <w:lang w:val="ja-JP"/>
+        </w:rPr>
+        <w:t xml:space="preserve">　</w:t>
+      </w:r>
+      <w:r>
+        <w:rPr>
+          <w:rFonts w:hint="eastAsia"/>
+          <w:lang w:val="ja-JP"/>
+        </w:rPr>
+        <w:t>テスト成績</w:t>
       </w:r>
       <w:r>
         <w:rPr>
@@ -2325,7 +4756,6 @@
     <w:p>
       <w:pPr>
         <w:rPr>
-          <w:rFonts w:hint="eastAsia"/>
           <w:lang w:val="ja-JP"/>
         </w:rPr>
       </w:pPr>
@@ -2352,7 +4782,7 @@
           <w:lang w:val="ja-JP" w:bidi="ja-JP"/>
         </w:rPr>
       </w:pPr>
-      <w:bookmarkStart w:id="3" w:name="_Toc207007739"/>
+      <w:bookmarkStart w:id="3" w:name="_Toc207064698"/>
       <w:r>
         <w:rPr>
           <w:rFonts w:hint="eastAsia"/>
@@ -2487,7 +4917,7 @@
           <w:lang w:bidi="ja-JP"/>
         </w:rPr>
       </w:pPr>
-      <w:bookmarkStart w:id="4" w:name="_Toc207007740"/>
+      <w:bookmarkStart w:id="4" w:name="_Toc207064699"/>
       <w:r>
         <w:rPr>
           <w:rFonts w:hint="eastAsia"/>
@@ -3301,7 +5731,7 @@
           <w:lang w:bidi="ja-JP"/>
         </w:rPr>
       </w:pPr>
-      <w:bookmarkStart w:id="5" w:name="_Toc207007741"/>
+      <w:bookmarkStart w:id="5" w:name="_Toc207064700"/>
       <w:r>
         <w:rPr>
           <w:rFonts w:hint="eastAsia"/>
@@ -3337,9 +5767,9 @@
           <w:lang w:bidi="ja-JP"/>
         </w:rPr>
         <w:drawing>
-          <wp:inline distT="0" distB="0" distL="0" distR="0" wp14:anchorId="495EDDA7" wp14:editId="576A28E8">
-            <wp:extent cx="4925112" cy="2467319"/>
-            <wp:effectExtent l="133350" t="114300" r="123190" b="161925"/>
+          <wp:inline distT="0" distB="0" distL="0" distR="0" wp14:anchorId="495EDDA7" wp14:editId="0E64FD2D">
+            <wp:extent cx="4282440" cy="2145362"/>
+            <wp:effectExtent l="114300" t="114300" r="99060" b="140970"/>
             <wp:docPr id="874210472" name="図 1"/>
             <wp:cNvGraphicFramePr>
               <a:graphicFrameLocks xmlns:a="http://schemas.openxmlformats.org/drawingml/2006/main" noChangeAspect="1"/>
@@ -3360,7 +5790,7 @@
                   <pic:spPr>
                     <a:xfrm>
                       <a:off x="0" y="0"/>
-                      <a:ext cx="4925112" cy="2467319"/>
+                      <a:ext cx="4292404" cy="2150354"/>
                     </a:xfrm>
                     <a:prstGeom prst="rect">
                       <a:avLst/>
@@ -3414,13 +5844,27 @@
           <w:rFonts w:hint="eastAsia"/>
           <w:lang w:bidi="ja-JP"/>
         </w:rPr>
-        <w:t>フレーズ帳が一つも作成されていない場合は表示されるリンクをクリックして、</w:t>
+        <w:t>フレーズ帳が一つも作成されていない場合は</w:t>
       </w:r>
       <w:r>
         <w:rPr>
           <w:rFonts w:hint="eastAsia"/>
           <w:lang w:bidi="ja-JP"/>
         </w:rPr>
+        <w:t>「フレーズ帳一覧」</w:t>
+      </w:r>
+      <w:r>
+        <w:rPr>
+          <w:rFonts w:hint="eastAsia"/>
+          <w:lang w:bidi="ja-JP"/>
+        </w:rPr>
+        <w:t>リンクをクリックして、</w:t>
+      </w:r>
+      <w:r>
+        <w:rPr>
+          <w:rFonts w:hint="eastAsia"/>
+          <w:lang w:bidi="ja-JP"/>
+        </w:rPr>
         <w:t>「フレーズ帳」</w:t>
       </w:r>
       <w:r>
@@ -3458,23 +5902,15 @@
         </w:rPr>
         <w:t>ください。</w:t>
       </w:r>
-    </w:p>
-    <w:p>
-      <w:pPr>
-        <w:rPr>
-          <w:lang w:bidi="ja-JP"/>
-        </w:rPr>
-      </w:pPr>
       <w:r>
         <w:rPr>
           <w:noProof/>
           <w:lang w:bidi="ja-JP"/>
         </w:rPr>
-        <w:lastRenderedPageBreak/>
         <w:drawing>
-          <wp:inline distT="0" distB="0" distL="0" distR="0" wp14:anchorId="34681910" wp14:editId="142C70CA">
-            <wp:extent cx="4877481" cy="2410161"/>
-            <wp:effectExtent l="133350" t="114300" r="132715" b="161925"/>
+          <wp:inline distT="0" distB="0" distL="0" distR="0" wp14:anchorId="34681910" wp14:editId="6CB9A743">
+            <wp:extent cx="4301490" cy="2125541"/>
+            <wp:effectExtent l="114300" t="114300" r="99060" b="141605"/>
             <wp:docPr id="397300259" name="図 1"/>
             <wp:cNvGraphicFramePr>
               <a:graphicFrameLocks xmlns:a="http://schemas.openxmlformats.org/drawingml/2006/main" noChangeAspect="1"/>
@@ -3495,7 +5931,7 @@
                   <pic:spPr>
                     <a:xfrm>
                       <a:off x="0" y="0"/>
-                      <a:ext cx="4877481" cy="2410161"/>
+                      <a:ext cx="4313943" cy="2131695"/>
                     </a:xfrm>
                     <a:prstGeom prst="rect">
                       <a:avLst/>
@@ -3553,12 +5989,13 @@
           <w:lang w:bidi="ja-JP"/>
         </w:rPr>
       </w:pPr>
-      <w:bookmarkStart w:id="6" w:name="_Toc207007742"/>
+      <w:bookmarkStart w:id="6" w:name="_Toc207064701"/>
       <w:r>
         <w:rPr>
           <w:rFonts w:hint="eastAsia"/>
           <w:lang w:bidi="ja-JP"/>
         </w:rPr>
+        <w:lastRenderedPageBreak/>
         <w:t>ジャンル一括設定</w:t>
       </w:r>
       <w:bookmarkEnd w:id="6"/>
@@ -3719,7 +6156,6 @@
           <w:noProof/>
           <w:lang w:bidi="ja-JP"/>
         </w:rPr>
-        <w:lastRenderedPageBreak/>
         <w:drawing>
           <wp:inline distT="0" distB="0" distL="0" distR="0" wp14:anchorId="79B850A8" wp14:editId="12FCA2FF">
             <wp:extent cx="4915586" cy="5811061"/>
@@ -3791,39 +6227,29 @@
       <w:pPr>
         <w:spacing w:after="0" w:line="259" w:lineRule="auto"/>
         <w:rPr>
+          <w:noProof/>
+        </w:rPr>
+      </w:pPr>
+      <w:r>
+        <w:rPr>
           <w:lang w:bidi="ja-JP"/>
         </w:rPr>
-      </w:pPr>
-      <w:r>
-        <w:rPr>
-          <w:lang w:bidi="ja-JP"/>
-        </w:rPr>
         <w:br w:type="page"/>
+      </w:r>
+      <w:r>
+        <w:rPr>
+          <w:rFonts w:hint="eastAsia"/>
+          <w:noProof/>
+        </w:rPr>
+        <w:lastRenderedPageBreak/>
+        <w:t>「ジャンル選択」項目内の「新規作成」ボタン押下時に表示されるダイアログ</w:t>
       </w:r>
     </w:p>
     <w:p>
-      <w:pPr>
-        <w:pStyle w:val="afffffc"/>
+      <w:r>
         <w:rPr>
           <w:noProof/>
         </w:rPr>
-      </w:pPr>
-      <w:r>
-        <w:rPr>
-          <w:rFonts w:hint="eastAsia"/>
-          <w:noProof/>
-        </w:rPr>
-        <w:lastRenderedPageBreak/>
-        <w:t>「ジャンル選択」項目内の「新規作成」ボタン押下時に表示されるダイアログ</w:t>
-      </w:r>
-    </w:p>
-    <w:p>
-      <w:pPr>
-        <w:rPr>
-          <w:rFonts w:hint="eastAsia"/>
-        </w:rPr>
-      </w:pPr>
-      <w:r>
         <w:drawing>
           <wp:inline distT="0" distB="0" distL="0" distR="0" wp14:anchorId="7B574071" wp14:editId="3EB3A36E">
             <wp:extent cx="5731510" cy="3373120"/>
@@ -3907,7 +6333,7 @@
           <w:lang w:bidi="ja-JP"/>
         </w:rPr>
       </w:pPr>
-      <w:bookmarkStart w:id="7" w:name="_Toc207007743"/>
+      <w:bookmarkStart w:id="7" w:name="_Toc207064702"/>
       <w:r>
         <w:rPr>
           <w:rFonts w:hint="eastAsia"/>
@@ -4045,7 +6471,7 @@
           <w:lang w:bidi="ja-JP"/>
         </w:rPr>
       </w:pPr>
-      <w:bookmarkStart w:id="8" w:name="_Toc207007744"/>
+      <w:bookmarkStart w:id="8" w:name="_Toc207064703"/>
       <w:r>
         <w:rPr>
           <w:rFonts w:hint="eastAsia"/>
@@ -4467,7 +6893,7 @@
           <w:lang w:bidi="ja-JP"/>
         </w:rPr>
       </w:pPr>
-      <w:bookmarkStart w:id="9" w:name="_Toc207007745"/>
+      <w:bookmarkStart w:id="9" w:name="_Toc207064704"/>
       <w:r>
         <w:rPr>
           <w:rFonts w:hint="eastAsia"/>
@@ -4591,7 +7017,7 @@
           <w:lang w:bidi="ja-JP"/>
         </w:rPr>
       </w:pPr>
-      <w:bookmarkStart w:id="10" w:name="_Toc207007746"/>
+      <w:bookmarkStart w:id="10" w:name="_Toc207064705"/>
       <w:r>
         <w:rPr>
           <w:rFonts w:hint="eastAsia"/>
@@ -4987,7 +7413,7 @@
         </w:rPr>
         <w:br w:type="page"/>
       </w:r>
-      <w:bookmarkStart w:id="11" w:name="_Toc207007747"/>
+      <w:bookmarkStart w:id="11" w:name="_Toc207064706"/>
       <w:r>
         <w:rPr>
           <w:rFonts w:hint="eastAsia"/>
@@ -5063,7 +7489,7 @@
           <w:lang w:bidi="ja-JP"/>
         </w:rPr>
       </w:pPr>
-      <w:bookmarkStart w:id="12" w:name="_Toc207007748"/>
+      <w:bookmarkStart w:id="12" w:name="_Toc207064707"/>
       <w:r>
         <w:rPr>
           <w:rFonts w:hint="eastAsia"/>
@@ -5193,7 +7619,7 @@
           <w:lang w:bidi="ja-JP"/>
         </w:rPr>
       </w:pPr>
-      <w:bookmarkStart w:id="13" w:name="_Toc207007749"/>
+      <w:bookmarkStart w:id="13" w:name="_Toc207064708"/>
       <w:r>
         <w:rPr>
           <w:rFonts w:hint="eastAsia"/>
@@ -5687,7 +8113,7 @@
       <w:pPr>
         <w:pStyle w:val="21"/>
       </w:pPr>
-      <w:bookmarkStart w:id="14" w:name="_Toc207007750"/>
+      <w:bookmarkStart w:id="14" w:name="_Toc207064709"/>
       <w:r>
         <w:rPr>
           <w:rFonts w:hint="eastAsia"/>
@@ -5812,7 +8238,7 @@
       <w:pPr>
         <w:pStyle w:val="31"/>
       </w:pPr>
-      <w:bookmarkStart w:id="15" w:name="_Toc207007751"/>
+      <w:bookmarkStart w:id="15" w:name="_Toc207064710"/>
       <w:r>
         <w:rPr>
           <w:rFonts w:hint="eastAsia"/>
@@ -6093,7 +8519,7 @@
       <w:pPr>
         <w:pStyle w:val="21"/>
       </w:pPr>
-      <w:bookmarkStart w:id="16" w:name="_Toc207007752"/>
+      <w:bookmarkStart w:id="16" w:name="_Toc207064711"/>
       <w:r>
         <w:rPr>
           <w:rFonts w:hint="eastAsia"/>
@@ -6230,7 +8656,7 @@
       <w:pPr>
         <w:pStyle w:val="31"/>
       </w:pPr>
-      <w:bookmarkStart w:id="17" w:name="_Toc207007753"/>
+      <w:bookmarkStart w:id="17" w:name="_Toc207064712"/>
       <w:r>
         <w:rPr>
           <w:rFonts w:hint="eastAsia"/>
@@ -6895,7 +9321,7 @@
       <w:pPr>
         <w:pStyle w:val="21"/>
       </w:pPr>
-      <w:bookmarkStart w:id="18" w:name="_Toc207007754"/>
+      <w:bookmarkStart w:id="18" w:name="_Toc207064713"/>
       <w:r>
         <w:rPr>
           <w:rFonts w:hint="eastAsia"/>
@@ -6989,7 +9415,7 @@
       <w:pPr>
         <w:pStyle w:val="31"/>
       </w:pPr>
-      <w:bookmarkStart w:id="19" w:name="_Toc207007755"/>
+      <w:bookmarkStart w:id="19" w:name="_Toc207064714"/>
       <w:r>
         <w:rPr>
           <w:rFonts w:hint="eastAsia"/>
@@ -7275,7 +9701,7 @@
       <w:pPr>
         <w:pStyle w:val="1"/>
       </w:pPr>
-      <w:bookmarkStart w:id="20" w:name="_Toc207007756"/>
+      <w:bookmarkStart w:id="20" w:name="_Toc207064715"/>
       <w:r>
         <w:rPr>
           <w:rFonts w:hint="eastAsia"/>
@@ -7369,7 +9795,7 @@
       <w:pPr>
         <w:pStyle w:val="31"/>
       </w:pPr>
-      <w:bookmarkStart w:id="21" w:name="_Toc207007757"/>
+      <w:bookmarkStart w:id="21" w:name="_Toc207064716"/>
       <w:r>
         <w:rPr>
           <w:rFonts w:hint="eastAsia"/>
@@ -8217,7 +10643,7 @@
       <w:pPr>
         <w:pStyle w:val="1"/>
       </w:pPr>
-      <w:bookmarkStart w:id="22" w:name="_Toc207007758"/>
+      <w:bookmarkStart w:id="22" w:name="_Toc207064717"/>
       <w:r>
         <w:rPr>
           <w:rFonts w:hint="eastAsia"/>
@@ -8313,7 +10739,7 @@
       <w:pPr>
         <w:pStyle w:val="31"/>
       </w:pPr>
-      <w:bookmarkStart w:id="23" w:name="_Toc207007759"/>
+      <w:bookmarkStart w:id="23" w:name="_Toc207064718"/>
       <w:r>
         <w:rPr>
           <w:rFonts w:hint="eastAsia"/>
@@ -8436,7 +10862,7 @@
           <w:lang w:bidi="ja-JP"/>
         </w:rPr>
       </w:pPr>
-      <w:bookmarkStart w:id="24" w:name="_Toc207007760"/>
+      <w:bookmarkStart w:id="24" w:name="_Toc207064719"/>
       <w:r>
         <w:rPr>
           <w:rFonts w:hint="eastAsia"/>
@@ -8574,6 +11000,7 @@
           <w:lang w:bidi="ja-JP"/>
         </w:rPr>
       </w:pPr>
+      <w:bookmarkStart w:id="25" w:name="_Toc207064720"/>
       <w:r>
         <w:rPr>
           <w:rFonts w:hint="eastAsia"/>
@@ -8581,6 +11008,7 @@
         </w:rPr>
         <w:t>画面項目</w:t>
       </w:r>
+      <w:bookmarkEnd w:id="25"/>
     </w:p>
     <w:p>
       <w:pPr>
@@ -8911,6 +11339,7 @@
       <w:pPr>
         <w:pStyle w:val="1"/>
       </w:pPr>
+      <w:bookmarkStart w:id="26" w:name="_Toc207064721"/>
       <w:r>
         <w:rPr>
           <w:rFonts w:hint="eastAsia"/>
@@ -8918,6 +11347,7 @@
         <w:lastRenderedPageBreak/>
         <w:t>英語日記添削</w:t>
       </w:r>
+      <w:bookmarkEnd w:id="26"/>
     </w:p>
     <w:p>
       <w:r>
@@ -8949,12 +11379,14 @@
       <w:pPr>
         <w:pStyle w:val="21"/>
       </w:pPr>
+      <w:bookmarkStart w:id="27" w:name="_Toc207064722"/>
       <w:r>
         <w:rPr>
           <w:rFonts w:hint="eastAsia"/>
         </w:rPr>
         <w:t>英語日記カレンダー</w:t>
       </w:r>
+      <w:bookmarkEnd w:id="27"/>
     </w:p>
     <w:p>
       <w:pPr>
@@ -9048,12 +11480,14 @@
       <w:pPr>
         <w:pStyle w:val="31"/>
       </w:pPr>
+      <w:bookmarkStart w:id="28" w:name="_Toc207064723"/>
       <w:r>
         <w:rPr>
           <w:rFonts w:hint="eastAsia"/>
         </w:rPr>
         <w:t>画面項目</w:t>
       </w:r>
+      <w:bookmarkEnd w:id="28"/>
     </w:p>
     <w:p>
       <w:pPr>
@@ -9213,6 +11647,7 @@
       <w:pPr>
         <w:pStyle w:val="21"/>
       </w:pPr>
+      <w:bookmarkStart w:id="29" w:name="_Toc207064724"/>
       <w:r>
         <w:rPr>
           <w:rFonts w:hint="eastAsia"/>
@@ -9220,6 +11655,7 @@
         <w:lastRenderedPageBreak/>
         <w:t>英語日記添削</w:t>
       </w:r>
+      <w:bookmarkEnd w:id="29"/>
     </w:p>
     <w:p>
       <w:pPr>
@@ -9321,12 +11757,14 @@
       <w:pPr>
         <w:pStyle w:val="31"/>
       </w:pPr>
+      <w:bookmarkStart w:id="30" w:name="_Toc207064725"/>
       <w:r>
         <w:rPr>
           <w:rFonts w:hint="eastAsia"/>
         </w:rPr>
         <w:t>画面項目</w:t>
       </w:r>
+      <w:bookmarkEnd w:id="30"/>
     </w:p>
     <w:p>
       <w:pPr>
@@ -9599,6 +12037,16 @@
         </w:rPr>
         <w:t>：　添削結果を表示します。</w:t>
       </w:r>
+    </w:p>
+    <w:p>
+      <w:pPr>
+        <w:pStyle w:val="a"/>
+        <w:numPr>
+          <w:ilvl w:val="0"/>
+          <w:numId w:val="0"/>
+        </w:numPr>
+        <w:ind w:left="360"/>
+      </w:pPr>
     </w:p>
     <w:p>
       <w:pPr>
@@ -9856,6 +12304,7 @@
         <w:rPr>
           <w:noProof/>
         </w:rPr>
+        <w:lastRenderedPageBreak/>
         <w:drawing>
           <wp:inline distT="0" distB="0" distL="0" distR="0" wp14:anchorId="6274B7C0" wp14:editId="57B6E544">
             <wp:extent cx="2762636" cy="1467055"/>
@@ -9930,19 +12379,19 @@
           <w:lang w:bidi="ja-JP"/>
         </w:rPr>
       </w:pPr>
+      <w:bookmarkStart w:id="31" w:name="_Toc207064726"/>
       <w:r>
         <w:rPr>
           <w:rFonts w:hint="eastAsia"/>
           <w:lang w:bidi="ja-JP"/>
         </w:rPr>
-        <w:lastRenderedPageBreak/>
         <w:t>共通設定</w:t>
       </w:r>
+      <w:bookmarkEnd w:id="31"/>
     </w:p>
     <w:p>
       <w:pPr>
         <w:rPr>
-          <w:rFonts w:hint="eastAsia"/>
           <w:lang w:bidi="ja-JP"/>
         </w:rPr>
       </w:pPr>
@@ -9971,12 +12420,14 @@
       <w:pPr>
         <w:pStyle w:val="21"/>
       </w:pPr>
+      <w:bookmarkStart w:id="32" w:name="_Toc207064727"/>
       <w:r>
         <w:rPr>
           <w:rFonts w:hint="eastAsia"/>
         </w:rPr>
         <w:t>格言マスタ</w:t>
       </w:r>
+      <w:bookmarkEnd w:id="32"/>
     </w:p>
     <w:p>
       <w:r>
@@ -10012,6 +12463,9 @@
     </w:p>
     <w:p>
       <w:r>
+        <w:rPr>
+          <w:noProof/>
+        </w:rPr>
         <w:drawing>
           <wp:inline distT="0" distB="0" distL="0" distR="0" wp14:anchorId="6DA7E1FF" wp14:editId="385D6CC3">
             <wp:extent cx="5731510" cy="3903980"/>
@@ -10083,12 +12537,14 @@
       <w:pPr>
         <w:pStyle w:val="31"/>
       </w:pPr>
+      <w:bookmarkStart w:id="33" w:name="_Toc207064728"/>
       <w:r>
         <w:rPr>
           <w:rFonts w:hint="eastAsia"/>
         </w:rPr>
         <w:t>画面項目</w:t>
       </w:r>
+      <w:bookmarkEnd w:id="33"/>
     </w:p>
     <w:p>
       <w:pPr>
@@ -10110,31 +12566,7 @@
         <w:rPr>
           <w:rFonts w:hint="eastAsia"/>
         </w:rPr>
-        <w:t>：　「</w:t>
-      </w:r>
-      <w:r>
-        <w:rPr>
-          <w:rFonts w:hint="eastAsia"/>
-        </w:rPr>
-        <w:t>格言マスタ</w:t>
-      </w:r>
-      <w:r>
-        <w:rPr>
-          <w:rFonts w:hint="eastAsia"/>
-        </w:rPr>
-        <w:t>新規</w:t>
-      </w:r>
-      <w:r>
-        <w:rPr>
-          <w:rFonts w:hint="eastAsia"/>
-        </w:rPr>
-        <w:t>作成</w:t>
-      </w:r>
-      <w:r>
-        <w:rPr>
-          <w:rFonts w:hint="eastAsia"/>
-        </w:rPr>
-        <w:t>」ページへ移動します。</w:t>
+        <w:t>：　「格言マスタ新規作成」ページへ移動します。</w:t>
       </w:r>
     </w:p>
     <w:p>
@@ -10145,6 +12577,7 @@
         <w:rPr>
           <w:rFonts w:hint="eastAsia"/>
         </w:rPr>
+        <w:lastRenderedPageBreak/>
         <w:t>「</w:t>
       </w:r>
       <w:r>
@@ -10181,19 +12614,7 @@
         <w:rPr>
           <w:rFonts w:hint="eastAsia"/>
         </w:rPr>
-        <w:t>を読込んで、</w:t>
-      </w:r>
-      <w:r>
-        <w:rPr>
-          <w:rFonts w:hint="eastAsia"/>
-        </w:rPr>
-        <w:t>格言</w:t>
-      </w:r>
-      <w:r>
-        <w:rPr>
-          <w:rFonts w:hint="eastAsia"/>
-        </w:rPr>
-        <w:t>の一括登録を行います。</w:t>
+        <w:t>を読込んで、格言の一括登録を行います。</w:t>
       </w:r>
     </w:p>
     <w:p>
@@ -10332,19 +12753,7 @@
         <w:rPr>
           <w:rFonts w:ascii="Segoe UI Emoji" w:hAnsi="Segoe UI Emoji" w:cs="Segoe UI Emoji" w:hint="eastAsia"/>
         </w:rPr>
-        <w:t>：　表示されている</w:t>
-      </w:r>
-      <w:r>
-        <w:rPr>
-          <w:rFonts w:ascii="Segoe UI Emoji" w:hAnsi="Segoe UI Emoji" w:cs="Segoe UI Emoji" w:hint="eastAsia"/>
-        </w:rPr>
-        <w:t>格言</w:t>
-      </w:r>
-      <w:r>
-        <w:rPr>
-          <w:rFonts w:ascii="Segoe UI Emoji" w:hAnsi="Segoe UI Emoji" w:cs="Segoe UI Emoji" w:hint="eastAsia"/>
-        </w:rPr>
-        <w:t>一覧すべてを選択・未選択にします。</w:t>
+        <w:t>：　表示されている格言一覧すべてを選択・未選択にします。</w:t>
       </w:r>
     </w:p>
     <w:p>
@@ -10367,19 +12776,7 @@
         <w:rPr>
           <w:rFonts w:hint="eastAsia"/>
         </w:rPr>
-        <w:t>：　該当行の</w:t>
-      </w:r>
-      <w:r>
-        <w:rPr>
-          <w:rFonts w:hint="eastAsia"/>
-        </w:rPr>
-        <w:t>格言</w:t>
-      </w:r>
-      <w:r>
-        <w:rPr>
-          <w:rFonts w:hint="eastAsia"/>
-        </w:rPr>
-        <w:t>の選択・未選択を切替えます。</w:t>
+        <w:t>：　該当行の格言の選択・未選択を切替えます。</w:t>
       </w:r>
     </w:p>
     <w:p>
@@ -10390,7 +12787,6 @@
         <w:rPr>
           <w:rFonts w:hint="eastAsia"/>
         </w:rPr>
-        <w:lastRenderedPageBreak/>
         <w:t>「編集」ボタン</w:t>
       </w:r>
       <w:r>
@@ -10471,6 +12867,7 @@
           <w:lang w:bidi="ja-JP"/>
         </w:rPr>
       </w:pPr>
+      <w:bookmarkStart w:id="34" w:name="_Toc207064729"/>
       <w:r>
         <w:rPr>
           <w:rFonts w:hint="eastAsia"/>
@@ -10478,6 +12875,7 @@
         </w:rPr>
         <w:t>一括削除</w:t>
       </w:r>
+      <w:bookmarkEnd w:id="34"/>
     </w:p>
     <w:p>
       <w:pPr>
@@ -10545,10 +12943,13 @@
         <w:ind w:left="360" w:hanging="360"/>
       </w:pPr>
       <w:r>
+        <w:rPr>
+          <w:noProof/>
+        </w:rPr>
         <w:drawing>
-          <wp:inline distT="0" distB="0" distL="0" distR="0" wp14:anchorId="078B38C8" wp14:editId="3CE3F12F">
-            <wp:extent cx="2734057" cy="1457528"/>
-            <wp:effectExtent l="114300" t="114300" r="104775" b="142875"/>
+          <wp:inline distT="0" distB="0" distL="0" distR="0" wp14:anchorId="078B38C8" wp14:editId="5F94E328">
+            <wp:extent cx="3373322" cy="1798320"/>
+            <wp:effectExtent l="133350" t="114300" r="151130" b="163830"/>
             <wp:docPr id="1951933871" name="図 1"/>
             <wp:cNvGraphicFramePr>
               <a:graphicFrameLocks xmlns:a="http://schemas.openxmlformats.org/drawingml/2006/main" noChangeAspect="1"/>
@@ -10569,7 +12970,7 @@
                   <pic:spPr>
                     <a:xfrm>
                       <a:off x="0" y="0"/>
-                      <a:ext cx="2734057" cy="1457528"/>
+                      <a:ext cx="3376939" cy="1800248"/>
                     </a:xfrm>
                     <a:prstGeom prst="rect">
                       <a:avLst/>
@@ -10614,55 +13015,35 @@
     </w:p>
     <w:p>
       <w:pPr>
-        <w:pStyle w:val="31"/>
-      </w:pPr>
-      <w:r>
-        <w:rPr>
-          <w:rFonts w:hint="eastAsia"/>
-        </w:rPr>
-        <w:t>CSV</w:t>
-      </w:r>
-      <w:r>
-        <w:rPr>
-          <w:rFonts w:hint="eastAsia"/>
-        </w:rPr>
-        <w:t>取込</w:t>
+        <w:spacing w:after="0" w:line="259" w:lineRule="auto"/>
+        <w:rPr>
+          <w:sz w:val="20"/>
+          <w:lang w:bidi="ja-JP"/>
+        </w:rPr>
+      </w:pPr>
+      <w:r>
+        <w:br w:type="page"/>
       </w:r>
     </w:p>
     <w:p>
       <w:pPr>
-        <w:rPr>
-          <w:lang w:bidi="ja-JP"/>
-        </w:rPr>
-      </w:pPr>
-      <w:r>
-        <w:rPr>
-          <w:rFonts w:hint="eastAsia"/>
-          <w:lang w:bidi="ja-JP"/>
-        </w:rPr>
+        <w:pStyle w:val="31"/>
+      </w:pPr>
+      <w:bookmarkStart w:id="35" w:name="_Toc207064730"/>
+      <w:r>
+        <w:rPr>
+          <w:rFonts w:hint="eastAsia"/>
+        </w:rPr>
+        <w:lastRenderedPageBreak/>
         <w:t>CSV</w:t>
       </w:r>
       <w:r>
         <w:rPr>
           <w:rFonts w:hint="eastAsia"/>
-          <w:lang w:bidi="ja-JP"/>
-        </w:rPr>
-        <w:t>ファイルから</w:t>
-      </w:r>
-      <w:r>
-        <w:rPr>
-          <w:rFonts w:hint="eastAsia"/>
-          <w:lang w:bidi="ja-JP"/>
-        </w:rPr>
-        <w:t>格言</w:t>
-      </w:r>
-      <w:r>
-        <w:rPr>
-          <w:rFonts w:hint="eastAsia"/>
-          <w:lang w:bidi="ja-JP"/>
-        </w:rPr>
-        <w:t>を取込み、登録を行います。</w:t>
-      </w:r>
+        </w:rPr>
+        <w:t>取込</w:t>
+      </w:r>
+      <w:bookmarkEnd w:id="35"/>
     </w:p>
     <w:p>
       <w:pPr>
@@ -10675,6 +13056,27 @@
           <w:rFonts w:hint="eastAsia"/>
           <w:lang w:bidi="ja-JP"/>
         </w:rPr>
+        <w:t>CSV</w:t>
+      </w:r>
+      <w:r>
+        <w:rPr>
+          <w:rFonts w:hint="eastAsia"/>
+          <w:lang w:bidi="ja-JP"/>
+        </w:rPr>
+        <w:t>ファイルから格言を取込み、登録を行います。</w:t>
+      </w:r>
+    </w:p>
+    <w:p>
+      <w:pPr>
+        <w:rPr>
+          <w:lang w:bidi="ja-JP"/>
+        </w:rPr>
+      </w:pPr>
+      <w:r>
+        <w:rPr>
+          <w:rFonts w:hint="eastAsia"/>
+          <w:lang w:bidi="ja-JP"/>
+        </w:rPr>
         <w:t>「ファイル選択」ボタン下に記載された「正しいフォーマット」の「列順」で</w:t>
       </w:r>
       <w:r>
@@ -10703,7 +13105,7 @@
           <w:rFonts w:hint="eastAsia"/>
           <w:lang w:bidi="ja-JP"/>
         </w:rPr>
-        <w:t>ファイルが正しいフォーマットの場合はファイル選択時にプレビューが表示されます。「取込」ボタンを押下して登録してください。</w:t>
+        <w:t>ファイルが正しいフォーマットの場合はファイル選択時にプレビューが表示れます。「取込」ボタンを押下して登録してください。</w:t>
       </w:r>
       <w:r>
         <w:rPr>
@@ -10808,18 +13210,18 @@
     <w:p>
       <w:pPr>
         <w:rPr>
-          <w:rFonts w:hint="eastAsia"/>
           <w:lang w:bidi="ja-JP"/>
         </w:rPr>
       </w:pPr>
       <w:r>
         <w:rPr>
+          <w:noProof/>
           <w:lang w:bidi="ja-JP"/>
         </w:rPr>
         <w:drawing>
-          <wp:inline distT="0" distB="0" distL="0" distR="0" wp14:anchorId="7141789A" wp14:editId="199CEACA">
+          <wp:inline distT="0" distB="0" distL="0" distR="0" wp14:anchorId="7141789A" wp14:editId="0CF740DE">
             <wp:extent cx="3859530" cy="5026988"/>
-            <wp:effectExtent l="152400" t="114300" r="140970" b="173990"/>
+            <wp:effectExtent l="133350" t="133350" r="129540" b="168910"/>
             <wp:docPr id="109189105" name="図 1"/>
             <wp:cNvGraphicFramePr>
               <a:graphicFrameLocks xmlns:a="http://schemas.openxmlformats.org/drawingml/2006/main" noChangeAspect="1"/>
@@ -10840,7 +13242,7 @@
                   <pic:spPr>
                     <a:xfrm>
                       <a:off x="0" y="0"/>
-                      <a:ext cx="3879528" cy="5053035"/>
+                      <a:ext cx="3859530" cy="5026988"/>
                     </a:xfrm>
                     <a:prstGeom prst="rect">
                       <a:avLst/>
@@ -10908,6 +13310,7 @@
       <w:pPr>
         <w:pStyle w:val="21"/>
       </w:pPr>
+      <w:bookmarkStart w:id="36" w:name="_Toc207064731"/>
       <w:r>
         <w:rPr>
           <w:rFonts w:hint="eastAsia"/>
@@ -10933,11 +13336,11 @@
         </w:rPr>
         <w:t>編集</w:t>
       </w:r>
+      <w:bookmarkEnd w:id="36"/>
     </w:p>
     <w:p>
       <w:pPr>
         <w:rPr>
-          <w:rFonts w:hint="eastAsia"/>
           <w:lang w:bidi="ja-JP"/>
         </w:rPr>
       </w:pPr>
@@ -10958,6 +13361,9 @@
     </w:p>
     <w:p>
       <w:r>
+        <w:rPr>
+          <w:noProof/>
+        </w:rPr>
         <w:drawing>
           <wp:inline distT="0" distB="0" distL="0" distR="0" wp14:anchorId="6CDDCCE2" wp14:editId="6A272332">
             <wp:extent cx="5731510" cy="1722120"/>
@@ -10999,12 +13405,14 @@
       <w:pPr>
         <w:pStyle w:val="31"/>
       </w:pPr>
+      <w:bookmarkStart w:id="37" w:name="_Toc207064732"/>
       <w:r>
         <w:rPr>
           <w:rFonts w:hint="eastAsia"/>
         </w:rPr>
         <w:t>画面項目</w:t>
       </w:r>
+      <w:bookmarkEnd w:id="37"/>
     </w:p>
     <w:p>
       <w:pPr>
@@ -11026,19 +13434,7 @@
         <w:rPr>
           <w:rFonts w:hint="eastAsia"/>
         </w:rPr>
-        <w:t>：　「</w:t>
-      </w:r>
-      <w:r>
-        <w:rPr>
-          <w:rFonts w:hint="eastAsia"/>
-        </w:rPr>
-        <w:t>格言</w:t>
-      </w:r>
-      <w:r>
-        <w:rPr>
-          <w:rFonts w:hint="eastAsia"/>
-        </w:rPr>
-        <w:t>一覧」ページに戻ります。</w:t>
+        <w:t>：　「格言一覧」ページに戻ります。</w:t>
       </w:r>
     </w:p>
     <w:p>
@@ -11233,19 +13629,16 @@
       <w:pPr>
         <w:pStyle w:val="21"/>
       </w:pPr>
+      <w:bookmarkStart w:id="38" w:name="_Toc207064733"/>
       <w:r>
         <w:rPr>
           <w:rFonts w:hint="eastAsia"/>
         </w:rPr>
         <w:t>操作種別一覧</w:t>
       </w:r>
+      <w:bookmarkEnd w:id="38"/>
     </w:p>
     <w:p>
-      <w:pPr>
-        <w:rPr>
-          <w:rFonts w:hint="eastAsia"/>
-        </w:rPr>
-      </w:pPr>
       <w:r>
         <w:rPr>
           <w:rFonts w:hint="eastAsia"/>
@@ -11267,6 +13660,9 @@
     </w:p>
     <w:p>
       <w:r>
+        <w:rPr>
+          <w:noProof/>
+        </w:rPr>
         <w:drawing>
           <wp:inline distT="0" distB="0" distL="0" distR="0" wp14:anchorId="3F9127E4" wp14:editId="0CE66AF7">
             <wp:extent cx="5731510" cy="1924685"/>
@@ -11346,6 +13742,7 @@
       <w:pPr>
         <w:pStyle w:val="21"/>
       </w:pPr>
+      <w:bookmarkStart w:id="39" w:name="_Toc207064734"/>
       <w:r>
         <w:rPr>
           <w:rFonts w:hint="eastAsia"/>
@@ -11353,13 +13750,9 @@
         <w:lastRenderedPageBreak/>
         <w:t>復習種別マスタ</w:t>
       </w:r>
+      <w:bookmarkEnd w:id="39"/>
     </w:p>
     <w:p>
-      <w:pPr>
-        <w:rPr>
-          <w:rFonts w:hint="eastAsia"/>
-        </w:rPr>
-      </w:pPr>
       <w:r>
         <w:rPr>
           <w:rFonts w:hint="eastAsia"/>
@@ -11368,12 +13761,10 @@
       </w:r>
     </w:p>
     <w:p>
-      <w:pPr>
-        <w:rPr>
-          <w:rFonts w:hint="eastAsia"/>
-        </w:rPr>
-      </w:pPr>
-      <w:r>
+      <w:r>
+        <w:rPr>
+          <w:noProof/>
+        </w:rPr>
         <w:drawing>
           <wp:inline distT="0" distB="0" distL="0" distR="0" wp14:anchorId="639484A3" wp14:editId="4138386B">
             <wp:extent cx="5731510" cy="1902460"/>
@@ -11445,19 +13836,16 @@
       <w:pPr>
         <w:pStyle w:val="21"/>
       </w:pPr>
+      <w:bookmarkStart w:id="40" w:name="_Toc207064735"/>
       <w:r>
         <w:rPr>
           <w:rFonts w:hint="eastAsia"/>
         </w:rPr>
         <w:t>成績マスタ一覧</w:t>
       </w:r>
+      <w:bookmarkEnd w:id="40"/>
     </w:p>
     <w:p>
-      <w:pPr>
-        <w:rPr>
-          <w:rFonts w:hint="eastAsia"/>
-        </w:rPr>
-      </w:pPr>
       <w:r>
         <w:rPr>
           <w:rFonts w:hint="eastAsia"/>
@@ -11467,6 +13855,9 @@
     </w:p>
     <w:p>
       <w:r>
+        <w:rPr>
+          <w:noProof/>
+        </w:rPr>
         <w:drawing>
           <wp:inline distT="0" distB="0" distL="0" distR="0" wp14:anchorId="556D6637" wp14:editId="60EAC30F">
             <wp:extent cx="5731510" cy="2352040"/>
@@ -11546,6 +13937,7 @@
       <w:pPr>
         <w:pStyle w:val="1"/>
       </w:pPr>
+      <w:bookmarkStart w:id="41" w:name="_Toc207064736"/>
       <w:r>
         <w:rPr>
           <w:rFonts w:hint="eastAsia"/>
@@ -11553,6 +13945,7 @@
         <w:lastRenderedPageBreak/>
         <w:t>ドキュメント</w:t>
       </w:r>
+      <w:bookmarkEnd w:id="41"/>
     </w:p>
     <w:p>
       <w:r>
@@ -11595,13 +13988,20 @@
         <w:rPr>
           <w:rFonts w:hint="eastAsia"/>
         </w:rPr>
-        <w:t>が行えます。</w:t>
+        <w:t>を行います</w:t>
+      </w:r>
+      <w:r>
+        <w:rPr>
+          <w:rFonts w:hint="eastAsia"/>
+        </w:rPr>
+        <w:t>。</w:t>
       </w:r>
     </w:p>
     <w:p>
       <w:pPr>
         <w:pStyle w:val="21"/>
       </w:pPr>
+      <w:bookmarkStart w:id="42" w:name="_Toc207064737"/>
       <w:r>
         <w:rPr>
           <w:rFonts w:hint="eastAsia"/>
@@ -11614,17 +14014,45 @@
         </w:rPr>
         <w:t>マニュアル</w:t>
       </w:r>
+      <w:bookmarkEnd w:id="42"/>
     </w:p>
     <w:p>
       <w:r>
         <w:rPr>
           <w:rFonts w:hint="eastAsia"/>
         </w:rPr>
-        <w:t>操作マニュアルの閲覧・ダウンロードが行えます。</w:t>
+        <w:t>操作マニュアルの閲覧・ダウンロード</w:t>
+      </w:r>
+      <w:r>
+        <w:rPr>
+          <w:rFonts w:hint="eastAsia"/>
+        </w:rPr>
+        <w:t>を</w:t>
+      </w:r>
+      <w:r>
+        <w:rPr>
+          <w:rFonts w:hint="eastAsia"/>
+        </w:rPr>
+        <w:t>行</w:t>
+      </w:r>
+      <w:r>
+        <w:rPr>
+          <w:rFonts w:hint="eastAsia"/>
+        </w:rPr>
+        <w:t>います</w:t>
+      </w:r>
+      <w:r>
+        <w:rPr>
+          <w:rFonts w:hint="eastAsia"/>
+        </w:rPr>
+        <w:t>。</w:t>
       </w:r>
     </w:p>
     <w:p>
       <w:r>
+        <w:rPr>
+          <w:noProof/>
+        </w:rPr>
         <w:drawing>
           <wp:inline distT="0" distB="0" distL="0" distR="0" wp14:anchorId="2E455171" wp14:editId="0BED561F">
             <wp:extent cx="5058481" cy="6068272"/>
@@ -11696,12 +14124,14 @@
       <w:pPr>
         <w:pStyle w:val="31"/>
       </w:pPr>
+      <w:bookmarkStart w:id="43" w:name="_Toc207064738"/>
       <w:r>
         <w:rPr>
           <w:rFonts w:hint="eastAsia"/>
         </w:rPr>
         <w:t>画面項目</w:t>
       </w:r>
+      <w:bookmarkEnd w:id="43"/>
     </w:p>
     <w:p>
       <w:pPr>
@@ -11847,58 +14277,71 @@
         <w:t>：　操作マニュアルプレビューを表示します。</w:t>
       </w:r>
     </w:p>
+    <w:p/>
     <w:p>
       <w:pPr>
-        <w:rPr>
-          <w:rFonts w:hint="eastAsia"/>
-        </w:rPr>
-      </w:pPr>
+        <w:pStyle w:val="21"/>
+      </w:pPr>
+      <w:bookmarkStart w:id="44" w:name="_Toc207064739"/>
+      <w:r>
+        <w:rPr>
+          <w:rFonts w:hint="eastAsia"/>
+        </w:rPr>
+        <w:t>開発資料</w:t>
+      </w:r>
+      <w:bookmarkEnd w:id="44"/>
     </w:p>
     <w:p>
-      <w:pPr>
-        <w:pStyle w:val="21"/>
-      </w:pPr>
-      <w:r>
-        <w:rPr>
-          <w:rFonts w:hint="eastAsia"/>
-        </w:rPr>
-        <w:t>開発資料</w:t>
-      </w:r>
+      <w:r>
+        <w:rPr>
+          <w:rFonts w:hint="eastAsia"/>
+        </w:rPr>
+        <w:t>本アプリケーション</w:t>
+      </w:r>
+      <w:r>
+        <w:rPr>
+          <w:rFonts w:hint="eastAsia"/>
+        </w:rPr>
+        <w:t>ER</w:t>
+      </w:r>
+      <w:r>
+        <w:rPr>
+          <w:rFonts w:hint="eastAsia"/>
+        </w:rPr>
+        <w:t>図</w:t>
+      </w:r>
+      <w:r>
+        <w:rPr>
+          <w:rFonts w:hint="eastAsia"/>
+        </w:rPr>
+        <w:t>の閲覧・ダウンロード</w:t>
+      </w:r>
+      <w:r>
+        <w:rPr>
+          <w:rFonts w:hint="eastAsia"/>
+        </w:rPr>
+        <w:t>を行います</w:t>
+      </w:r>
+      <w:proofErr w:type="gramStart"/>
+      <w:r>
+        <w:rPr>
+          <w:rFonts w:hint="eastAsia"/>
+        </w:rPr>
+        <w:t>。</w:t>
+      </w:r>
+      <w:r>
+        <w:rPr>
+          <w:rFonts w:hint="eastAsia"/>
+        </w:rPr>
+        <w:t>。</w:t>
+      </w:r>
+      <w:proofErr w:type="gramEnd"/>
     </w:p>
     <w:p>
       <w:r>
         <w:rPr>
-          <w:rFonts w:hint="eastAsia"/>
-        </w:rPr>
-        <w:t>本アプリケーション</w:t>
-      </w:r>
-      <w:r>
-        <w:rPr>
-          <w:rFonts w:hint="eastAsia"/>
-        </w:rPr>
-        <w:t>ER</w:t>
-      </w:r>
-      <w:r>
-        <w:rPr>
-          <w:rFonts w:hint="eastAsia"/>
-        </w:rPr>
-        <w:t>図</w:t>
-      </w:r>
-      <w:r>
-        <w:rPr>
-          <w:rFonts w:hint="eastAsia"/>
-        </w:rPr>
-        <w:t>の閲覧・ダウンロードが</w:t>
-      </w:r>
-      <w:r>
-        <w:rPr>
-          <w:rFonts w:hint="eastAsia"/>
-        </w:rPr>
-        <w:t>行えます。</w:t>
-      </w:r>
-    </w:p>
-    <w:p>
-      <w:r>
+          <w:noProof/>
+        </w:rPr>
         <w:drawing>
           <wp:inline distT="0" distB="0" distL="0" distR="0" wp14:anchorId="34801AD9" wp14:editId="16A8A029">
             <wp:extent cx="5731510" cy="5279390"/>
@@ -11970,12 +14413,14 @@
       <w:pPr>
         <w:pStyle w:val="31"/>
       </w:pPr>
+      <w:bookmarkStart w:id="45" w:name="_Toc207064740"/>
       <w:r>
         <w:rPr>
           <w:rFonts w:hint="eastAsia"/>
         </w:rPr>
         <w:t>画面項目</w:t>
       </w:r>
+      <w:bookmarkEnd w:id="45"/>
     </w:p>
     <w:p>
       <w:pPr>
@@ -12262,12 +14707,14 @@
       <w:pPr>
         <w:pStyle w:val="21"/>
       </w:pPr>
+      <w:bookmarkStart w:id="46" w:name="_Toc207064741"/>
       <w:r>
         <w:rPr>
           <w:rFonts w:hint="eastAsia"/>
         </w:rPr>
         <w:t>ファイルダウンロード</w:t>
       </w:r>
+      <w:bookmarkEnd w:id="46"/>
     </w:p>
     <w:p>
       <w:r>
@@ -12286,24 +14733,2253 @@
         <w:rPr>
           <w:rFonts w:hint="eastAsia"/>
         </w:rPr>
-        <w:t>ファイルのダウンロード</w:t>
-      </w:r>
-      <w:r>
-        <w:rPr>
-          <w:rFonts w:hint="eastAsia"/>
-        </w:rPr>
-        <w:t>を行います。</w:t>
+        <w:t>ファイルのダウンロードを行います。</w:t>
       </w:r>
     </w:p>
     <w:p>
-      <w:pPr>
-        <w:rPr>
-          <w:rFonts w:hint="eastAsia"/>
-        </w:rPr>
-      </w:pPr>
+      <w:r>
+        <w:rPr>
+          <w:noProof/>
+        </w:rPr>
+        <w:drawing>
+          <wp:inline distT="0" distB="0" distL="0" distR="0" wp14:anchorId="1E0A3EDE" wp14:editId="4B144561">
+            <wp:extent cx="5731510" cy="2280285"/>
+            <wp:effectExtent l="114300" t="114300" r="116840" b="139065"/>
+            <wp:docPr id="1771756920" name="図 1"/>
+            <wp:cNvGraphicFramePr>
+              <a:graphicFrameLocks xmlns:a="http://schemas.openxmlformats.org/drawingml/2006/main" noChangeAspect="1"/>
+            </wp:cNvGraphicFramePr>
+            <a:graphic xmlns:a="http://schemas.openxmlformats.org/drawingml/2006/main">
+              <a:graphicData uri="http://schemas.openxmlformats.org/drawingml/2006/picture">
+                <pic:pic xmlns:pic="http://schemas.openxmlformats.org/drawingml/2006/picture">
+                  <pic:nvPicPr>
+                    <pic:cNvPr id="1771756920" name=""/>
+                    <pic:cNvPicPr/>
+                  </pic:nvPicPr>
+                  <pic:blipFill>
+                    <a:blip r:embed="rId40"/>
+                    <a:stretch>
+                      <a:fillRect/>
+                    </a:stretch>
+                  </pic:blipFill>
+                  <pic:spPr>
+                    <a:xfrm>
+                      <a:off x="0" y="0"/>
+                      <a:ext cx="5731510" cy="2280285"/>
+                    </a:xfrm>
+                    <a:prstGeom prst="rect">
+                      <a:avLst/>
+                    </a:prstGeom>
+                    <a:solidFill>
+                      <a:srgbClr val="FFFFFF">
+                        <a:shade val="85000"/>
+                      </a:srgbClr>
+                    </a:solidFill>
+                    <a:ln w="88900" cap="sq">
+                      <a:solidFill>
+                        <a:srgbClr val="FFFFFF"/>
+                      </a:solidFill>
+                      <a:miter lim="800000"/>
+                    </a:ln>
+                    <a:effectLst>
+                      <a:outerShdw blurRad="55000" dist="18000" dir="5400000" algn="tl" rotWithShape="0">
+                        <a:srgbClr val="000000">
+                          <a:alpha val="40000"/>
+                        </a:srgbClr>
+                      </a:outerShdw>
+                    </a:effectLst>
+                    <a:scene3d>
+                      <a:camera prst="orthographicFront"/>
+                      <a:lightRig rig="twoPt" dir="t">
+                        <a:rot lat="0" lon="0" rev="7200000"/>
+                      </a:lightRig>
+                    </a:scene3d>
+                    <a:sp3d>
+                      <a:bevelT w="25400" h="19050"/>
+                      <a:contourClr>
+                        <a:srgbClr val="FFFFFF"/>
+                      </a:contourClr>
+                    </a:sp3d>
+                  </pic:spPr>
+                </pic:pic>
+              </a:graphicData>
+            </a:graphic>
+          </wp:inline>
+        </w:drawing>
+      </w:r>
+    </w:p>
+    <w:p>
+      <w:pPr>
+        <w:pStyle w:val="31"/>
+      </w:pPr>
+      <w:bookmarkStart w:id="47" w:name="_Toc207064742"/>
+      <w:r>
+        <w:rPr>
+          <w:rFonts w:hint="eastAsia"/>
+        </w:rPr>
+        <w:t>画面項目</w:t>
+      </w:r>
+      <w:bookmarkEnd w:id="47"/>
+    </w:p>
+    <w:p>
+      <w:pPr>
+        <w:pStyle w:val="a"/>
+      </w:pPr>
+      <w:r>
+        <w:rPr>
+          <w:rFonts w:hint="eastAsia"/>
+        </w:rPr>
+        <w:t>ファイル一覧</w:t>
+      </w:r>
+      <w:r>
+        <w:tab/>
+      </w:r>
+      <w:r>
+        <w:tab/>
+      </w:r>
+      <w:r>
+        <w:tab/>
+      </w:r>
+      <w:r>
+        <w:rPr>
+          <w:rFonts w:hint="eastAsia"/>
+        </w:rPr>
+        <w:t>：　ファイル一覧を表示します。</w:t>
+      </w:r>
+    </w:p>
+    <w:p>
+      <w:pPr>
+        <w:pStyle w:val="a"/>
+      </w:pPr>
+      <w:r>
+        <w:rPr>
+          <w:rFonts w:hint="eastAsia"/>
+        </w:rPr>
+        <w:t>「ダウンロード」ボタン</w:t>
+      </w:r>
+      <w:r>
+        <w:tab/>
+      </w:r>
+      <w:r>
+        <w:tab/>
+      </w:r>
+      <w:r>
+        <w:rPr>
+          <w:rFonts w:hint="eastAsia"/>
+        </w:rPr>
+        <w:t>：　該当行のファイルをダウンロードします。</w:t>
+      </w:r>
+    </w:p>
+    <w:p>
+      <w:pPr>
+        <w:spacing w:after="0" w:line="259" w:lineRule="auto"/>
+        <w:rPr>
+          <w:sz w:val="20"/>
+          <w:lang w:bidi="ja-JP"/>
+        </w:rPr>
+      </w:pPr>
+      <w:r>
+        <w:br w:type="page"/>
+      </w:r>
+    </w:p>
+    <w:p>
+      <w:pPr>
+        <w:pStyle w:val="1"/>
+      </w:pPr>
+      <w:bookmarkStart w:id="48" w:name="_Toc207064743"/>
+      <w:r>
+        <w:rPr>
+          <w:rFonts w:hint="eastAsia"/>
+        </w:rPr>
+        <w:lastRenderedPageBreak/>
+        <w:t>アカウント設定</w:t>
+      </w:r>
+      <w:bookmarkEnd w:id="48"/>
+    </w:p>
+    <w:p>
+      <w:r>
+        <w:rPr>
+          <w:rFonts w:hint="eastAsia"/>
+        </w:rPr>
+        <w:t>ユーザー</w:t>
+      </w:r>
+      <w:r>
+        <w:rPr>
+          <w:rFonts w:hint="eastAsia"/>
+        </w:rPr>
+        <w:t>アカウントの設定を行います。</w:t>
+      </w:r>
+      <w:r>
+        <w:br/>
+      </w:r>
+      <w:r>
+        <w:rPr>
+          <w:rFonts w:hint="eastAsia"/>
+        </w:rPr>
+        <w:t>プロフィール変更・</w:t>
+      </w:r>
+      <w:r>
+        <w:rPr>
+          <w:rFonts w:hint="eastAsia"/>
+        </w:rPr>
+        <w:t>パスワード</w:t>
+      </w:r>
+      <w:r>
+        <w:rPr>
+          <w:rFonts w:hint="eastAsia"/>
+        </w:rPr>
+        <w:t>変更</w:t>
+      </w:r>
+      <w:r>
+        <w:rPr>
+          <w:rFonts w:hint="eastAsia"/>
+        </w:rPr>
+        <w:t>・メールアドレス変更・アカウント削除</w:t>
+      </w:r>
+      <w:r>
+        <w:rPr>
+          <w:rFonts w:hint="eastAsia"/>
+        </w:rPr>
+        <w:t>を行います。</w:t>
+      </w:r>
+    </w:p>
+    <w:p>
+      <w:pPr>
+        <w:pStyle w:val="a1"/>
+      </w:pPr>
+      <w:r>
+        <w:rPr>
+          <w:rFonts w:hint="eastAsia"/>
+        </w:rPr>
+        <w:t>画面ヘッダー部の</w:t>
+      </w:r>
+      <w:r>
+        <w:rPr>
+          <w:rFonts w:hint="eastAsia"/>
+        </w:rPr>
+        <w:t>アカウントチップ</w:t>
+      </w:r>
+      <w:r>
+        <w:rPr>
+          <w:rFonts w:hint="eastAsia"/>
+        </w:rPr>
+        <w:t>をクリックするとメニューが表示されます。</w:t>
+      </w:r>
+    </w:p>
+    <w:p>
+      <w:r>
+        <w:rPr>
+          <w:noProof/>
+        </w:rPr>
+        <w:drawing>
+          <wp:inline distT="0" distB="0" distL="0" distR="0" wp14:anchorId="663F5215" wp14:editId="5532DC08">
+            <wp:extent cx="1710690" cy="1194401"/>
+            <wp:effectExtent l="152400" t="114300" r="137160" b="158750"/>
+            <wp:docPr id="1716555501" name="図 1"/>
+            <wp:cNvGraphicFramePr>
+              <a:graphicFrameLocks xmlns:a="http://schemas.openxmlformats.org/drawingml/2006/main" noChangeAspect="1"/>
+            </wp:cNvGraphicFramePr>
+            <a:graphic xmlns:a="http://schemas.openxmlformats.org/drawingml/2006/main">
+              <a:graphicData uri="http://schemas.openxmlformats.org/drawingml/2006/picture">
+                <pic:pic xmlns:pic="http://schemas.openxmlformats.org/drawingml/2006/picture">
+                  <pic:nvPicPr>
+                    <pic:cNvPr id="1716555501" name=""/>
+                    <pic:cNvPicPr/>
+                  </pic:nvPicPr>
+                  <pic:blipFill>
+                    <a:blip r:embed="rId41"/>
+                    <a:stretch>
+                      <a:fillRect/>
+                    </a:stretch>
+                  </pic:blipFill>
+                  <pic:spPr>
+                    <a:xfrm>
+                      <a:off x="0" y="0"/>
+                      <a:ext cx="1714661" cy="1197173"/>
+                    </a:xfrm>
+                    <a:prstGeom prst="rect">
+                      <a:avLst/>
+                    </a:prstGeom>
+                    <a:solidFill>
+                      <a:srgbClr val="FFFFFF">
+                        <a:shade val="85000"/>
+                      </a:srgbClr>
+                    </a:solidFill>
+                    <a:ln w="88900" cap="sq">
+                      <a:solidFill>
+                        <a:srgbClr val="FFFFFF"/>
+                      </a:solidFill>
+                      <a:miter lim="800000"/>
+                    </a:ln>
+                    <a:effectLst>
+                      <a:outerShdw blurRad="55000" dist="18000" dir="5400000" algn="tl" rotWithShape="0">
+                        <a:srgbClr val="000000">
+                          <a:alpha val="40000"/>
+                        </a:srgbClr>
+                      </a:outerShdw>
+                    </a:effectLst>
+                    <a:scene3d>
+                      <a:camera prst="orthographicFront"/>
+                      <a:lightRig rig="twoPt" dir="t">
+                        <a:rot lat="0" lon="0" rev="7200000"/>
+                      </a:lightRig>
+                    </a:scene3d>
+                    <a:sp3d>
+                      <a:bevelT w="25400" h="19050"/>
+                      <a:contourClr>
+                        <a:srgbClr val="FFFFFF"/>
+                      </a:contourClr>
+                    </a:sp3d>
+                  </pic:spPr>
+                </pic:pic>
+              </a:graphicData>
+            </a:graphic>
+          </wp:inline>
+        </w:drawing>
+      </w:r>
+    </w:p>
+    <w:p>
+      <w:pPr>
+        <w:pStyle w:val="a1"/>
+      </w:pPr>
+      <w:r>
+        <w:rPr>
+          <w:rFonts w:hint="eastAsia"/>
+        </w:rPr>
+        <w:t>１．のメニューから</w:t>
+      </w:r>
+      <w:r>
+        <w:rPr>
+          <w:rFonts w:hint="eastAsia"/>
+        </w:rPr>
+        <w:t>「アカウント設定」をクリックすると、サイドバーがアカウント設定用のサイドバーに切替わります。</w:t>
+      </w:r>
+    </w:p>
+    <w:p>
+      <w:pPr>
+        <w:pStyle w:val="a1"/>
+        <w:numPr>
+          <w:ilvl w:val="0"/>
+          <w:numId w:val="0"/>
+        </w:numPr>
+        <w:ind w:left="432"/>
+      </w:pPr>
+      <w:r>
+        <w:rPr>
+          <w:rFonts w:hint="eastAsia"/>
+          <w:noProof/>
+        </w:rPr>
+        <mc:AlternateContent>
+          <mc:Choice Requires="wpg">
+            <w:drawing>
+              <wp:inline distT="0" distB="0" distL="0" distR="0" wp14:anchorId="29485404" wp14:editId="3923E3DE">
+                <wp:extent cx="4699635" cy="3745865"/>
+                <wp:effectExtent l="152400" t="114300" r="158115" b="178435"/>
+                <wp:docPr id="195544676" name="グループ化 3"/>
+                <wp:cNvGraphicFramePr/>
+                <a:graphic xmlns:a="http://schemas.openxmlformats.org/drawingml/2006/main">
+                  <a:graphicData uri="http://schemas.microsoft.com/office/word/2010/wordprocessingGroup">
+                    <wpg:wgp>
+                      <wpg:cNvGrpSpPr/>
+                      <wpg:grpSpPr>
+                        <a:xfrm>
+                          <a:off x="0" y="0"/>
+                          <a:ext cx="4699635" cy="3745865"/>
+                          <a:chOff x="0" y="0"/>
+                          <a:chExt cx="4699635" cy="3745865"/>
+                        </a:xfrm>
+                      </wpg:grpSpPr>
+                      <wpg:grpSp>
+                        <wpg:cNvPr id="1030826753" name="グループ化 2"/>
+                        <wpg:cNvGrpSpPr/>
+                        <wpg:grpSpPr>
+                          <a:xfrm>
+                            <a:off x="1981200" y="53340"/>
+                            <a:ext cx="2718435" cy="3133725"/>
+                            <a:chOff x="0" y="0"/>
+                            <a:chExt cx="2718435" cy="3133725"/>
+                          </a:xfrm>
+                        </wpg:grpSpPr>
+                        <pic:pic xmlns:pic="http://schemas.openxmlformats.org/drawingml/2006/picture">
+                          <pic:nvPicPr>
+                            <pic:cNvPr id="313687794" name="図 1"/>
+                            <pic:cNvPicPr>
+                              <a:picLocks noChangeAspect="1"/>
+                            </pic:cNvPicPr>
+                          </pic:nvPicPr>
+                          <pic:blipFill>
+                            <a:blip r:embed="rId42"/>
+                            <a:stretch>
+                              <a:fillRect/>
+                            </a:stretch>
+                          </pic:blipFill>
+                          <pic:spPr>
+                            <a:xfrm>
+                              <a:off x="842010" y="0"/>
+                              <a:ext cx="1876425" cy="3133725"/>
+                            </a:xfrm>
+                            <a:prstGeom prst="rect">
+                              <a:avLst/>
+                            </a:prstGeom>
+                            <a:solidFill>
+                              <a:srgbClr val="FFFFFF">
+                                <a:shade val="85000"/>
+                              </a:srgbClr>
+                            </a:solidFill>
+                            <a:ln w="88900" cap="sq">
+                              <a:solidFill>
+                                <a:srgbClr val="FFFFFF"/>
+                              </a:solidFill>
+                              <a:miter lim="800000"/>
+                            </a:ln>
+                            <a:effectLst>
+                              <a:outerShdw blurRad="55000" dist="18000" dir="5400000" algn="tl" rotWithShape="0">
+                                <a:srgbClr val="000000">
+                                  <a:alpha val="40000"/>
+                                </a:srgbClr>
+                              </a:outerShdw>
+                            </a:effectLst>
+                            <a:scene3d>
+                              <a:camera prst="orthographicFront"/>
+                              <a:lightRig rig="twoPt" dir="t">
+                                <a:rot lat="0" lon="0" rev="7200000"/>
+                              </a:lightRig>
+                            </a:scene3d>
+                            <a:sp3d>
+                              <a:bevelT w="25400" h="19050"/>
+                              <a:contourClr>
+                                <a:srgbClr val="FFFFFF"/>
+                              </a:contourClr>
+                            </a:sp3d>
+                          </pic:spPr>
+                        </pic:pic>
+                        <wps:wsp>
+                          <wps:cNvPr id="1633797980" name="矢印: 右 1"/>
+                          <wps:cNvSpPr/>
+                          <wps:spPr>
+                            <a:xfrm>
+                              <a:off x="0" y="1421130"/>
+                              <a:ext cx="487680" cy="289560"/>
+                            </a:xfrm>
+                            <a:prstGeom prst="rightArrow">
+                              <a:avLst/>
+                            </a:prstGeom>
+                          </wps:spPr>
+                          <wps:style>
+                            <a:lnRef idx="2">
+                              <a:schemeClr val="accent1">
+                                <a:shade val="15000"/>
+                              </a:schemeClr>
+                            </a:lnRef>
+                            <a:fillRef idx="1">
+                              <a:schemeClr val="accent1"/>
+                            </a:fillRef>
+                            <a:effectRef idx="0">
+                              <a:schemeClr val="accent1"/>
+                            </a:effectRef>
+                            <a:fontRef idx="minor">
+                              <a:schemeClr val="lt1"/>
+                            </a:fontRef>
+                          </wps:style>
+                          <wps:bodyPr rot="0" spcFirstLastPara="0" vertOverflow="overflow" horzOverflow="overflow" vert="horz" wrap="square" lIns="91440" tIns="45720" rIns="91440" bIns="45720" numCol="1" spcCol="0" rtlCol="0" fromWordArt="0" anchor="ctr" anchorCtr="0" forceAA="0" compatLnSpc="1">
+                            <a:prstTxWarp prst="textNoShape">
+                              <a:avLst/>
+                            </a:prstTxWarp>
+                            <a:noAutofit/>
+                          </wps:bodyPr>
+                        </wps:wsp>
+                      </wpg:grpSp>
+                      <pic:pic xmlns:pic="http://schemas.openxmlformats.org/drawingml/2006/picture">
+                        <pic:nvPicPr>
+                          <pic:cNvPr id="567383578" name="図 1"/>
+                          <pic:cNvPicPr>
+                            <a:picLocks noChangeAspect="1"/>
+                          </pic:cNvPicPr>
+                        </pic:nvPicPr>
+                        <pic:blipFill>
+                          <a:blip r:embed="rId43"/>
+                          <a:stretch>
+                            <a:fillRect/>
+                          </a:stretch>
+                        </pic:blipFill>
+                        <pic:spPr>
+                          <a:xfrm>
+                            <a:off x="0" y="0"/>
+                            <a:ext cx="1684020" cy="3745865"/>
+                          </a:xfrm>
+                          <a:prstGeom prst="rect">
+                            <a:avLst/>
+                          </a:prstGeom>
+                          <a:solidFill>
+                            <a:srgbClr val="FFFFFF">
+                              <a:shade val="85000"/>
+                            </a:srgbClr>
+                          </a:solidFill>
+                          <a:ln w="88900" cap="sq">
+                            <a:solidFill>
+                              <a:srgbClr val="FFFFFF"/>
+                            </a:solidFill>
+                            <a:miter lim="800000"/>
+                          </a:ln>
+                          <a:effectLst>
+                            <a:outerShdw blurRad="55000" dist="18000" dir="5400000" algn="tl" rotWithShape="0">
+                              <a:srgbClr val="000000">
+                                <a:alpha val="40000"/>
+                              </a:srgbClr>
+                            </a:outerShdw>
+                          </a:effectLst>
+                          <a:scene3d>
+                            <a:camera prst="orthographicFront"/>
+                            <a:lightRig rig="twoPt" dir="t">
+                              <a:rot lat="0" lon="0" rev="7200000"/>
+                            </a:lightRig>
+                          </a:scene3d>
+                          <a:sp3d>
+                            <a:bevelT w="25400" h="19050"/>
+                            <a:contourClr>
+                              <a:srgbClr val="FFFFFF"/>
+                            </a:contourClr>
+                          </a:sp3d>
+                        </pic:spPr>
+                      </pic:pic>
+                    </wpg:wgp>
+                  </a:graphicData>
+                </a:graphic>
+              </wp:inline>
+            </w:drawing>
+          </mc:Choice>
+          <mc:Fallback>
+            <w:pict>
+              <v:group w14:anchorId="0FAB5FDE" id="グループ化 3" o:spid="_x0000_s1026" style="width:370.05pt;height:294.95pt;mso-position-horizontal-relative:char;mso-position-vertical-relative:line" coordsize="46996,37458" o:gfxdata="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">
+                <v:group id="グループ化 2" o:spid="_x0000_s1027" style="position:absolute;left:19812;top:533;width:27184;height:31337" coordsize="27184,31337" o:gfxdata="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">
+                  <v:shapetype id="_x0000_t75" coordsize="21600,21600" o:spt="75" o:preferrelative="t" path="m@4@5l@4@11@9@11@9@5xe" filled="f" stroked="f">
+                    <v:stroke joinstyle="miter"/>
+                    <v:formulas>
+                      <v:f eqn="if lineDrawn pixelLineWidth 0"/>
+                      <v:f eqn="sum @0 1 0"/>
+                      <v:f eqn="sum 0 0 @1"/>
+                      <v:f eqn="prod @2 1 2"/>
+                      <v:f eqn="prod @3 21600 pixelWidth"/>
+                      <v:f eqn="prod @3 21600 pixelHeight"/>
+                      <v:f eqn="sum @0 0 1"/>
+                      <v:f eqn="prod @6 1 2"/>
+                      <v:f eqn="prod @7 21600 pixelWidth"/>
+                      <v:f eqn="sum @8 21600 0"/>
+                      <v:f eqn="prod @7 21600 pixelHeight"/>
+                      <v:f eqn="sum @10 21600 0"/>
+                    </v:formulas>
+                    <v:path o:extrusionok="f" gradientshapeok="t" o:connecttype="rect"/>
+                    <o:lock v:ext="edit" aspectratio="t"/>
+                  </v:shapetype>
+                  <v:shape id="図 1" o:spid="_x0000_s1028" type="#_x0000_t75" style="position:absolute;left:8420;width:18764;height:31337;visibility:visible;mso-wrap-style:square" o:gfxdata="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" filled="t" fillcolor="#ededed" stroked="t" strokecolor="white" strokeweight="7pt">
+                    <v:stroke endcap="square"/>
+                    <v:imagedata r:id="rId44" o:title=""/>
+                    <v:shadow on="t" color="black" opacity="26214f" origin="-.5,-.5" offset="0,.5mm"/>
+                    <v:path arrowok="t"/>
+                  </v:shape>
+                  <v:shapetype id="_x0000_t13" coordsize="21600,21600" o:spt="13" adj="16200,5400" path="m@0,l@0@1,0@1,0@2@0@2@0,21600,21600,10800xe">
+                    <v:stroke joinstyle="miter"/>
+                    <v:formulas>
+                      <v:f eqn="val #0"/>
+                      <v:f eqn="val #1"/>
+                      <v:f eqn="sum height 0 #1"/>
+                      <v:f eqn="sum 10800 0 #1"/>
+                      <v:f eqn="sum width 0 #0"/>
+                      <v:f eqn="prod @4 @3 10800"/>
+                      <v:f eqn="sum width 0 @5"/>
+                    </v:formulas>
+                    <v:path o:connecttype="custom" o:connectlocs="@0,0;0,10800;@0,21600;21600,10800" o:connectangles="270,180,90,0" textboxrect="0,@1,@6,@2"/>
+                    <v:handles>
+                      <v:h position="#0,#1" xrange="0,21600" yrange="0,10800"/>
+                    </v:handles>
+                  </v:shapetype>
+                  <v:shape id="矢印: 右 1" o:spid="_x0000_s1029" type="#_x0000_t13" style="position:absolute;top:14211;width:4876;height:2895;visibility:visible;mso-wrap-style:square;v-text-anchor:middle" o:gfxdata="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" adj="15188" fillcolor="#549e39 [3204]" strokecolor="#0c1708 [484]" strokeweight="1pt"/>
+                </v:group>
+                <v:shape id="図 1" o:spid="_x0000_s1030" type="#_x0000_t75" style="position:absolute;width:16840;height:37458;visibility:visible;mso-wrap-style:square" o:gfxdata="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" filled="t" fillcolor="#ededed" stroked="t" strokecolor="white" strokeweight="7pt">
+                  <v:stroke endcap="square"/>
+                  <v:imagedata r:id="rId45" o:title=""/>
+                  <v:shadow on="t" color="black" opacity="26214f" origin="-.5,-.5" offset="0,.5mm"/>
+                  <v:path arrowok="t"/>
+                </v:shape>
+                <w10:anchorlock/>
+              </v:group>
+            </w:pict>
+          </mc:Fallback>
+        </mc:AlternateContent>
+      </w:r>
+    </w:p>
+    <w:p>
+      <w:pPr>
+        <w:spacing w:after="0" w:line="259" w:lineRule="auto"/>
+        <w:rPr>
+          <w:color w:val="433C29" w:themeColor="background2" w:themeShade="40"/>
+        </w:rPr>
+      </w:pPr>
+      <w:r>
+        <w:br w:type="page"/>
+      </w:r>
+    </w:p>
+    <w:p>
+      <w:pPr>
+        <w:pStyle w:val="21"/>
+      </w:pPr>
+      <w:bookmarkStart w:id="49" w:name="_Toc207064744"/>
+      <w:r>
+        <w:rPr>
+          <w:rFonts w:hint="eastAsia"/>
+        </w:rPr>
+        <w:lastRenderedPageBreak/>
+        <w:t>プロフィール</w:t>
+      </w:r>
+      <w:bookmarkEnd w:id="49"/>
+    </w:p>
+    <w:p>
+      <w:r>
+        <w:rPr>
+          <w:rFonts w:hint="eastAsia"/>
+        </w:rPr>
+        <w:t>プロフィール閲覧・変更を行います。</w:t>
+      </w:r>
+    </w:p>
+    <w:p>
+      <w:r>
+        <w:rPr>
+          <w:noProof/>
+        </w:rPr>
+        <w:drawing>
+          <wp:inline distT="0" distB="0" distL="0" distR="0" wp14:anchorId="6DD35FE9" wp14:editId="3508134E">
+            <wp:extent cx="4552154" cy="1965960"/>
+            <wp:effectExtent l="114300" t="114300" r="115570" b="167640"/>
+            <wp:docPr id="394778053" name="図 1"/>
+            <wp:cNvGraphicFramePr>
+              <a:graphicFrameLocks xmlns:a="http://schemas.openxmlformats.org/drawingml/2006/main" noChangeAspect="1"/>
+            </wp:cNvGraphicFramePr>
+            <a:graphic xmlns:a="http://schemas.openxmlformats.org/drawingml/2006/main">
+              <a:graphicData uri="http://schemas.openxmlformats.org/drawingml/2006/picture">
+                <pic:pic xmlns:pic="http://schemas.openxmlformats.org/drawingml/2006/picture">
+                  <pic:nvPicPr>
+                    <pic:cNvPr id="394778053" name=""/>
+                    <pic:cNvPicPr/>
+                  </pic:nvPicPr>
+                  <pic:blipFill>
+                    <a:blip r:embed="rId46"/>
+                    <a:stretch>
+                      <a:fillRect/>
+                    </a:stretch>
+                  </pic:blipFill>
+                  <pic:spPr>
+                    <a:xfrm>
+                      <a:off x="0" y="0"/>
+                      <a:ext cx="4570740" cy="1973987"/>
+                    </a:xfrm>
+                    <a:prstGeom prst="rect">
+                      <a:avLst/>
+                    </a:prstGeom>
+                    <a:solidFill>
+                      <a:srgbClr val="FFFFFF">
+                        <a:shade val="85000"/>
+                      </a:srgbClr>
+                    </a:solidFill>
+                    <a:ln w="88900" cap="sq">
+                      <a:solidFill>
+                        <a:srgbClr val="FFFFFF"/>
+                      </a:solidFill>
+                      <a:miter lim="800000"/>
+                    </a:ln>
+                    <a:effectLst>
+                      <a:outerShdw blurRad="55000" dist="18000" dir="5400000" algn="tl" rotWithShape="0">
+                        <a:srgbClr val="000000">
+                          <a:alpha val="40000"/>
+                        </a:srgbClr>
+                      </a:outerShdw>
+                    </a:effectLst>
+                    <a:scene3d>
+                      <a:camera prst="orthographicFront"/>
+                      <a:lightRig rig="twoPt" dir="t">
+                        <a:rot lat="0" lon="0" rev="7200000"/>
+                      </a:lightRig>
+                    </a:scene3d>
+                    <a:sp3d>
+                      <a:bevelT w="25400" h="19050"/>
+                      <a:contourClr>
+                        <a:srgbClr val="FFFFFF"/>
+                      </a:contourClr>
+                    </a:sp3d>
+                  </pic:spPr>
+                </pic:pic>
+              </a:graphicData>
+            </a:graphic>
+          </wp:inline>
+        </w:drawing>
+      </w:r>
+    </w:p>
+    <w:p>
+      <w:pPr>
+        <w:pStyle w:val="21"/>
+      </w:pPr>
+      <w:bookmarkStart w:id="50" w:name="_Toc207064745"/>
+      <w:r>
+        <w:rPr>
+          <w:rFonts w:hint="eastAsia"/>
+        </w:rPr>
+        <w:t>メールアドレス変更</w:t>
+      </w:r>
+      <w:bookmarkEnd w:id="50"/>
+    </w:p>
+    <w:p>
+      <w:r>
+        <w:rPr>
+          <w:rFonts w:hint="eastAsia"/>
+        </w:rPr>
+        <w:t>メールアドレスの変更を行います。</w:t>
+      </w:r>
+    </w:p>
+    <w:p>
+      <w:r>
+        <w:rPr>
+          <w:noProof/>
+        </w:rPr>
+        <w:drawing>
+          <wp:inline distT="0" distB="0" distL="0" distR="0" wp14:anchorId="43E6D5B5" wp14:editId="5E7B623F">
+            <wp:extent cx="4575810" cy="1905000"/>
+            <wp:effectExtent l="133350" t="114300" r="129540" b="171450"/>
+            <wp:docPr id="2105879241" name="図 1"/>
+            <wp:cNvGraphicFramePr>
+              <a:graphicFrameLocks xmlns:a="http://schemas.openxmlformats.org/drawingml/2006/main" noChangeAspect="1"/>
+            </wp:cNvGraphicFramePr>
+            <a:graphic xmlns:a="http://schemas.openxmlformats.org/drawingml/2006/main">
+              <a:graphicData uri="http://schemas.openxmlformats.org/drawingml/2006/picture">
+                <pic:pic xmlns:pic="http://schemas.openxmlformats.org/drawingml/2006/picture">
+                  <pic:nvPicPr>
+                    <pic:cNvPr id="2105879241" name=""/>
+                    <pic:cNvPicPr/>
+                  </pic:nvPicPr>
+                  <pic:blipFill>
+                    <a:blip r:embed="rId47"/>
+                    <a:stretch>
+                      <a:fillRect/>
+                    </a:stretch>
+                  </pic:blipFill>
+                  <pic:spPr>
+                    <a:xfrm>
+                      <a:off x="0" y="0"/>
+                      <a:ext cx="4619505" cy="1923191"/>
+                    </a:xfrm>
+                    <a:prstGeom prst="rect">
+                      <a:avLst/>
+                    </a:prstGeom>
+                    <a:solidFill>
+                      <a:srgbClr val="FFFFFF">
+                        <a:shade val="85000"/>
+                      </a:srgbClr>
+                    </a:solidFill>
+                    <a:ln w="88900" cap="sq">
+                      <a:solidFill>
+                        <a:srgbClr val="FFFFFF"/>
+                      </a:solidFill>
+                      <a:miter lim="800000"/>
+                    </a:ln>
+                    <a:effectLst>
+                      <a:outerShdw blurRad="55000" dist="18000" dir="5400000" algn="tl" rotWithShape="0">
+                        <a:srgbClr val="000000">
+                          <a:alpha val="40000"/>
+                        </a:srgbClr>
+                      </a:outerShdw>
+                    </a:effectLst>
+                    <a:scene3d>
+                      <a:camera prst="orthographicFront"/>
+                      <a:lightRig rig="twoPt" dir="t">
+                        <a:rot lat="0" lon="0" rev="7200000"/>
+                      </a:lightRig>
+                    </a:scene3d>
+                    <a:sp3d>
+                      <a:bevelT w="25400" h="19050"/>
+                      <a:contourClr>
+                        <a:srgbClr val="FFFFFF"/>
+                      </a:contourClr>
+                    </a:sp3d>
+                  </pic:spPr>
+                </pic:pic>
+              </a:graphicData>
+            </a:graphic>
+          </wp:inline>
+        </w:drawing>
+      </w:r>
+    </w:p>
+    <w:p>
+      <w:pPr>
+        <w:pStyle w:val="21"/>
+      </w:pPr>
+      <w:bookmarkStart w:id="51" w:name="_Toc207064746"/>
+      <w:r>
+        <w:rPr>
+          <w:rFonts w:hint="eastAsia"/>
+        </w:rPr>
+        <w:t>パスワード変更</w:t>
+      </w:r>
+      <w:bookmarkEnd w:id="51"/>
+    </w:p>
+    <w:p>
+      <w:r>
+        <w:rPr>
+          <w:rFonts w:hint="eastAsia"/>
+        </w:rPr>
+        <w:t>パスワードの変更を行います。</w:t>
+      </w:r>
+    </w:p>
+    <w:p>
+      <w:r>
+        <w:rPr>
+          <w:noProof/>
+        </w:rPr>
+        <w:drawing>
+          <wp:inline distT="0" distB="0" distL="0" distR="0" wp14:anchorId="04531DEA" wp14:editId="7BCCF86E">
+            <wp:extent cx="4575810" cy="1800717"/>
+            <wp:effectExtent l="133350" t="114300" r="129540" b="161925"/>
+            <wp:docPr id="951985079" name="図 1"/>
+            <wp:cNvGraphicFramePr>
+              <a:graphicFrameLocks xmlns:a="http://schemas.openxmlformats.org/drawingml/2006/main" noChangeAspect="1"/>
+            </wp:cNvGraphicFramePr>
+            <a:graphic xmlns:a="http://schemas.openxmlformats.org/drawingml/2006/main">
+              <a:graphicData uri="http://schemas.openxmlformats.org/drawingml/2006/picture">
+                <pic:pic xmlns:pic="http://schemas.openxmlformats.org/drawingml/2006/picture">
+                  <pic:nvPicPr>
+                    <pic:cNvPr id="951985079" name=""/>
+                    <pic:cNvPicPr/>
+                  </pic:nvPicPr>
+                  <pic:blipFill>
+                    <a:blip r:embed="rId48"/>
+                    <a:stretch>
+                      <a:fillRect/>
+                    </a:stretch>
+                  </pic:blipFill>
+                  <pic:spPr>
+                    <a:xfrm>
+                      <a:off x="0" y="0"/>
+                      <a:ext cx="4575810" cy="1800717"/>
+                    </a:xfrm>
+                    <a:prstGeom prst="rect">
+                      <a:avLst/>
+                    </a:prstGeom>
+                    <a:solidFill>
+                      <a:srgbClr val="FFFFFF">
+                        <a:shade val="85000"/>
+                      </a:srgbClr>
+                    </a:solidFill>
+                    <a:ln w="88900" cap="sq">
+                      <a:solidFill>
+                        <a:srgbClr val="FFFFFF"/>
+                      </a:solidFill>
+                      <a:miter lim="800000"/>
+                    </a:ln>
+                    <a:effectLst>
+                      <a:outerShdw blurRad="55000" dist="18000" dir="5400000" algn="tl" rotWithShape="0">
+                        <a:srgbClr val="000000">
+                          <a:alpha val="40000"/>
+                        </a:srgbClr>
+                      </a:outerShdw>
+                    </a:effectLst>
+                    <a:scene3d>
+                      <a:camera prst="orthographicFront"/>
+                      <a:lightRig rig="twoPt" dir="t">
+                        <a:rot lat="0" lon="0" rev="7200000"/>
+                      </a:lightRig>
+                    </a:scene3d>
+                    <a:sp3d>
+                      <a:bevelT w="25400" h="19050"/>
+                      <a:contourClr>
+                        <a:srgbClr val="FFFFFF"/>
+                      </a:contourClr>
+                    </a:sp3d>
+                  </pic:spPr>
+                </pic:pic>
+              </a:graphicData>
+            </a:graphic>
+          </wp:inline>
+        </w:drawing>
+      </w:r>
+    </w:p>
+    <w:p>
+      <w:pPr>
+        <w:pStyle w:val="21"/>
+      </w:pPr>
+      <w:r>
+        <w:br w:type="page"/>
+      </w:r>
+      <w:bookmarkStart w:id="52" w:name="_Toc207064747"/>
+      <w:r>
+        <w:rPr>
+          <w:rFonts w:hint="eastAsia"/>
+        </w:rPr>
+        <w:lastRenderedPageBreak/>
+        <w:t>アカウント削除</w:t>
+      </w:r>
+      <w:bookmarkEnd w:id="52"/>
+    </w:p>
+    <w:p>
+      <w:r>
+        <w:rPr>
+          <w:rFonts w:hint="eastAsia"/>
+        </w:rPr>
+        <w:t>アカウントの削除を行います。</w:t>
+      </w:r>
+    </w:p>
+    <w:p>
+      <w:r>
+        <w:rPr>
+          <w:noProof/>
+        </w:rPr>
+        <w:drawing>
+          <wp:inline distT="0" distB="0" distL="0" distR="0" wp14:anchorId="5C094157" wp14:editId="5FE26FE1">
+            <wp:extent cx="4804410" cy="2088033"/>
+            <wp:effectExtent l="114300" t="114300" r="129540" b="140970"/>
+            <wp:docPr id="1175243425" name="図 1"/>
+            <wp:cNvGraphicFramePr>
+              <a:graphicFrameLocks xmlns:a="http://schemas.openxmlformats.org/drawingml/2006/main" noChangeAspect="1"/>
+            </wp:cNvGraphicFramePr>
+            <a:graphic xmlns:a="http://schemas.openxmlformats.org/drawingml/2006/main">
+              <a:graphicData uri="http://schemas.openxmlformats.org/drawingml/2006/picture">
+                <pic:pic xmlns:pic="http://schemas.openxmlformats.org/drawingml/2006/picture">
+                  <pic:nvPicPr>
+                    <pic:cNvPr id="1175243425" name=""/>
+                    <pic:cNvPicPr/>
+                  </pic:nvPicPr>
+                  <pic:blipFill>
+                    <a:blip r:embed="rId49"/>
+                    <a:stretch>
+                      <a:fillRect/>
+                    </a:stretch>
+                  </pic:blipFill>
+                  <pic:spPr>
+                    <a:xfrm>
+                      <a:off x="0" y="0"/>
+                      <a:ext cx="4829501" cy="2098938"/>
+                    </a:xfrm>
+                    <a:prstGeom prst="rect">
+                      <a:avLst/>
+                    </a:prstGeom>
+                    <a:solidFill>
+                      <a:srgbClr val="FFFFFF">
+                        <a:shade val="85000"/>
+                      </a:srgbClr>
+                    </a:solidFill>
+                    <a:ln w="88900" cap="sq">
+                      <a:solidFill>
+                        <a:srgbClr val="FFFFFF"/>
+                      </a:solidFill>
+                      <a:miter lim="800000"/>
+                    </a:ln>
+                    <a:effectLst>
+                      <a:outerShdw blurRad="55000" dist="18000" dir="5400000" algn="tl" rotWithShape="0">
+                        <a:srgbClr val="000000">
+                          <a:alpha val="40000"/>
+                        </a:srgbClr>
+                      </a:outerShdw>
+                    </a:effectLst>
+                    <a:scene3d>
+                      <a:camera prst="orthographicFront"/>
+                      <a:lightRig rig="twoPt" dir="t">
+                        <a:rot lat="0" lon="0" rev="7200000"/>
+                      </a:lightRig>
+                    </a:scene3d>
+                    <a:sp3d>
+                      <a:bevelT w="25400" h="19050"/>
+                      <a:contourClr>
+                        <a:srgbClr val="FFFFFF"/>
+                      </a:contourClr>
+                    </a:sp3d>
+                  </pic:spPr>
+                </pic:pic>
+              </a:graphicData>
+            </a:graphic>
+          </wp:inline>
+        </w:drawing>
+      </w:r>
+    </w:p>
+    <w:p>
+      <w:pPr>
+        <w:spacing w:after="0" w:line="259" w:lineRule="auto"/>
+      </w:pPr>
+      <w:r>
+        <w:br w:type="page"/>
+      </w:r>
+    </w:p>
+    <w:p>
+      <w:pPr>
+        <w:pStyle w:val="1"/>
+      </w:pPr>
+      <w:bookmarkStart w:id="53" w:name="_Toc207064748"/>
+      <w:r>
+        <w:rPr>
+          <w:rFonts w:hint="eastAsia"/>
+        </w:rPr>
+        <w:lastRenderedPageBreak/>
+        <w:t>ログイン</w:t>
+      </w:r>
+      <w:bookmarkEnd w:id="53"/>
+    </w:p>
+    <w:p>
+      <w:r>
+        <w:rPr>
+          <w:rFonts w:hint="eastAsia"/>
+        </w:rPr>
+        <w:t>本アプリケーションの利用にはアカウントによるログインが必要になります。</w:t>
+      </w:r>
+    </w:p>
+    <w:p>
+      <w:r>
+        <w:rPr>
+          <w:rFonts w:hint="eastAsia"/>
+        </w:rPr>
+        <w:t>アプリケーションを開くと</w:t>
+      </w:r>
+      <w:r>
+        <w:rPr>
+          <w:rFonts w:hint="eastAsia"/>
+        </w:rPr>
+        <w:t>、</w:t>
+      </w:r>
+      <w:r>
+        <w:rPr>
+          <w:rFonts w:hint="eastAsia"/>
+        </w:rPr>
+        <w:t>まずログイン画面が表示されます。登録したアカウントでログインしてください。</w:t>
+      </w:r>
+      <w:r>
+        <w:rPr>
+          <w:rFonts w:hint="eastAsia"/>
+        </w:rPr>
+        <w:t>アカウントの登録がお済</w:t>
+      </w:r>
+      <w:r>
+        <w:rPr>
+          <w:rFonts w:hint="eastAsia"/>
+        </w:rPr>
+        <w:t>み</w:t>
+      </w:r>
+      <w:r>
+        <w:rPr>
+          <w:rFonts w:hint="eastAsia"/>
+        </w:rPr>
+        <w:t>でない場合は、ログイン画面の「アカウントの作成」リンク</w:t>
+      </w:r>
+      <w:r>
+        <w:rPr>
+          <w:rFonts w:hint="eastAsia"/>
+        </w:rPr>
+        <w:t>より</w:t>
+      </w:r>
+      <w:r>
+        <w:rPr>
+          <w:rFonts w:hint="eastAsia"/>
+        </w:rPr>
+        <w:t>アカウントの新規登録を行ってください。</w:t>
+      </w:r>
+    </w:p>
+    <w:p>
+      <w:pPr>
+        <w:spacing w:after="0" w:line="259" w:lineRule="auto"/>
+      </w:pPr>
+    </w:p>
+    <w:p>
+      <w:pPr>
+        <w:pStyle w:val="21"/>
+      </w:pPr>
+      <w:bookmarkStart w:id="54" w:name="_Toc207064749"/>
+      <w:r>
+        <w:rPr>
+          <w:rFonts w:hint="eastAsia"/>
+        </w:rPr>
+        <w:t>ログイン</w:t>
+      </w:r>
+      <w:bookmarkEnd w:id="54"/>
+    </w:p>
+    <w:p>
+      <w:r>
+        <w:rPr>
+          <w:rFonts w:hint="eastAsia"/>
+        </w:rPr>
+        <w:t>アカウントでログインを行います。</w:t>
+      </w:r>
+    </w:p>
+    <w:p>
+      <w:r>
+        <w:rPr>
+          <w:noProof/>
+        </w:rPr>
+        <w:drawing>
+          <wp:inline distT="0" distB="0" distL="0" distR="0" wp14:anchorId="136C2192" wp14:editId="309410D1">
+            <wp:extent cx="4544059" cy="3829584"/>
+            <wp:effectExtent l="133350" t="133350" r="123825" b="171450"/>
+            <wp:docPr id="690571952" name="図 1"/>
+            <wp:cNvGraphicFramePr>
+              <a:graphicFrameLocks xmlns:a="http://schemas.openxmlformats.org/drawingml/2006/main" noChangeAspect="1"/>
+            </wp:cNvGraphicFramePr>
+            <a:graphic xmlns:a="http://schemas.openxmlformats.org/drawingml/2006/main">
+              <a:graphicData uri="http://schemas.openxmlformats.org/drawingml/2006/picture">
+                <pic:pic xmlns:pic="http://schemas.openxmlformats.org/drawingml/2006/picture">
+                  <pic:nvPicPr>
+                    <pic:cNvPr id="690571952" name=""/>
+                    <pic:cNvPicPr/>
+                  </pic:nvPicPr>
+                  <pic:blipFill>
+                    <a:blip r:embed="rId50"/>
+                    <a:stretch>
+                      <a:fillRect/>
+                    </a:stretch>
+                  </pic:blipFill>
+                  <pic:spPr>
+                    <a:xfrm>
+                      <a:off x="0" y="0"/>
+                      <a:ext cx="4544059" cy="3829584"/>
+                    </a:xfrm>
+                    <a:prstGeom prst="rect">
+                      <a:avLst/>
+                    </a:prstGeom>
+                    <a:solidFill>
+                      <a:srgbClr val="FFFFFF">
+                        <a:shade val="85000"/>
+                      </a:srgbClr>
+                    </a:solidFill>
+                    <a:ln w="88900" cap="sq">
+                      <a:solidFill>
+                        <a:srgbClr val="FFFFFF"/>
+                      </a:solidFill>
+                      <a:miter lim="800000"/>
+                    </a:ln>
+                    <a:effectLst>
+                      <a:outerShdw blurRad="55000" dist="18000" dir="5400000" algn="tl" rotWithShape="0">
+                        <a:srgbClr val="000000">
+                          <a:alpha val="40000"/>
+                        </a:srgbClr>
+                      </a:outerShdw>
+                    </a:effectLst>
+                    <a:scene3d>
+                      <a:camera prst="orthographicFront"/>
+                      <a:lightRig rig="twoPt" dir="t">
+                        <a:rot lat="0" lon="0" rev="7200000"/>
+                      </a:lightRig>
+                    </a:scene3d>
+                    <a:sp3d>
+                      <a:bevelT w="25400" h="19050"/>
+                      <a:contourClr>
+                        <a:srgbClr val="FFFFFF"/>
+                      </a:contourClr>
+                    </a:sp3d>
+                  </pic:spPr>
+                </pic:pic>
+              </a:graphicData>
+            </a:graphic>
+          </wp:inline>
+        </w:drawing>
+      </w:r>
+    </w:p>
+    <w:p>
+      <w:pPr>
+        <w:pStyle w:val="31"/>
+      </w:pPr>
+      <w:bookmarkStart w:id="55" w:name="_Toc207064750"/>
+      <w:r>
+        <w:rPr>
+          <w:rFonts w:hint="eastAsia"/>
+        </w:rPr>
+        <w:t>画面項目</w:t>
+      </w:r>
+      <w:bookmarkEnd w:id="55"/>
+    </w:p>
+    <w:p>
+      <w:r>
+        <w:rPr>
+          <w:rFonts w:hint="eastAsia"/>
+        </w:rPr>
+        <w:t>「ユーザー</w:t>
+      </w:r>
+      <w:r>
+        <w:rPr>
+          <w:rFonts w:hint="eastAsia"/>
+        </w:rPr>
+        <w:t>ID</w:t>
+      </w:r>
+      <w:r>
+        <w:t>」</w:t>
+      </w:r>
+      <w:r>
+        <w:rPr>
+          <w:rFonts w:hint="eastAsia"/>
+        </w:rPr>
+        <w:t>入力欄</w:t>
+      </w:r>
+      <w:r>
+        <w:tab/>
+      </w:r>
+      <w:r>
+        <w:tab/>
+      </w:r>
+      <w:r>
+        <w:rPr>
+          <w:rFonts w:hint="eastAsia"/>
+        </w:rPr>
+        <w:t>：　ユーザー</w:t>
+      </w:r>
+      <w:r>
+        <w:rPr>
+          <w:rFonts w:hint="eastAsia"/>
+        </w:rPr>
+        <w:t>ID</w:t>
+      </w:r>
+      <w:r>
+        <w:rPr>
+          <w:rFonts w:hint="eastAsia"/>
+        </w:rPr>
+        <w:t>を入力します。</w:t>
+      </w:r>
+    </w:p>
+    <w:p>
+      <w:r>
+        <w:rPr>
+          <w:rFonts w:hint="eastAsia"/>
+        </w:rPr>
+        <w:t>「パスワード」入力欄</w:t>
+      </w:r>
+      <w:r>
+        <w:tab/>
+      </w:r>
+      <w:r>
+        <w:tab/>
+      </w:r>
+      <w:r>
+        <w:rPr>
+          <w:rFonts w:hint="eastAsia"/>
+        </w:rPr>
+        <w:t>：　パスワードを入力します。</w:t>
+      </w:r>
+    </w:p>
+    <w:p>
+      <w:r>
+        <w:rPr>
+          <w:rFonts w:hint="eastAsia"/>
+        </w:rPr>
+        <w:t>「ログイン」ボタン</w:t>
+      </w:r>
+      <w:r>
+        <w:tab/>
+      </w:r>
+      <w:r>
+        <w:tab/>
+      </w:r>
+      <w:r>
+        <w:rPr>
+          <w:rFonts w:hint="eastAsia"/>
+        </w:rPr>
+        <w:t>：　ログインを行います。</w:t>
+      </w:r>
+    </w:p>
+    <w:p>
+      <w:r>
+        <w:rPr>
+          <w:rFonts w:hint="eastAsia"/>
+        </w:rPr>
+        <w:t>「アカウントの作成」リンク</w:t>
+      </w:r>
+      <w:r>
+        <w:tab/>
+      </w:r>
+      <w:r>
+        <w:rPr>
+          <w:rFonts w:hint="eastAsia"/>
+        </w:rPr>
+        <w:t xml:space="preserve">：　</w:t>
+      </w:r>
+      <w:r>
+        <w:rPr>
+          <w:rFonts w:hint="eastAsia"/>
+        </w:rPr>
+        <w:t>「アカウント作成」ページへ移動します。</w:t>
+      </w:r>
+    </w:p>
+    <w:p>
+      <w:r>
+        <w:rPr>
+          <w:rFonts w:hint="eastAsia"/>
+        </w:rPr>
+        <w:t>「パスワードをお忘れですか？」リンク</w:t>
+      </w:r>
+      <w:r>
+        <w:tab/>
+      </w:r>
+      <w:r>
+        <w:rPr>
+          <w:rFonts w:hint="eastAsia"/>
+        </w:rPr>
+        <w:t>：　パスワードを再設定します。</w:t>
+      </w:r>
+    </w:p>
+    <w:p/>
+    <w:p>
+      <w:pPr>
+        <w:pStyle w:val="21"/>
+      </w:pPr>
+      <w:bookmarkStart w:id="56" w:name="_Toc207064751"/>
+      <w:r>
+        <w:rPr>
+          <w:rFonts w:hint="eastAsia"/>
+        </w:rPr>
+        <w:lastRenderedPageBreak/>
+        <w:t>アカウント作成</w:t>
+      </w:r>
+      <w:bookmarkEnd w:id="56"/>
+    </w:p>
+    <w:p>
+      <w:r>
+        <w:rPr>
+          <w:rFonts w:hint="eastAsia"/>
+        </w:rPr>
+        <w:t>アカウントの新規登録を行います。</w:t>
+      </w:r>
+    </w:p>
+    <w:p>
+      <w:r>
+        <w:rPr>
+          <w:rFonts w:hint="eastAsia"/>
+        </w:rPr>
+        <w:t>１．</w:t>
+      </w:r>
+      <w:r>
+        <w:rPr>
+          <w:rFonts w:hint="eastAsia"/>
+        </w:rPr>
+        <w:t>アカウント情報を入力してください。</w:t>
+      </w:r>
+    </w:p>
+    <w:p>
+      <w:r>
+        <w:rPr>
+          <w:noProof/>
+        </w:rPr>
+        <w:drawing>
+          <wp:inline distT="0" distB="0" distL="0" distR="0" wp14:anchorId="655844A9" wp14:editId="4312C14B">
+            <wp:extent cx="4601217" cy="4972744"/>
+            <wp:effectExtent l="133350" t="114300" r="123190" b="170815"/>
+            <wp:docPr id="1936329640" name="図 1"/>
+            <wp:cNvGraphicFramePr>
+              <a:graphicFrameLocks xmlns:a="http://schemas.openxmlformats.org/drawingml/2006/main" noChangeAspect="1"/>
+            </wp:cNvGraphicFramePr>
+            <a:graphic xmlns:a="http://schemas.openxmlformats.org/drawingml/2006/main">
+              <a:graphicData uri="http://schemas.openxmlformats.org/drawingml/2006/picture">
+                <pic:pic xmlns:pic="http://schemas.openxmlformats.org/drawingml/2006/picture">
+                  <pic:nvPicPr>
+                    <pic:cNvPr id="1936329640" name=""/>
+                    <pic:cNvPicPr/>
+                  </pic:nvPicPr>
+                  <pic:blipFill>
+                    <a:blip r:embed="rId51"/>
+                    <a:stretch>
+                      <a:fillRect/>
+                    </a:stretch>
+                  </pic:blipFill>
+                  <pic:spPr>
+                    <a:xfrm>
+                      <a:off x="0" y="0"/>
+                      <a:ext cx="4601217" cy="4972744"/>
+                    </a:xfrm>
+                    <a:prstGeom prst="rect">
+                      <a:avLst/>
+                    </a:prstGeom>
+                    <a:solidFill>
+                      <a:srgbClr val="FFFFFF">
+                        <a:shade val="85000"/>
+                      </a:srgbClr>
+                    </a:solidFill>
+                    <a:ln w="88900" cap="sq">
+                      <a:solidFill>
+                        <a:srgbClr val="FFFFFF"/>
+                      </a:solidFill>
+                      <a:miter lim="800000"/>
+                    </a:ln>
+                    <a:effectLst>
+                      <a:outerShdw blurRad="55000" dist="18000" dir="5400000" algn="tl" rotWithShape="0">
+                        <a:srgbClr val="000000">
+                          <a:alpha val="40000"/>
+                        </a:srgbClr>
+                      </a:outerShdw>
+                    </a:effectLst>
+                    <a:scene3d>
+                      <a:camera prst="orthographicFront"/>
+                      <a:lightRig rig="twoPt" dir="t">
+                        <a:rot lat="0" lon="0" rev="7200000"/>
+                      </a:lightRig>
+                    </a:scene3d>
+                    <a:sp3d>
+                      <a:bevelT w="25400" h="19050"/>
+                      <a:contourClr>
+                        <a:srgbClr val="FFFFFF"/>
+                      </a:contourClr>
+                    </a:sp3d>
+                  </pic:spPr>
+                </pic:pic>
+              </a:graphicData>
+            </a:graphic>
+          </wp:inline>
+        </w:drawing>
+      </w:r>
+    </w:p>
+    <w:p>
+      <w:pPr>
+        <w:spacing w:after="0" w:line="259" w:lineRule="auto"/>
+      </w:pPr>
+      <w:r>
+        <w:br w:type="page"/>
+      </w:r>
+    </w:p>
+    <w:p>
+      <w:r>
+        <w:rPr>
+          <w:rFonts w:hint="eastAsia"/>
+        </w:rPr>
+        <w:lastRenderedPageBreak/>
+        <w:t>２．</w:t>
+      </w:r>
+      <w:r>
+        <w:rPr>
+          <w:rFonts w:hint="eastAsia"/>
+        </w:rPr>
+        <w:t>「アカウント仮登録</w:t>
+      </w:r>
+      <w:r>
+        <w:rPr>
+          <w:rFonts w:hint="eastAsia"/>
+        </w:rPr>
+        <w:t>完了</w:t>
+      </w:r>
+      <w:r>
+        <w:rPr>
+          <w:rFonts w:hint="eastAsia"/>
+        </w:rPr>
+        <w:t>」ページが表示されます。この時点では</w:t>
+      </w:r>
+      <w:r>
+        <w:rPr>
+          <w:rFonts w:hint="eastAsia"/>
+        </w:rPr>
+        <w:t>まだ</w:t>
+      </w:r>
+      <w:r>
+        <w:rPr>
+          <w:rFonts w:hint="eastAsia"/>
+        </w:rPr>
+        <w:t>アカウント登録は完了していません。</w:t>
+      </w:r>
+    </w:p>
+    <w:p>
+      <w:r>
+        <w:rPr>
+          <w:noProof/>
+        </w:rPr>
+        <w:drawing>
+          <wp:inline distT="0" distB="0" distL="0" distR="0" wp14:anchorId="38A25260" wp14:editId="43AC3F85">
+            <wp:extent cx="5148931" cy="2705100"/>
+            <wp:effectExtent l="133350" t="114300" r="128270" b="171450"/>
+            <wp:docPr id="1376382443" name="図 1"/>
+            <wp:cNvGraphicFramePr>
+              <a:graphicFrameLocks xmlns:a="http://schemas.openxmlformats.org/drawingml/2006/main" noChangeAspect="1"/>
+            </wp:cNvGraphicFramePr>
+            <a:graphic xmlns:a="http://schemas.openxmlformats.org/drawingml/2006/main">
+              <a:graphicData uri="http://schemas.openxmlformats.org/drawingml/2006/picture">
+                <pic:pic xmlns:pic="http://schemas.openxmlformats.org/drawingml/2006/picture">
+                  <pic:nvPicPr>
+                    <pic:cNvPr id="1376382443" name=""/>
+                    <pic:cNvPicPr/>
+                  </pic:nvPicPr>
+                  <pic:blipFill>
+                    <a:blip r:embed="rId52"/>
+                    <a:stretch>
+                      <a:fillRect/>
+                    </a:stretch>
+                  </pic:blipFill>
+                  <pic:spPr>
+                    <a:xfrm>
+                      <a:off x="0" y="0"/>
+                      <a:ext cx="5156817" cy="2709243"/>
+                    </a:xfrm>
+                    <a:prstGeom prst="rect">
+                      <a:avLst/>
+                    </a:prstGeom>
+                    <a:solidFill>
+                      <a:srgbClr val="FFFFFF">
+                        <a:shade val="85000"/>
+                      </a:srgbClr>
+                    </a:solidFill>
+                    <a:ln w="88900" cap="sq">
+                      <a:solidFill>
+                        <a:srgbClr val="FFFFFF"/>
+                      </a:solidFill>
+                      <a:miter lim="800000"/>
+                    </a:ln>
+                    <a:effectLst>
+                      <a:outerShdw blurRad="55000" dist="18000" dir="5400000" algn="tl" rotWithShape="0">
+                        <a:srgbClr val="000000">
+                          <a:alpha val="40000"/>
+                        </a:srgbClr>
+                      </a:outerShdw>
+                    </a:effectLst>
+                    <a:scene3d>
+                      <a:camera prst="orthographicFront"/>
+                      <a:lightRig rig="twoPt" dir="t">
+                        <a:rot lat="0" lon="0" rev="7200000"/>
+                      </a:lightRig>
+                    </a:scene3d>
+                    <a:sp3d>
+                      <a:bevelT w="25400" h="19050"/>
+                      <a:contourClr>
+                        <a:srgbClr val="FFFFFF"/>
+                      </a:contourClr>
+                    </a:sp3d>
+                  </pic:spPr>
+                </pic:pic>
+              </a:graphicData>
+            </a:graphic>
+          </wp:inline>
+        </w:drawing>
+      </w:r>
+    </w:p>
+    <w:p/>
+    <w:p>
+      <w:r>
+        <w:rPr>
+          <w:rFonts w:hint="eastAsia"/>
+        </w:rPr>
+        <w:t>３．「アカウント作成」ページで入力したメールアドレス宛に本人確認メールが送信されます。</w:t>
+      </w:r>
+      <w:r>
+        <w:rPr>
+          <w:rFonts w:hint="eastAsia"/>
+        </w:rPr>
+        <w:t>「本登録を完了する」</w:t>
+      </w:r>
+      <w:r>
+        <w:rPr>
+          <w:rFonts w:hint="eastAsia"/>
+        </w:rPr>
+        <w:t>リンクをクリックして、アカウント本登録を完了してください。</w:t>
+      </w:r>
+      <w:r>
+        <w:rPr>
+          <w:noProof/>
+        </w:rPr>
+        <w:drawing>
+          <wp:inline distT="0" distB="0" distL="0" distR="0" wp14:anchorId="3E3B4656" wp14:editId="183E429F">
+            <wp:extent cx="5177790" cy="3128129"/>
+            <wp:effectExtent l="133350" t="114300" r="156210" b="167640"/>
+            <wp:docPr id="902965632" name="図 1"/>
+            <wp:cNvGraphicFramePr>
+              <a:graphicFrameLocks xmlns:a="http://schemas.openxmlformats.org/drawingml/2006/main" noChangeAspect="1"/>
+            </wp:cNvGraphicFramePr>
+            <a:graphic xmlns:a="http://schemas.openxmlformats.org/drawingml/2006/main">
+              <a:graphicData uri="http://schemas.openxmlformats.org/drawingml/2006/picture">
+                <pic:pic xmlns:pic="http://schemas.openxmlformats.org/drawingml/2006/picture">
+                  <pic:nvPicPr>
+                    <pic:cNvPr id="902965632" name=""/>
+                    <pic:cNvPicPr/>
+                  </pic:nvPicPr>
+                  <pic:blipFill>
+                    <a:blip r:embed="rId53"/>
+                    <a:stretch>
+                      <a:fillRect/>
+                    </a:stretch>
+                  </pic:blipFill>
+                  <pic:spPr>
+                    <a:xfrm>
+                      <a:off x="0" y="0"/>
+                      <a:ext cx="5179814" cy="3129352"/>
+                    </a:xfrm>
+                    <a:prstGeom prst="rect">
+                      <a:avLst/>
+                    </a:prstGeom>
+                    <a:solidFill>
+                      <a:srgbClr val="FFFFFF">
+                        <a:shade val="85000"/>
+                      </a:srgbClr>
+                    </a:solidFill>
+                    <a:ln w="88900" cap="sq">
+                      <a:solidFill>
+                        <a:srgbClr val="FFFFFF"/>
+                      </a:solidFill>
+                      <a:miter lim="800000"/>
+                    </a:ln>
+                    <a:effectLst>
+                      <a:outerShdw blurRad="55000" dist="18000" dir="5400000" algn="tl" rotWithShape="0">
+                        <a:srgbClr val="000000">
+                          <a:alpha val="40000"/>
+                        </a:srgbClr>
+                      </a:outerShdw>
+                    </a:effectLst>
+                    <a:scene3d>
+                      <a:camera prst="orthographicFront"/>
+                      <a:lightRig rig="twoPt" dir="t">
+                        <a:rot lat="0" lon="0" rev="7200000"/>
+                      </a:lightRig>
+                    </a:scene3d>
+                    <a:sp3d>
+                      <a:bevelT w="25400" h="19050"/>
+                      <a:contourClr>
+                        <a:srgbClr val="FFFFFF"/>
+                      </a:contourClr>
+                    </a:sp3d>
+                  </pic:spPr>
+                </pic:pic>
+              </a:graphicData>
+            </a:graphic>
+          </wp:inline>
+        </w:drawing>
+      </w:r>
+    </w:p>
+    <w:p>
+      <w:pPr>
+        <w:spacing w:after="0" w:line="259" w:lineRule="auto"/>
+      </w:pPr>
+    </w:p>
+    <w:p>
+      <w:pPr>
+        <w:spacing w:after="0" w:line="259" w:lineRule="auto"/>
+      </w:pPr>
+      <w:r>
+        <w:br w:type="page"/>
+      </w:r>
+    </w:p>
+    <w:p>
+      <w:r>
+        <w:rPr>
+          <w:rFonts w:hint="eastAsia"/>
+        </w:rPr>
+        <w:lastRenderedPageBreak/>
+        <w:t>4.</w:t>
+      </w:r>
+      <w:r>
+        <w:rPr>
+          <w:rFonts w:hint="eastAsia"/>
+        </w:rPr>
+        <w:t>アカウント本登録が完了</w:t>
+      </w:r>
+      <w:r>
+        <w:rPr>
+          <w:rFonts w:hint="eastAsia"/>
+        </w:rPr>
+        <w:t>したら</w:t>
+      </w:r>
+      <w:r>
+        <w:rPr>
+          <w:rFonts w:hint="eastAsia"/>
+        </w:rPr>
+        <w:t>、ログイン</w:t>
+      </w:r>
+      <w:r>
+        <w:rPr>
+          <w:rFonts w:hint="eastAsia"/>
+        </w:rPr>
+        <w:t>画面でログインし</w:t>
+      </w:r>
+      <w:r>
+        <w:rPr>
+          <w:rFonts w:hint="eastAsia"/>
+        </w:rPr>
+        <w:t>て</w:t>
+      </w:r>
+      <w:r>
+        <w:rPr>
+          <w:rFonts w:hint="eastAsia"/>
+        </w:rPr>
+        <w:t>、</w:t>
+      </w:r>
+      <w:r>
+        <w:rPr>
+          <w:rFonts w:hint="eastAsia"/>
+        </w:rPr>
+        <w:t>本アプリケーション</w:t>
+      </w:r>
+      <w:r>
+        <w:rPr>
+          <w:rFonts w:hint="eastAsia"/>
+        </w:rPr>
+        <w:t>をご利用ください。</w:t>
+      </w:r>
+    </w:p>
+    <w:p>
+      <w:r>
+        <w:rPr>
+          <w:noProof/>
+        </w:rPr>
+        <w:drawing>
+          <wp:inline distT="0" distB="0" distL="0" distR="0" wp14:anchorId="7B38BAB2" wp14:editId="1C5A7892">
+            <wp:extent cx="5078629" cy="3215640"/>
+            <wp:effectExtent l="114300" t="114300" r="103505" b="137160"/>
+            <wp:docPr id="203836733" name="図 1"/>
+            <wp:cNvGraphicFramePr>
+              <a:graphicFrameLocks xmlns:a="http://schemas.openxmlformats.org/drawingml/2006/main" noChangeAspect="1"/>
+            </wp:cNvGraphicFramePr>
+            <a:graphic xmlns:a="http://schemas.openxmlformats.org/drawingml/2006/main">
+              <a:graphicData uri="http://schemas.openxmlformats.org/drawingml/2006/picture">
+                <pic:pic xmlns:pic="http://schemas.openxmlformats.org/drawingml/2006/picture">
+                  <pic:nvPicPr>
+                    <pic:cNvPr id="203836733" name=""/>
+                    <pic:cNvPicPr/>
+                  </pic:nvPicPr>
+                  <pic:blipFill>
+                    <a:blip r:embed="rId54"/>
+                    <a:stretch>
+                      <a:fillRect/>
+                    </a:stretch>
+                  </pic:blipFill>
+                  <pic:spPr>
+                    <a:xfrm>
+                      <a:off x="0" y="0"/>
+                      <a:ext cx="5084189" cy="3219160"/>
+                    </a:xfrm>
+                    <a:prstGeom prst="rect">
+                      <a:avLst/>
+                    </a:prstGeom>
+                    <a:solidFill>
+                      <a:srgbClr val="FFFFFF">
+                        <a:shade val="85000"/>
+                      </a:srgbClr>
+                    </a:solidFill>
+                    <a:ln w="88900" cap="sq">
+                      <a:solidFill>
+                        <a:srgbClr val="FFFFFF"/>
+                      </a:solidFill>
+                      <a:miter lim="800000"/>
+                    </a:ln>
+                    <a:effectLst>
+                      <a:outerShdw blurRad="55000" dist="18000" dir="5400000" algn="tl" rotWithShape="0">
+                        <a:srgbClr val="000000">
+                          <a:alpha val="40000"/>
+                        </a:srgbClr>
+                      </a:outerShdw>
+                    </a:effectLst>
+                    <a:scene3d>
+                      <a:camera prst="orthographicFront"/>
+                      <a:lightRig rig="twoPt" dir="t">
+                        <a:rot lat="0" lon="0" rev="7200000"/>
+                      </a:lightRig>
+                    </a:scene3d>
+                    <a:sp3d>
+                      <a:bevelT w="25400" h="19050"/>
+                      <a:contourClr>
+                        <a:srgbClr val="FFFFFF"/>
+                      </a:contourClr>
+                    </a:sp3d>
+                  </pic:spPr>
+                </pic:pic>
+              </a:graphicData>
+            </a:graphic>
+          </wp:inline>
+        </w:drawing>
+      </w:r>
+    </w:p>
+    <w:p>
+      <w:pPr>
+        <w:spacing w:after="0" w:line="259" w:lineRule="auto"/>
+      </w:pPr>
+      <w:r>
+        <w:br w:type="page"/>
+      </w:r>
+    </w:p>
+    <w:p/>
+    <w:p>
+      <w:pPr>
+        <w:pStyle w:val="21"/>
+      </w:pPr>
+      <w:bookmarkStart w:id="57" w:name="_Toc207064752"/>
+      <w:r>
+        <w:rPr>
+          <w:rFonts w:hint="eastAsia"/>
+        </w:rPr>
+        <w:t>パスワード再設定</w:t>
+      </w:r>
+      <w:bookmarkEnd w:id="57"/>
+    </w:p>
+    <w:p>
+      <w:r>
+        <w:rPr>
+          <w:rFonts w:hint="eastAsia"/>
+        </w:rPr>
+        <w:t>パスワードを忘れてログインできなくなった場合は、ログイン画面の「パスワードをお忘れですか？」リンクからパスワードの再設定を行ってください。</w:t>
+      </w:r>
+    </w:p>
+    <w:p>
+      <w:r>
+        <w:rPr>
+          <w:rFonts w:hint="eastAsia"/>
+        </w:rPr>
+        <w:t xml:space="preserve">1. </w:t>
+      </w:r>
+      <w:r>
+        <w:rPr>
+          <w:rFonts w:hint="eastAsia"/>
+        </w:rPr>
+        <w:t>「アカウント作成」の際に登録したメールアドレスを入力してください。</w:t>
+      </w:r>
+    </w:p>
+    <w:p>
+      <w:r>
+        <w:rPr>
+          <w:noProof/>
+        </w:rPr>
+        <w:drawing>
+          <wp:inline distT="0" distB="0" distL="0" distR="0" wp14:anchorId="24FC36D9" wp14:editId="30709766">
+            <wp:extent cx="4553585" cy="3200847"/>
+            <wp:effectExtent l="114300" t="114300" r="113665" b="152400"/>
+            <wp:docPr id="1960685392" name="図 1"/>
+            <wp:cNvGraphicFramePr>
+              <a:graphicFrameLocks xmlns:a="http://schemas.openxmlformats.org/drawingml/2006/main" noChangeAspect="1"/>
+            </wp:cNvGraphicFramePr>
+            <a:graphic xmlns:a="http://schemas.openxmlformats.org/drawingml/2006/main">
+              <a:graphicData uri="http://schemas.openxmlformats.org/drawingml/2006/picture">
+                <pic:pic xmlns:pic="http://schemas.openxmlformats.org/drawingml/2006/picture">
+                  <pic:nvPicPr>
+                    <pic:cNvPr id="1960685392" name=""/>
+                    <pic:cNvPicPr/>
+                  </pic:nvPicPr>
+                  <pic:blipFill>
+                    <a:blip r:embed="rId55"/>
+                    <a:stretch>
+                      <a:fillRect/>
+                    </a:stretch>
+                  </pic:blipFill>
+                  <pic:spPr>
+                    <a:xfrm>
+                      <a:off x="0" y="0"/>
+                      <a:ext cx="4553585" cy="3200847"/>
+                    </a:xfrm>
+                    <a:prstGeom prst="rect">
+                      <a:avLst/>
+                    </a:prstGeom>
+                    <a:solidFill>
+                      <a:srgbClr val="FFFFFF">
+                        <a:shade val="85000"/>
+                      </a:srgbClr>
+                    </a:solidFill>
+                    <a:ln w="88900" cap="sq">
+                      <a:solidFill>
+                        <a:srgbClr val="FFFFFF"/>
+                      </a:solidFill>
+                      <a:miter lim="800000"/>
+                    </a:ln>
+                    <a:effectLst>
+                      <a:outerShdw blurRad="55000" dist="18000" dir="5400000" algn="tl" rotWithShape="0">
+                        <a:srgbClr val="000000">
+                          <a:alpha val="40000"/>
+                        </a:srgbClr>
+                      </a:outerShdw>
+                    </a:effectLst>
+                    <a:scene3d>
+                      <a:camera prst="orthographicFront"/>
+                      <a:lightRig rig="twoPt" dir="t">
+                        <a:rot lat="0" lon="0" rev="7200000"/>
+                      </a:lightRig>
+                    </a:scene3d>
+                    <a:sp3d>
+                      <a:bevelT w="25400" h="19050"/>
+                      <a:contourClr>
+                        <a:srgbClr val="FFFFFF"/>
+                      </a:contourClr>
+                    </a:sp3d>
+                  </pic:spPr>
+                </pic:pic>
+              </a:graphicData>
+            </a:graphic>
+          </wp:inline>
+        </w:drawing>
+      </w:r>
+    </w:p>
+    <w:p>
+      <w:r>
+        <w:rPr>
+          <w:rFonts w:hint="eastAsia"/>
+        </w:rPr>
+        <w:t>2.</w:t>
+      </w:r>
+      <w:r>
+        <w:rPr>
+          <w:rFonts w:hint="eastAsia"/>
+        </w:rPr>
+        <w:t>「パスワード再設定メール送信完了」ページが表示されます。</w:t>
+      </w:r>
+    </w:p>
+    <w:p>
+      <w:r>
+        <w:rPr>
+          <w:noProof/>
+        </w:rPr>
+        <w:drawing>
+          <wp:inline distT="0" distB="0" distL="0" distR="0" wp14:anchorId="6A4AE020" wp14:editId="403B3BC9">
+            <wp:extent cx="4653201" cy="2225040"/>
+            <wp:effectExtent l="114300" t="114300" r="109855" b="137160"/>
+            <wp:docPr id="1489835238" name="図 1"/>
+            <wp:cNvGraphicFramePr>
+              <a:graphicFrameLocks xmlns:a="http://schemas.openxmlformats.org/drawingml/2006/main" noChangeAspect="1"/>
+            </wp:cNvGraphicFramePr>
+            <a:graphic xmlns:a="http://schemas.openxmlformats.org/drawingml/2006/main">
+              <a:graphicData uri="http://schemas.openxmlformats.org/drawingml/2006/picture">
+                <pic:pic xmlns:pic="http://schemas.openxmlformats.org/drawingml/2006/picture">
+                  <pic:nvPicPr>
+                    <pic:cNvPr id="1489835238" name=""/>
+                    <pic:cNvPicPr/>
+                  </pic:nvPicPr>
+                  <pic:blipFill>
+                    <a:blip r:embed="rId56"/>
+                    <a:stretch>
+                      <a:fillRect/>
+                    </a:stretch>
+                  </pic:blipFill>
+                  <pic:spPr>
+                    <a:xfrm>
+                      <a:off x="0" y="0"/>
+                      <a:ext cx="4660656" cy="2228605"/>
+                    </a:xfrm>
+                    <a:prstGeom prst="rect">
+                      <a:avLst/>
+                    </a:prstGeom>
+                    <a:solidFill>
+                      <a:srgbClr val="FFFFFF">
+                        <a:shade val="85000"/>
+                      </a:srgbClr>
+                    </a:solidFill>
+                    <a:ln w="88900" cap="sq">
+                      <a:solidFill>
+                        <a:srgbClr val="FFFFFF"/>
+                      </a:solidFill>
+                      <a:miter lim="800000"/>
+                    </a:ln>
+                    <a:effectLst>
+                      <a:outerShdw blurRad="55000" dist="18000" dir="5400000" algn="tl" rotWithShape="0">
+                        <a:srgbClr val="000000">
+                          <a:alpha val="40000"/>
+                        </a:srgbClr>
+                      </a:outerShdw>
+                    </a:effectLst>
+                    <a:scene3d>
+                      <a:camera prst="orthographicFront"/>
+                      <a:lightRig rig="twoPt" dir="t">
+                        <a:rot lat="0" lon="0" rev="7200000"/>
+                      </a:lightRig>
+                    </a:scene3d>
+                    <a:sp3d>
+                      <a:bevelT w="25400" h="19050"/>
+                      <a:contourClr>
+                        <a:srgbClr val="FFFFFF"/>
+                      </a:contourClr>
+                    </a:sp3d>
+                  </pic:spPr>
+                </pic:pic>
+              </a:graphicData>
+            </a:graphic>
+          </wp:inline>
+        </w:drawing>
+      </w:r>
+    </w:p>
+    <w:p>
+      <w:pPr>
+        <w:spacing w:after="0" w:line="259" w:lineRule="auto"/>
+      </w:pPr>
+      <w:r>
+        <w:br w:type="page"/>
+      </w:r>
+    </w:p>
+    <w:p/>
+    <w:p>
+      <w:r>
+        <w:rPr>
+          <w:rFonts w:hint="eastAsia"/>
+        </w:rPr>
+        <w:t>2.</w:t>
+      </w:r>
+      <w:r>
+        <w:rPr>
+          <w:rFonts w:hint="eastAsia"/>
+        </w:rPr>
+        <w:t>メールアドレス宛にパスワードリセットのリンク記載のメールが送信されます。</w:t>
+      </w:r>
+    </w:p>
+    <w:p>
+      <w:r>
+        <w:rPr>
+          <w:noProof/>
+        </w:rPr>
+        <w:drawing>
+          <wp:inline distT="0" distB="0" distL="0" distR="0" wp14:anchorId="1D570DA0" wp14:editId="6063EF59">
+            <wp:extent cx="4773202" cy="2644140"/>
+            <wp:effectExtent l="133350" t="114300" r="104140" b="156210"/>
+            <wp:docPr id="316154325" name="図 1"/>
+            <wp:cNvGraphicFramePr>
+              <a:graphicFrameLocks xmlns:a="http://schemas.openxmlformats.org/drawingml/2006/main" noChangeAspect="1"/>
+            </wp:cNvGraphicFramePr>
+            <a:graphic xmlns:a="http://schemas.openxmlformats.org/drawingml/2006/main">
+              <a:graphicData uri="http://schemas.openxmlformats.org/drawingml/2006/picture">
+                <pic:pic xmlns:pic="http://schemas.openxmlformats.org/drawingml/2006/picture">
+                  <pic:nvPicPr>
+                    <pic:cNvPr id="316154325" name=""/>
+                    <pic:cNvPicPr/>
+                  </pic:nvPicPr>
+                  <pic:blipFill>
+                    <a:blip r:embed="rId57"/>
+                    <a:stretch>
+                      <a:fillRect/>
+                    </a:stretch>
+                  </pic:blipFill>
+                  <pic:spPr>
+                    <a:xfrm>
+                      <a:off x="0" y="0"/>
+                      <a:ext cx="4778486" cy="2647067"/>
+                    </a:xfrm>
+                    <a:prstGeom prst="rect">
+                      <a:avLst/>
+                    </a:prstGeom>
+                    <a:solidFill>
+                      <a:srgbClr val="FFFFFF">
+                        <a:shade val="85000"/>
+                      </a:srgbClr>
+                    </a:solidFill>
+                    <a:ln w="88900" cap="sq">
+                      <a:solidFill>
+                        <a:srgbClr val="FFFFFF"/>
+                      </a:solidFill>
+                      <a:miter lim="800000"/>
+                    </a:ln>
+                    <a:effectLst>
+                      <a:outerShdw blurRad="55000" dist="18000" dir="5400000" algn="tl" rotWithShape="0">
+                        <a:srgbClr val="000000">
+                          <a:alpha val="40000"/>
+                        </a:srgbClr>
+                      </a:outerShdw>
+                    </a:effectLst>
+                    <a:scene3d>
+                      <a:camera prst="orthographicFront"/>
+                      <a:lightRig rig="twoPt" dir="t">
+                        <a:rot lat="0" lon="0" rev="7200000"/>
+                      </a:lightRig>
+                    </a:scene3d>
+                    <a:sp3d>
+                      <a:bevelT w="25400" h="19050"/>
+                      <a:contourClr>
+                        <a:srgbClr val="FFFFFF"/>
+                      </a:contourClr>
+                    </a:sp3d>
+                  </pic:spPr>
+                </pic:pic>
+              </a:graphicData>
+            </a:graphic>
+          </wp:inline>
+        </w:drawing>
+      </w:r>
+    </w:p>
+    <w:p>
+      <w:pPr>
+        <w:spacing w:after="0" w:line="259" w:lineRule="auto"/>
+      </w:pPr>
+      <w:r>
+        <w:rPr>
+          <w:rFonts w:hint="eastAsia"/>
+        </w:rPr>
+        <w:t xml:space="preserve">3. </w:t>
+      </w:r>
+      <w:r>
+        <w:rPr>
+          <w:rFonts w:hint="eastAsia"/>
+        </w:rPr>
+        <w:t>「パスワードリセット」ページで新しいパスワードを設定してください。</w:t>
+      </w:r>
+      <w:r>
+        <w:rPr>
+          <w:noProof/>
+        </w:rPr>
+        <w:drawing>
+          <wp:inline distT="0" distB="0" distL="0" distR="0" wp14:anchorId="190B24EB" wp14:editId="05406A3F">
+            <wp:extent cx="4710707" cy="3909060"/>
+            <wp:effectExtent l="133350" t="114300" r="128270" b="167640"/>
+            <wp:docPr id="229265141" name="図 1"/>
+            <wp:cNvGraphicFramePr>
+              <a:graphicFrameLocks xmlns:a="http://schemas.openxmlformats.org/drawingml/2006/main" noChangeAspect="1"/>
+            </wp:cNvGraphicFramePr>
+            <a:graphic xmlns:a="http://schemas.openxmlformats.org/drawingml/2006/main">
+              <a:graphicData uri="http://schemas.openxmlformats.org/drawingml/2006/picture">
+                <pic:pic xmlns:pic="http://schemas.openxmlformats.org/drawingml/2006/picture">
+                  <pic:nvPicPr>
+                    <pic:cNvPr id="229265141" name=""/>
+                    <pic:cNvPicPr/>
+                  </pic:nvPicPr>
+                  <pic:blipFill>
+                    <a:blip r:embed="rId58"/>
+                    <a:stretch>
+                      <a:fillRect/>
+                    </a:stretch>
+                  </pic:blipFill>
+                  <pic:spPr>
+                    <a:xfrm>
+                      <a:off x="0" y="0"/>
+                      <a:ext cx="4718402" cy="3915446"/>
+                    </a:xfrm>
+                    <a:prstGeom prst="rect">
+                      <a:avLst/>
+                    </a:prstGeom>
+                    <a:solidFill>
+                      <a:srgbClr val="FFFFFF">
+                        <a:shade val="85000"/>
+                      </a:srgbClr>
+                    </a:solidFill>
+                    <a:ln w="88900" cap="sq">
+                      <a:solidFill>
+                        <a:srgbClr val="FFFFFF"/>
+                      </a:solidFill>
+                      <a:miter lim="800000"/>
+                    </a:ln>
+                    <a:effectLst>
+                      <a:outerShdw blurRad="55000" dist="18000" dir="5400000" algn="tl" rotWithShape="0">
+                        <a:srgbClr val="000000">
+                          <a:alpha val="40000"/>
+                        </a:srgbClr>
+                      </a:outerShdw>
+                    </a:effectLst>
+                    <a:scene3d>
+                      <a:camera prst="orthographicFront"/>
+                      <a:lightRig rig="twoPt" dir="t">
+                        <a:rot lat="0" lon="0" rev="7200000"/>
+                      </a:lightRig>
+                    </a:scene3d>
+                    <a:sp3d>
+                      <a:bevelT w="25400" h="19050"/>
+                      <a:contourClr>
+                        <a:srgbClr val="FFFFFF"/>
+                      </a:contourClr>
+                    </a:sp3d>
+                  </pic:spPr>
+                </pic:pic>
+              </a:graphicData>
+            </a:graphic>
+          </wp:inline>
+        </w:drawing>
+      </w:r>
+    </w:p>
+    <w:p>
+      <w:pPr>
+        <w:spacing w:after="0" w:line="259" w:lineRule="auto"/>
+      </w:pPr>
+      <w:r>
+        <w:br w:type="page"/>
+      </w:r>
+    </w:p>
+    <w:p>
+      <w:r>
+        <w:rPr>
+          <w:rFonts w:hint="eastAsia"/>
+        </w:rPr>
+        <w:lastRenderedPageBreak/>
+        <w:t>4.</w:t>
+      </w:r>
+      <w:r>
+        <w:rPr>
+          <w:rFonts w:hint="eastAsia"/>
+        </w:rPr>
+        <w:t>パスワードリセットが完了したら、ログイン画面でログインしてください。なお、ログイン時のユーザー</w:t>
+      </w:r>
+      <w:r>
+        <w:rPr>
+          <w:rFonts w:hint="eastAsia"/>
+        </w:rPr>
+        <w:t>ID</w:t>
+      </w:r>
+      <w:r>
+        <w:rPr>
+          <w:rFonts w:hint="eastAsia"/>
+        </w:rPr>
+        <w:t>はメールアドレスではありませんので</w:t>
+      </w:r>
+      <w:r>
+        <w:rPr>
+          <w:rFonts w:hint="eastAsia"/>
+        </w:rPr>
+        <w:t>ご</w:t>
+      </w:r>
+      <w:r>
+        <w:rPr>
+          <w:rFonts w:hint="eastAsia"/>
+        </w:rPr>
+        <w:t>注意ください。</w:t>
+      </w:r>
+    </w:p>
+    <w:p>
+      <w:r>
+        <w:rPr>
+          <w:noProof/>
+        </w:rPr>
+        <w:drawing>
+          <wp:inline distT="0" distB="0" distL="0" distR="0" wp14:anchorId="7ED074E6" wp14:editId="42D862C7">
+            <wp:extent cx="4255008" cy="2659380"/>
+            <wp:effectExtent l="152400" t="114300" r="127000" b="160020"/>
+            <wp:docPr id="1900709895" name="図 1"/>
+            <wp:cNvGraphicFramePr>
+              <a:graphicFrameLocks xmlns:a="http://schemas.openxmlformats.org/drawingml/2006/main" noChangeAspect="1"/>
+            </wp:cNvGraphicFramePr>
+            <a:graphic xmlns:a="http://schemas.openxmlformats.org/drawingml/2006/main">
+              <a:graphicData uri="http://schemas.openxmlformats.org/drawingml/2006/picture">
+                <pic:pic xmlns:pic="http://schemas.openxmlformats.org/drawingml/2006/picture">
+                  <pic:nvPicPr>
+                    <pic:cNvPr id="1900709895" name=""/>
+                    <pic:cNvPicPr/>
+                  </pic:nvPicPr>
+                  <pic:blipFill>
+                    <a:blip r:embed="rId59"/>
+                    <a:stretch>
+                      <a:fillRect/>
+                    </a:stretch>
+                  </pic:blipFill>
+                  <pic:spPr>
+                    <a:xfrm>
+                      <a:off x="0" y="0"/>
+                      <a:ext cx="4259862" cy="2662413"/>
+                    </a:xfrm>
+                    <a:prstGeom prst="rect">
+                      <a:avLst/>
+                    </a:prstGeom>
+                    <a:solidFill>
+                      <a:srgbClr val="FFFFFF">
+                        <a:shade val="85000"/>
+                      </a:srgbClr>
+                    </a:solidFill>
+                    <a:ln w="88900" cap="sq">
+                      <a:solidFill>
+                        <a:srgbClr val="FFFFFF"/>
+                      </a:solidFill>
+                      <a:miter lim="800000"/>
+                    </a:ln>
+                    <a:effectLst>
+                      <a:outerShdw blurRad="55000" dist="18000" dir="5400000" algn="tl" rotWithShape="0">
+                        <a:srgbClr val="000000">
+                          <a:alpha val="40000"/>
+                        </a:srgbClr>
+                      </a:outerShdw>
+                    </a:effectLst>
+                    <a:scene3d>
+                      <a:camera prst="orthographicFront"/>
+                      <a:lightRig rig="twoPt" dir="t">
+                        <a:rot lat="0" lon="0" rev="7200000"/>
+                      </a:lightRig>
+                    </a:scene3d>
+                    <a:sp3d>
+                      <a:bevelT w="25400" h="19050"/>
+                      <a:contourClr>
+                        <a:srgbClr val="FFFFFF"/>
+                      </a:contourClr>
+                    </a:sp3d>
+                  </pic:spPr>
+                </pic:pic>
+              </a:graphicData>
+            </a:graphic>
+          </wp:inline>
+        </w:drawing>
+      </w:r>
     </w:p>
     <w:sectPr>
-      <w:footerReference w:type="default" r:id="rId40"/>
+      <w:footerReference w:type="default" r:id="rId60"/>
       <w:pgSz w:w="11906" w:h="16838" w:code="9"/>
       <w:pgMar w:top="1440" w:right="1440" w:bottom="1440" w:left="1440" w:header="288" w:footer="720" w:gutter="0"/>
       <w:pgNumType w:start="1"/>
@@ -13021,6 +17697,95 @@
     </w:lvl>
   </w:abstractNum>
   <w:abstractNum w:abstractNumId="12" w15:restartNumberingAfterBreak="0">
+    <w:nsid w:val="29600114"/>
+    <w:multiLevelType w:val="hybridMultilevel"/>
+    <w:tmpl w:val="983CC96E"/>
+    <w:lvl w:ilvl="0" w:tplc="BCB8840E">
+      <w:start w:val="1"/>
+      <w:numFmt w:val="decimalFullWidth"/>
+      <w:lvlText w:val="%1．"/>
+      <w:lvlJc w:val="left"/>
+      <w:pPr>
+        <w:ind w:left="360" w:hanging="360"/>
+      </w:pPr>
+      <w:rPr>
+        <w:rFonts w:hint="default"/>
+      </w:rPr>
+    </w:lvl>
+    <w:lvl w:ilvl="1" w:tplc="04090017" w:tentative="1">
+      <w:start w:val="1"/>
+      <w:numFmt w:val="aiueoFullWidth"/>
+      <w:lvlText w:val="(%2)"/>
+      <w:lvlJc w:val="left"/>
+      <w:pPr>
+        <w:ind w:left="880" w:hanging="440"/>
+      </w:pPr>
+    </w:lvl>
+    <w:lvl w:ilvl="2" w:tplc="04090011" w:tentative="1">
+      <w:start w:val="1"/>
+      <w:numFmt w:val="decimalEnclosedCircle"/>
+      <w:lvlText w:val="%3"/>
+      <w:lvlJc w:val="left"/>
+      <w:pPr>
+        <w:ind w:left="1320" w:hanging="440"/>
+      </w:pPr>
+    </w:lvl>
+    <w:lvl w:ilvl="3" w:tplc="0409000F" w:tentative="1">
+      <w:start w:val="1"/>
+      <w:numFmt w:val="decimal"/>
+      <w:lvlText w:val="%4."/>
+      <w:lvlJc w:val="left"/>
+      <w:pPr>
+        <w:ind w:left="1760" w:hanging="440"/>
+      </w:pPr>
+    </w:lvl>
+    <w:lvl w:ilvl="4" w:tplc="04090017" w:tentative="1">
+      <w:start w:val="1"/>
+      <w:numFmt w:val="aiueoFullWidth"/>
+      <w:lvlText w:val="(%5)"/>
+      <w:lvlJc w:val="left"/>
+      <w:pPr>
+        <w:ind w:left="2200" w:hanging="440"/>
+      </w:pPr>
+    </w:lvl>
+    <w:lvl w:ilvl="5" w:tplc="04090011" w:tentative="1">
+      <w:start w:val="1"/>
+      <w:numFmt w:val="decimalEnclosedCircle"/>
+      <w:lvlText w:val="%6"/>
+      <w:lvlJc w:val="left"/>
+      <w:pPr>
+        <w:ind w:left="2640" w:hanging="440"/>
+      </w:pPr>
+    </w:lvl>
+    <w:lvl w:ilvl="6" w:tplc="0409000F" w:tentative="1">
+      <w:start w:val="1"/>
+      <w:numFmt w:val="decimal"/>
+      <w:lvlText w:val="%7."/>
+      <w:lvlJc w:val="left"/>
+      <w:pPr>
+        <w:ind w:left="3080" w:hanging="440"/>
+      </w:pPr>
+    </w:lvl>
+    <w:lvl w:ilvl="7" w:tplc="04090017" w:tentative="1">
+      <w:start w:val="1"/>
+      <w:numFmt w:val="aiueoFullWidth"/>
+      <w:lvlText w:val="(%8)"/>
+      <w:lvlJc w:val="left"/>
+      <w:pPr>
+        <w:ind w:left="3520" w:hanging="440"/>
+      </w:pPr>
+    </w:lvl>
+    <w:lvl w:ilvl="8" w:tplc="04090011" w:tentative="1">
+      <w:start w:val="1"/>
+      <w:numFmt w:val="decimalEnclosedCircle"/>
+      <w:lvlText w:val="%9"/>
+      <w:lvlJc w:val="left"/>
+      <w:pPr>
+        <w:ind w:left="3960" w:hanging="440"/>
+      </w:pPr>
+    </w:lvl>
+  </w:abstractNum>
+  <w:abstractNum w:abstractNumId="13" w15:restartNumberingAfterBreak="0">
     <w:nsid w:val="41E77534"/>
     <w:multiLevelType w:val="hybridMultilevel"/>
     <w:tmpl w:val="49827B3C"/>
@@ -13133,7 +17898,7 @@
       </w:rPr>
     </w:lvl>
   </w:abstractNum>
-  <w:abstractNum w:abstractNumId="13" w15:restartNumberingAfterBreak="0">
+  <w:abstractNum w:abstractNumId="14" w15:restartNumberingAfterBreak="0">
     <w:nsid w:val="4ABA15C8"/>
     <w:multiLevelType w:val="multilevel"/>
     <w:tmpl w:val="04090023"/>
@@ -13224,7 +17989,7 @@
       </w:pPr>
     </w:lvl>
   </w:abstractNum>
-  <w:abstractNum w:abstractNumId="14" w15:restartNumberingAfterBreak="0">
+  <w:abstractNum w:abstractNumId="15" w15:restartNumberingAfterBreak="0">
     <w:nsid w:val="4EB41EC6"/>
     <w:multiLevelType w:val="multilevel"/>
     <w:tmpl w:val="0409001F"/>
@@ -13314,7 +18079,7 @@
       </w:pPr>
     </w:lvl>
   </w:abstractNum>
-  <w:abstractNum w:abstractNumId="15" w15:restartNumberingAfterBreak="0">
+  <w:abstractNum w:abstractNumId="16" w15:restartNumberingAfterBreak="0">
     <w:nsid w:val="4F042024"/>
     <w:multiLevelType w:val="multilevel"/>
     <w:tmpl w:val="0409001D"/>
@@ -13404,7 +18169,7 @@
       </w:pPr>
     </w:lvl>
   </w:abstractNum>
-  <w:abstractNum w:abstractNumId="16" w15:restartNumberingAfterBreak="0">
+  <w:abstractNum w:abstractNumId="17" w15:restartNumberingAfterBreak="0">
     <w:nsid w:val="5AF656CA"/>
     <w:multiLevelType w:val="hybridMultilevel"/>
     <w:tmpl w:val="1C067984"/>
@@ -13517,7 +18282,7 @@
       </w:rPr>
     </w:lvl>
   </w:abstractNum>
-  <w:abstractNum w:abstractNumId="17" w15:restartNumberingAfterBreak="0">
+  <w:abstractNum w:abstractNumId="18" w15:restartNumberingAfterBreak="0">
     <w:nsid w:val="637D7E83"/>
     <w:multiLevelType w:val="hybridMultilevel"/>
     <w:tmpl w:val="1B5C21C2"/>
@@ -13629,7 +18394,7 @@
       </w:rPr>
     </w:lvl>
   </w:abstractNum>
-  <w:abstractNum w:abstractNumId="18" w15:restartNumberingAfterBreak="0">
+  <w:abstractNum w:abstractNumId="19" w15:restartNumberingAfterBreak="0">
     <w:nsid w:val="68E61C9D"/>
     <w:multiLevelType w:val="hybridMultilevel"/>
     <w:tmpl w:val="CAB869FE"/>
@@ -13742,7 +18507,7 @@
       </w:rPr>
     </w:lvl>
   </w:abstractNum>
-  <w:abstractNum w:abstractNumId="19" w15:restartNumberingAfterBreak="0">
+  <w:abstractNum w:abstractNumId="20" w15:restartNumberingAfterBreak="0">
     <w:nsid w:val="6A2A268C"/>
     <w:multiLevelType w:val="multilevel"/>
     <w:tmpl w:val="EE607F24"/>
@@ -13891,7 +18656,7 @@
       </w:rPr>
     </w:lvl>
   </w:abstractNum>
-  <w:abstractNum w:abstractNumId="20" w15:restartNumberingAfterBreak="0">
+  <w:abstractNum w:abstractNumId="21" w15:restartNumberingAfterBreak="0">
     <w:nsid w:val="731243D5"/>
     <w:multiLevelType w:val="multilevel"/>
     <w:tmpl w:val="22404232"/>
@@ -14004,7 +18769,7 @@
       </w:pPr>
     </w:lvl>
   </w:abstractNum>
-  <w:abstractNum w:abstractNumId="21" w15:restartNumberingAfterBreak="0">
+  <w:abstractNum w:abstractNumId="22" w15:restartNumberingAfterBreak="0">
     <w:nsid w:val="784F4C6F"/>
     <w:multiLevelType w:val="hybridMultilevel"/>
     <w:tmpl w:val="288875A4"/>
@@ -14117,7 +18882,7 @@
       </w:rPr>
     </w:lvl>
   </w:abstractNum>
-  <w:abstractNum w:abstractNumId="22" w15:restartNumberingAfterBreak="0">
+  <w:abstractNum w:abstractNumId="23" w15:restartNumberingAfterBreak="0">
     <w:nsid w:val="7A4C77C6"/>
     <w:multiLevelType w:val="multilevel"/>
     <w:tmpl w:val="FA005712"/>
@@ -14235,7 +19000,7 @@
       </w:rPr>
     </w:lvl>
   </w:abstractNum>
-  <w:abstractNum w:abstractNumId="23" w15:restartNumberingAfterBreak="0">
+  <w:abstractNum w:abstractNumId="24" w15:restartNumberingAfterBreak="0">
     <w:nsid w:val="7C226EBA"/>
     <w:multiLevelType w:val="multilevel"/>
     <w:tmpl w:val="4E58EA1E"/>
@@ -14385,19 +19150,19 @@
     </w:lvl>
   </w:abstractNum>
   <w:num w:numId="1" w16cid:durableId="1334643333">
-    <w:abstractNumId w:val="22"/>
+    <w:abstractNumId w:val="23"/>
   </w:num>
   <w:num w:numId="2" w16cid:durableId="1482187119">
-    <w:abstractNumId w:val="22"/>
+    <w:abstractNumId w:val="23"/>
     <w:lvlOverride w:ilvl="0">
       <w:startOverride w:val="1"/>
     </w:lvlOverride>
   </w:num>
   <w:num w:numId="3" w16cid:durableId="423764088">
-    <w:abstractNumId w:val="22"/>
+    <w:abstractNumId w:val="23"/>
   </w:num>
   <w:num w:numId="4" w16cid:durableId="545534566">
-    <w:abstractNumId w:val="22"/>
+    <w:abstractNumId w:val="23"/>
     <w:lvlOverride w:ilvl="0">
       <w:startOverride w:val="1"/>
     </w:lvlOverride>
@@ -14406,13 +19171,13 @@
     <w:abstractNumId w:val="8"/>
   </w:num>
   <w:num w:numId="6" w16cid:durableId="1551646771">
-    <w:abstractNumId w:val="22"/>
+    <w:abstractNumId w:val="23"/>
     <w:lvlOverride w:ilvl="0">
       <w:startOverride w:val="1"/>
     </w:lvlOverride>
   </w:num>
   <w:num w:numId="7" w16cid:durableId="741368973">
-    <w:abstractNumId w:val="22"/>
+    <w:abstractNumId w:val="23"/>
     <w:lvlOverride w:ilvl="0">
       <w:startOverride w:val="1"/>
     </w:lvlOverride>
@@ -14445,7 +19210,7 @@
     <w:abstractNumId w:val="10"/>
   </w:num>
   <w:num w:numId="9" w16cid:durableId="305595446">
-    <w:abstractNumId w:val="22"/>
+    <w:abstractNumId w:val="23"/>
     <w:lvlOverride w:ilvl="0">
       <w:startOverride w:val="1"/>
     </w:lvlOverride>
@@ -14475,7 +19240,7 @@
     </w:lvlOverride>
   </w:num>
   <w:num w:numId="10" w16cid:durableId="1419250854">
-    <w:abstractNumId w:val="22"/>
+    <w:abstractNumId w:val="23"/>
     <w:lvlOverride w:ilvl="0">
       <w:startOverride w:val="1"/>
     </w:lvlOverride>
@@ -14529,25 +19294,25 @@
     <w:abstractNumId w:val="0"/>
   </w:num>
   <w:num w:numId="19" w16cid:durableId="1686638721">
-    <w:abstractNumId w:val="23"/>
+    <w:abstractNumId w:val="24"/>
   </w:num>
   <w:num w:numId="20" w16cid:durableId="1237394235">
     <w:abstractNumId w:val="9"/>
   </w:num>
   <w:num w:numId="21" w16cid:durableId="744962148">
+    <w:abstractNumId w:val="21"/>
+  </w:num>
+  <w:num w:numId="22" w16cid:durableId="556742958">
     <w:abstractNumId w:val="20"/>
   </w:num>
-  <w:num w:numId="22" w16cid:durableId="556742958">
-    <w:abstractNumId w:val="19"/>
-  </w:num>
   <w:num w:numId="23" w16cid:durableId="1803110166">
-    <w:abstractNumId w:val="16"/>
+    <w:abstractNumId w:val="17"/>
   </w:num>
   <w:num w:numId="24" w16cid:durableId="1296302429">
-    <w:abstractNumId w:val="12"/>
+    <w:abstractNumId w:val="13"/>
   </w:num>
   <w:num w:numId="25" w16cid:durableId="792866250">
-    <w:abstractNumId w:val="22"/>
+    <w:abstractNumId w:val="23"/>
     <w:lvlOverride w:ilvl="0">
       <w:startOverride w:val="1"/>
     </w:lvlOverride>
@@ -14577,7 +19342,7 @@
     </w:lvlOverride>
   </w:num>
   <w:num w:numId="26" w16cid:durableId="1379280577">
-    <w:abstractNumId w:val="22"/>
+    <w:abstractNumId w:val="23"/>
     <w:lvlOverride w:ilvl="0">
       <w:startOverride w:val="1"/>
     </w:lvlOverride>
@@ -14607,7 +19372,7 @@
     </w:lvlOverride>
   </w:num>
   <w:num w:numId="27" w16cid:durableId="1002010090">
-    <w:abstractNumId w:val="22"/>
+    <w:abstractNumId w:val="23"/>
     <w:lvlOverride w:ilvl="0">
       <w:startOverride w:val="1"/>
     </w:lvlOverride>
@@ -14637,7 +19402,7 @@
     </w:lvlOverride>
   </w:num>
   <w:num w:numId="28" w16cid:durableId="690184720">
-    <w:abstractNumId w:val="22"/>
+    <w:abstractNumId w:val="23"/>
     <w:lvlOverride w:ilvl="0">
       <w:startOverride w:val="1"/>
     </w:lvlOverride>
@@ -14667,7 +19432,7 @@
     </w:lvlOverride>
   </w:num>
   <w:num w:numId="29" w16cid:durableId="843592858">
-    <w:abstractNumId w:val="22"/>
+    <w:abstractNumId w:val="23"/>
     <w:lvlOverride w:ilvl="0">
       <w:startOverride w:val="1"/>
     </w:lvlOverride>
@@ -14697,7 +19462,7 @@
     </w:lvlOverride>
   </w:num>
   <w:num w:numId="30" w16cid:durableId="319578076">
-    <w:abstractNumId w:val="22"/>
+    <w:abstractNumId w:val="23"/>
     <w:lvlOverride w:ilvl="0">
       <w:startOverride w:val="1"/>
     </w:lvlOverride>
@@ -14727,7 +19492,7 @@
     </w:lvlOverride>
   </w:num>
   <w:num w:numId="31" w16cid:durableId="297498065">
-    <w:abstractNumId w:val="22"/>
+    <w:abstractNumId w:val="23"/>
     <w:lvlOverride w:ilvl="0">
       <w:startOverride w:val="1"/>
     </w:lvlOverride>
@@ -14757,7 +19522,7 @@
     </w:lvlOverride>
   </w:num>
   <w:num w:numId="32" w16cid:durableId="2145157028">
-    <w:abstractNumId w:val="22"/>
+    <w:abstractNumId w:val="23"/>
     <w:lvlOverride w:ilvl="0">
       <w:startOverride w:val="1"/>
     </w:lvlOverride>
@@ -14787,7 +19552,7 @@
     </w:lvlOverride>
   </w:num>
   <w:num w:numId="33" w16cid:durableId="706638959">
-    <w:abstractNumId w:val="22"/>
+    <w:abstractNumId w:val="23"/>
     <w:lvlOverride w:ilvl="0">
       <w:startOverride w:val="1"/>
     </w:lvlOverride>
@@ -14817,25 +19582,28 @@
     </w:lvlOverride>
   </w:num>
   <w:num w:numId="34" w16cid:durableId="73011022">
+    <w:abstractNumId w:val="15"/>
+  </w:num>
+  <w:num w:numId="35" w16cid:durableId="964896120">
+    <w:abstractNumId w:val="16"/>
+  </w:num>
+  <w:num w:numId="36" w16cid:durableId="1708795176">
     <w:abstractNumId w:val="14"/>
   </w:num>
-  <w:num w:numId="35" w16cid:durableId="964896120">
-    <w:abstractNumId w:val="15"/>
-  </w:num>
-  <w:num w:numId="36" w16cid:durableId="1708795176">
-    <w:abstractNumId w:val="13"/>
-  </w:num>
   <w:num w:numId="37" w16cid:durableId="692414006">
-    <w:abstractNumId w:val="21"/>
+    <w:abstractNumId w:val="22"/>
   </w:num>
   <w:num w:numId="38" w16cid:durableId="77949230">
-    <w:abstractNumId w:val="18"/>
+    <w:abstractNumId w:val="19"/>
   </w:num>
   <w:num w:numId="39" w16cid:durableId="786042550">
     <w:abstractNumId w:val="11"/>
   </w:num>
   <w:num w:numId="40" w16cid:durableId="1215120783">
-    <w:abstractNumId w:val="17"/>
+    <w:abstractNumId w:val="18"/>
+  </w:num>
+  <w:num w:numId="41" w16cid:durableId="539249047">
+    <w:abstractNumId w:val="12"/>
   </w:num>
 </w:numbering>
 </file>
@@ -15454,6 +20222,7 @@
   <w:style w:type="character" w:default="1" w:styleId="a3">
     <w:name w:val="Default Paragraph Font"/>
     <w:uiPriority w:val="1"/>
+    <w:semiHidden/>
     <w:unhideWhenUsed/>
   </w:style>
   <w:style w:type="table" w:default="1" w:styleId="a4">

--- a/Downloads/manuals/Phrazor_Manual.docx
+++ b/Downloads/manuals/Phrazor_Manual.docx
@@ -147,7 +147,23 @@
           <w:noProof/>
           <w:lang w:val="ja-JP" w:bidi="ja-JP"/>
         </w:rPr>
-        <w:t>書くことで記憶の定着が図れます。</w:t>
+        <w:t>書くことで記憶の定着が図</w:t>
+      </w:r>
+      <w:r>
+        <w:rPr>
+          <w:rFonts w:hint="eastAsia"/>
+          <w:noProof/>
+          <w:lang w:val="ja-JP" w:bidi="ja-JP"/>
+        </w:rPr>
+        <w:t>ります</w:t>
+      </w:r>
+      <w:r>
+        <w:rPr>
+          <w:rFonts w:hint="eastAsia"/>
+          <w:noProof/>
+          <w:lang w:val="ja-JP" w:bidi="ja-JP"/>
+        </w:rPr>
+        <w:t>。</w:t>
       </w:r>
     </w:p>
     <w:p>
@@ -263,7 +279,7 @@
           <w:r>
             <w:fldChar w:fldCharType="separate"/>
           </w:r>
-          <w:hyperlink w:anchor="_Toc207064696" w:history="1">
+          <w:hyperlink w:anchor="_Toc207130056" w:history="1">
             <w:r>
               <w:rPr>
                 <w:rStyle w:val="af7"/>
@@ -287,7 +303,7 @@
               <w:rPr>
                 <w:webHidden/>
               </w:rPr>
-              <w:instrText xml:space="preserve"> PAGEREF _Toc207064696 \h </w:instrText>
+              <w:instrText xml:space="preserve"> PAGEREF _Toc207130056 \h </w:instrText>
             </w:r>
             <w:r>
               <w:rPr>
@@ -329,7 +345,7 @@
               <w14:ligatures w14:val="standardContextual"/>
             </w:rPr>
           </w:pPr>
-          <w:hyperlink w:anchor="_Toc207064697" w:history="1">
+          <w:hyperlink w:anchor="_Toc207130057" w:history="1">
             <w:r>
               <w:rPr>
                 <w:rStyle w:val="af7"/>
@@ -357,7 +373,7 @@
                 <w:noProof/>
                 <w:webHidden/>
               </w:rPr>
-              <w:instrText xml:space="preserve"> PAGEREF _Toc207064697 \h </w:instrText>
+              <w:instrText xml:space="preserve"> PAGEREF _Toc207130057 \h </w:instrText>
             </w:r>
             <w:r>
               <w:rPr>
@@ -402,7 +418,7 @@
               <w14:ligatures w14:val="standardContextual"/>
             </w:rPr>
           </w:pPr>
-          <w:hyperlink w:anchor="_Toc207064698" w:history="1">
+          <w:hyperlink w:anchor="_Toc207130058" w:history="1">
             <w:r>
               <w:rPr>
                 <w:rStyle w:val="af7"/>
@@ -426,7 +442,7 @@
               <w:rPr>
                 <w:webHidden/>
               </w:rPr>
-              <w:instrText xml:space="preserve"> PAGEREF _Toc207064698 \h </w:instrText>
+              <w:instrText xml:space="preserve"> PAGEREF _Toc207130058 \h </w:instrText>
             </w:r>
             <w:r>
               <w:rPr>
@@ -468,7 +484,7 @@
               <w14:ligatures w14:val="standardContextual"/>
             </w:rPr>
           </w:pPr>
-          <w:hyperlink w:anchor="_Toc207064699" w:history="1">
+          <w:hyperlink w:anchor="_Toc207130059" w:history="1">
             <w:r>
               <w:rPr>
                 <w:rStyle w:val="af7"/>
@@ -496,7 +512,7 @@
                 <w:noProof/>
                 <w:webHidden/>
               </w:rPr>
-              <w:instrText xml:space="preserve"> PAGEREF _Toc207064699 \h </w:instrText>
+              <w:instrText xml:space="preserve"> PAGEREF _Toc207130059 \h </w:instrText>
             </w:r>
             <w:r>
               <w:rPr>
@@ -542,7 +558,7 @@
               <w14:ligatures w14:val="standardContextual"/>
             </w:rPr>
           </w:pPr>
-          <w:hyperlink w:anchor="_Toc207064700" w:history="1">
+          <w:hyperlink w:anchor="_Toc207130060" w:history="1">
             <w:r>
               <w:rPr>
                 <w:rStyle w:val="af7"/>
@@ -570,7 +586,7 @@
                 <w:noProof/>
                 <w:webHidden/>
               </w:rPr>
-              <w:instrText xml:space="preserve"> PAGEREF _Toc207064700 \h </w:instrText>
+              <w:instrText xml:space="preserve"> PAGEREF _Toc207130060 \h </w:instrText>
             </w:r>
             <w:r>
               <w:rPr>
@@ -616,7 +632,7 @@
               <w14:ligatures w14:val="standardContextual"/>
             </w:rPr>
           </w:pPr>
-          <w:hyperlink w:anchor="_Toc207064701" w:history="1">
+          <w:hyperlink w:anchor="_Toc207130061" w:history="1">
             <w:r>
               <w:rPr>
                 <w:rStyle w:val="af7"/>
@@ -644,7 +660,7 @@
                 <w:noProof/>
                 <w:webHidden/>
               </w:rPr>
-              <w:instrText xml:space="preserve"> PAGEREF _Toc207064701 \h </w:instrText>
+              <w:instrText xml:space="preserve"> PAGEREF _Toc207130061 \h </w:instrText>
             </w:r>
             <w:r>
               <w:rPr>
@@ -690,7 +706,7 @@
               <w14:ligatures w14:val="standardContextual"/>
             </w:rPr>
           </w:pPr>
-          <w:hyperlink w:anchor="_Toc207064702" w:history="1">
+          <w:hyperlink w:anchor="_Toc207130062" w:history="1">
             <w:r>
               <w:rPr>
                 <w:rStyle w:val="af7"/>
@@ -718,7 +734,7 @@
                 <w:noProof/>
                 <w:webHidden/>
               </w:rPr>
-              <w:instrText xml:space="preserve"> PAGEREF _Toc207064702 \h </w:instrText>
+              <w:instrText xml:space="preserve"> PAGEREF _Toc207130062 \h </w:instrText>
             </w:r>
             <w:r>
               <w:rPr>
@@ -764,7 +780,7 @@
               <w14:ligatures w14:val="standardContextual"/>
             </w:rPr>
           </w:pPr>
-          <w:hyperlink w:anchor="_Toc207064703" w:history="1">
+          <w:hyperlink w:anchor="_Toc207130063" w:history="1">
             <w:r>
               <w:rPr>
                 <w:rStyle w:val="af7"/>
@@ -792,7 +808,7 @@
                 <w:noProof/>
                 <w:webHidden/>
               </w:rPr>
-              <w:instrText xml:space="preserve"> PAGEREF _Toc207064703 \h </w:instrText>
+              <w:instrText xml:space="preserve"> PAGEREF _Toc207130063 \h </w:instrText>
             </w:r>
             <w:r>
               <w:rPr>
@@ -838,7 +854,7 @@
               <w14:ligatures w14:val="standardContextual"/>
             </w:rPr>
           </w:pPr>
-          <w:hyperlink w:anchor="_Toc207064704" w:history="1">
+          <w:hyperlink w:anchor="_Toc207130064" w:history="1">
             <w:r>
               <w:rPr>
                 <w:rStyle w:val="af7"/>
@@ -866,7 +882,7 @@
                 <w:noProof/>
                 <w:webHidden/>
               </w:rPr>
-              <w:instrText xml:space="preserve"> PAGEREF _Toc207064704 \h </w:instrText>
+              <w:instrText xml:space="preserve"> PAGEREF _Toc207130064 \h </w:instrText>
             </w:r>
             <w:r>
               <w:rPr>
@@ -912,7 +928,7 @@
               <w14:ligatures w14:val="standardContextual"/>
             </w:rPr>
           </w:pPr>
-          <w:hyperlink w:anchor="_Toc207064705" w:history="1">
+          <w:hyperlink w:anchor="_Toc207130065" w:history="1">
             <w:r>
               <w:rPr>
                 <w:rStyle w:val="af7"/>
@@ -940,7 +956,7 @@
                 <w:noProof/>
                 <w:webHidden/>
               </w:rPr>
-              <w:instrText xml:space="preserve"> PAGEREF _Toc207064705 \h </w:instrText>
+              <w:instrText xml:space="preserve"> PAGEREF _Toc207130065 \h </w:instrText>
             </w:r>
             <w:r>
               <w:rPr>
@@ -985,7 +1001,7 @@
               <w14:ligatures w14:val="standardContextual"/>
             </w:rPr>
           </w:pPr>
-          <w:hyperlink w:anchor="_Toc207064706" w:history="1">
+          <w:hyperlink w:anchor="_Toc207130066" w:history="1">
             <w:r>
               <w:rPr>
                 <w:rStyle w:val="af7"/>
@@ -1009,7 +1025,7 @@
               <w:rPr>
                 <w:webHidden/>
               </w:rPr>
-              <w:instrText xml:space="preserve"> PAGEREF _Toc207064706 \h </w:instrText>
+              <w:instrText xml:space="preserve"> PAGEREF _Toc207130066 \h </w:instrText>
             </w:r>
             <w:r>
               <w:rPr>
@@ -1051,7 +1067,7 @@
               <w14:ligatures w14:val="standardContextual"/>
             </w:rPr>
           </w:pPr>
-          <w:hyperlink w:anchor="_Toc207064707" w:history="1">
+          <w:hyperlink w:anchor="_Toc207130067" w:history="1">
             <w:r>
               <w:rPr>
                 <w:rStyle w:val="af7"/>
@@ -1079,7 +1095,7 @@
                 <w:noProof/>
                 <w:webHidden/>
               </w:rPr>
-              <w:instrText xml:space="preserve"> PAGEREF _Toc207064707 \h </w:instrText>
+              <w:instrText xml:space="preserve"> PAGEREF _Toc207130067 \h </w:instrText>
             </w:r>
             <w:r>
               <w:rPr>
@@ -1125,7 +1141,7 @@
               <w14:ligatures w14:val="standardContextual"/>
             </w:rPr>
           </w:pPr>
-          <w:hyperlink w:anchor="_Toc207064708" w:history="1">
+          <w:hyperlink w:anchor="_Toc207130068" w:history="1">
             <w:r>
               <w:rPr>
                 <w:rStyle w:val="af7"/>
@@ -1153,7 +1169,7 @@
                 <w:noProof/>
                 <w:webHidden/>
               </w:rPr>
-              <w:instrText xml:space="preserve"> PAGEREF _Toc207064708 \h </w:instrText>
+              <w:instrText xml:space="preserve"> PAGEREF _Toc207130068 \h </w:instrText>
             </w:r>
             <w:r>
               <w:rPr>
@@ -1199,7 +1215,7 @@
               <w14:ligatures w14:val="standardContextual"/>
             </w:rPr>
           </w:pPr>
-          <w:hyperlink w:anchor="_Toc207064709" w:history="1">
+          <w:hyperlink w:anchor="_Toc207130069" w:history="1">
             <w:r>
               <w:rPr>
                 <w:rStyle w:val="af7"/>
@@ -1226,7 +1242,7 @@
                 <w:noProof/>
                 <w:webHidden/>
               </w:rPr>
-              <w:instrText xml:space="preserve"> PAGEREF _Toc207064709 \h </w:instrText>
+              <w:instrText xml:space="preserve"> PAGEREF _Toc207130069 \h </w:instrText>
             </w:r>
             <w:r>
               <w:rPr>
@@ -1272,7 +1288,7 @@
               <w14:ligatures w14:val="standardContextual"/>
             </w:rPr>
           </w:pPr>
-          <w:hyperlink w:anchor="_Toc207064710" w:history="1">
+          <w:hyperlink w:anchor="_Toc207130070" w:history="1">
             <w:r>
               <w:rPr>
                 <w:rStyle w:val="af7"/>
@@ -1299,7 +1315,7 @@
                 <w:noProof/>
                 <w:webHidden/>
               </w:rPr>
-              <w:instrText xml:space="preserve"> PAGEREF _Toc207064710 \h </w:instrText>
+              <w:instrText xml:space="preserve"> PAGEREF _Toc207130070 \h </w:instrText>
             </w:r>
             <w:r>
               <w:rPr>
@@ -1345,7 +1361,7 @@
               <w14:ligatures w14:val="standardContextual"/>
             </w:rPr>
           </w:pPr>
-          <w:hyperlink w:anchor="_Toc207064711" w:history="1">
+          <w:hyperlink w:anchor="_Toc207130071" w:history="1">
             <w:r>
               <w:rPr>
                 <w:rStyle w:val="af7"/>
@@ -1372,7 +1388,7 @@
                 <w:noProof/>
                 <w:webHidden/>
               </w:rPr>
-              <w:instrText xml:space="preserve"> PAGEREF _Toc207064711 \h </w:instrText>
+              <w:instrText xml:space="preserve"> PAGEREF _Toc207130071 \h </w:instrText>
             </w:r>
             <w:r>
               <w:rPr>
@@ -1418,7 +1434,7 @@
               <w14:ligatures w14:val="standardContextual"/>
             </w:rPr>
           </w:pPr>
-          <w:hyperlink w:anchor="_Toc207064712" w:history="1">
+          <w:hyperlink w:anchor="_Toc207130072" w:history="1">
             <w:r>
               <w:rPr>
                 <w:rStyle w:val="af7"/>
@@ -1445,7 +1461,7 @@
                 <w:noProof/>
                 <w:webHidden/>
               </w:rPr>
-              <w:instrText xml:space="preserve"> PAGEREF _Toc207064712 \h </w:instrText>
+              <w:instrText xml:space="preserve"> PAGEREF _Toc207130072 \h </w:instrText>
             </w:r>
             <w:r>
               <w:rPr>
@@ -1491,7 +1507,7 @@
               <w14:ligatures w14:val="standardContextual"/>
             </w:rPr>
           </w:pPr>
-          <w:hyperlink w:anchor="_Toc207064713" w:history="1">
+          <w:hyperlink w:anchor="_Toc207130073" w:history="1">
             <w:r>
               <w:rPr>
                 <w:rStyle w:val="af7"/>
@@ -1518,7 +1534,7 @@
                 <w:noProof/>
                 <w:webHidden/>
               </w:rPr>
-              <w:instrText xml:space="preserve"> PAGEREF _Toc207064713 \h </w:instrText>
+              <w:instrText xml:space="preserve"> PAGEREF _Toc207130073 \h </w:instrText>
             </w:r>
             <w:r>
               <w:rPr>
@@ -1564,7 +1580,7 @@
               <w14:ligatures w14:val="standardContextual"/>
             </w:rPr>
           </w:pPr>
-          <w:hyperlink w:anchor="_Toc207064714" w:history="1">
+          <w:hyperlink w:anchor="_Toc207130074" w:history="1">
             <w:r>
               <w:rPr>
                 <w:rStyle w:val="af7"/>
@@ -1591,7 +1607,7 @@
                 <w:noProof/>
                 <w:webHidden/>
               </w:rPr>
-              <w:instrText xml:space="preserve"> PAGEREF _Toc207064714 \h </w:instrText>
+              <w:instrText xml:space="preserve"> PAGEREF _Toc207130074 \h </w:instrText>
             </w:r>
             <w:r>
               <w:rPr>
@@ -1636,7 +1652,7 @@
               <w14:ligatures w14:val="standardContextual"/>
             </w:rPr>
           </w:pPr>
-          <w:hyperlink w:anchor="_Toc207064715" w:history="1">
+          <w:hyperlink w:anchor="_Toc207130075" w:history="1">
             <w:r>
               <w:rPr>
                 <w:rStyle w:val="af7"/>
@@ -1659,7 +1675,7 @@
               <w:rPr>
                 <w:webHidden/>
               </w:rPr>
-              <w:instrText xml:space="preserve"> PAGEREF _Toc207064715 \h </w:instrText>
+              <w:instrText xml:space="preserve"> PAGEREF _Toc207130075 \h </w:instrText>
             </w:r>
             <w:r>
               <w:rPr>
@@ -1701,7 +1717,7 @@
               <w14:ligatures w14:val="standardContextual"/>
             </w:rPr>
           </w:pPr>
-          <w:hyperlink w:anchor="_Toc207064716" w:history="1">
+          <w:hyperlink w:anchor="_Toc207130076" w:history="1">
             <w:r>
               <w:rPr>
                 <w:rStyle w:val="af7"/>
@@ -1728,7 +1744,7 @@
                 <w:noProof/>
                 <w:webHidden/>
               </w:rPr>
-              <w:instrText xml:space="preserve"> PAGEREF _Toc207064716 \h </w:instrText>
+              <w:instrText xml:space="preserve"> PAGEREF _Toc207130076 \h </w:instrText>
             </w:r>
             <w:r>
               <w:rPr>
@@ -1773,7 +1789,7 @@
               <w14:ligatures w14:val="standardContextual"/>
             </w:rPr>
           </w:pPr>
-          <w:hyperlink w:anchor="_Toc207064717" w:history="1">
+          <w:hyperlink w:anchor="_Toc207130077" w:history="1">
             <w:r>
               <w:rPr>
                 <w:rStyle w:val="af7"/>
@@ -1796,7 +1812,7 @@
               <w:rPr>
                 <w:webHidden/>
               </w:rPr>
-              <w:instrText xml:space="preserve"> PAGEREF _Toc207064717 \h </w:instrText>
+              <w:instrText xml:space="preserve"> PAGEREF _Toc207130077 \h </w:instrText>
             </w:r>
             <w:r>
               <w:rPr>
@@ -1838,7 +1854,7 @@
               <w14:ligatures w14:val="standardContextual"/>
             </w:rPr>
           </w:pPr>
-          <w:hyperlink w:anchor="_Toc207064718" w:history="1">
+          <w:hyperlink w:anchor="_Toc207130078" w:history="1">
             <w:r>
               <w:rPr>
                 <w:rStyle w:val="af7"/>
@@ -1865,7 +1881,7 @@
                 <w:noProof/>
                 <w:webHidden/>
               </w:rPr>
-              <w:instrText xml:space="preserve"> PAGEREF _Toc207064718 \h </w:instrText>
+              <w:instrText xml:space="preserve"> PAGEREF _Toc207130078 \h </w:instrText>
             </w:r>
             <w:r>
               <w:rPr>
@@ -1911,7 +1927,7 @@
               <w14:ligatures w14:val="standardContextual"/>
             </w:rPr>
           </w:pPr>
-          <w:hyperlink w:anchor="_Toc207064719" w:history="1">
+          <w:hyperlink w:anchor="_Toc207130079" w:history="1">
             <w:r>
               <w:rPr>
                 <w:rStyle w:val="af7"/>
@@ -1939,7 +1955,7 @@
                 <w:noProof/>
                 <w:webHidden/>
               </w:rPr>
-              <w:instrText xml:space="preserve"> PAGEREF _Toc207064719 \h </w:instrText>
+              <w:instrText xml:space="preserve"> PAGEREF _Toc207130079 \h </w:instrText>
             </w:r>
             <w:r>
               <w:rPr>
@@ -1985,7 +2001,7 @@
               <w14:ligatures w14:val="standardContextual"/>
             </w:rPr>
           </w:pPr>
-          <w:hyperlink w:anchor="_Toc207064720" w:history="1">
+          <w:hyperlink w:anchor="_Toc207130080" w:history="1">
             <w:r>
               <w:rPr>
                 <w:rStyle w:val="af7"/>
@@ -2013,7 +2029,7 @@
                 <w:noProof/>
                 <w:webHidden/>
               </w:rPr>
-              <w:instrText xml:space="preserve"> PAGEREF _Toc207064720 \h </w:instrText>
+              <w:instrText xml:space="preserve"> PAGEREF _Toc207130080 \h </w:instrText>
             </w:r>
             <w:r>
               <w:rPr>
@@ -2058,7 +2074,7 @@
               <w14:ligatures w14:val="standardContextual"/>
             </w:rPr>
           </w:pPr>
-          <w:hyperlink w:anchor="_Toc207064721" w:history="1">
+          <w:hyperlink w:anchor="_Toc207130081" w:history="1">
             <w:r>
               <w:rPr>
                 <w:rStyle w:val="af7"/>
@@ -2081,7 +2097,7 @@
               <w:rPr>
                 <w:webHidden/>
               </w:rPr>
-              <w:instrText xml:space="preserve"> PAGEREF _Toc207064721 \h </w:instrText>
+              <w:instrText xml:space="preserve"> PAGEREF _Toc207130081 \h </w:instrText>
             </w:r>
             <w:r>
               <w:rPr>
@@ -2123,7 +2139,7 @@
               <w14:ligatures w14:val="standardContextual"/>
             </w:rPr>
           </w:pPr>
-          <w:hyperlink w:anchor="_Toc207064722" w:history="1">
+          <w:hyperlink w:anchor="_Toc207130082" w:history="1">
             <w:r>
               <w:rPr>
                 <w:rStyle w:val="af7"/>
@@ -2150,7 +2166,7 @@
                 <w:noProof/>
                 <w:webHidden/>
               </w:rPr>
-              <w:instrText xml:space="preserve"> PAGEREF _Toc207064722 \h </w:instrText>
+              <w:instrText xml:space="preserve"> PAGEREF _Toc207130082 \h </w:instrText>
             </w:r>
             <w:r>
               <w:rPr>
@@ -2196,7 +2212,7 @@
               <w14:ligatures w14:val="standardContextual"/>
             </w:rPr>
           </w:pPr>
-          <w:hyperlink w:anchor="_Toc207064723" w:history="1">
+          <w:hyperlink w:anchor="_Toc207130083" w:history="1">
             <w:r>
               <w:rPr>
                 <w:rStyle w:val="af7"/>
@@ -2223,7 +2239,7 @@
                 <w:noProof/>
                 <w:webHidden/>
               </w:rPr>
-              <w:instrText xml:space="preserve"> PAGEREF _Toc207064723 \h </w:instrText>
+              <w:instrText xml:space="preserve"> PAGEREF _Toc207130083 \h </w:instrText>
             </w:r>
             <w:r>
               <w:rPr>
@@ -2269,7 +2285,7 @@
               <w14:ligatures w14:val="standardContextual"/>
             </w:rPr>
           </w:pPr>
-          <w:hyperlink w:anchor="_Toc207064724" w:history="1">
+          <w:hyperlink w:anchor="_Toc207130084" w:history="1">
             <w:r>
               <w:rPr>
                 <w:rStyle w:val="af7"/>
@@ -2296,7 +2312,7 @@
                 <w:noProof/>
                 <w:webHidden/>
               </w:rPr>
-              <w:instrText xml:space="preserve"> PAGEREF _Toc207064724 \h </w:instrText>
+              <w:instrText xml:space="preserve"> PAGEREF _Toc207130084 \h </w:instrText>
             </w:r>
             <w:r>
               <w:rPr>
@@ -2342,7 +2358,7 @@
               <w14:ligatures w14:val="standardContextual"/>
             </w:rPr>
           </w:pPr>
-          <w:hyperlink w:anchor="_Toc207064725" w:history="1">
+          <w:hyperlink w:anchor="_Toc207130085" w:history="1">
             <w:r>
               <w:rPr>
                 <w:rStyle w:val="af7"/>
@@ -2369,7 +2385,7 @@
                 <w:noProof/>
                 <w:webHidden/>
               </w:rPr>
-              <w:instrText xml:space="preserve"> PAGEREF _Toc207064725 \h </w:instrText>
+              <w:instrText xml:space="preserve"> PAGEREF _Toc207130085 \h </w:instrText>
             </w:r>
             <w:r>
               <w:rPr>
@@ -2414,7 +2430,7 @@
               <w14:ligatures w14:val="standardContextual"/>
             </w:rPr>
           </w:pPr>
-          <w:hyperlink w:anchor="_Toc207064726" w:history="1">
+          <w:hyperlink w:anchor="_Toc207130086" w:history="1">
             <w:r>
               <w:rPr>
                 <w:rStyle w:val="af7"/>
@@ -2438,7 +2454,7 @@
               <w:rPr>
                 <w:webHidden/>
               </w:rPr>
-              <w:instrText xml:space="preserve"> PAGEREF _Toc207064726 \h </w:instrText>
+              <w:instrText xml:space="preserve"> PAGEREF _Toc207130086 \h </w:instrText>
             </w:r>
             <w:r>
               <w:rPr>
@@ -2480,7 +2496,7 @@
               <w14:ligatures w14:val="standardContextual"/>
             </w:rPr>
           </w:pPr>
-          <w:hyperlink w:anchor="_Toc207064727" w:history="1">
+          <w:hyperlink w:anchor="_Toc207130087" w:history="1">
             <w:r>
               <w:rPr>
                 <w:rStyle w:val="af7"/>
@@ -2507,7 +2523,7 @@
                 <w:noProof/>
                 <w:webHidden/>
               </w:rPr>
-              <w:instrText xml:space="preserve"> PAGEREF _Toc207064727 \h </w:instrText>
+              <w:instrText xml:space="preserve"> PAGEREF _Toc207130087 \h </w:instrText>
             </w:r>
             <w:r>
               <w:rPr>
@@ -2553,7 +2569,7 @@
               <w14:ligatures w14:val="standardContextual"/>
             </w:rPr>
           </w:pPr>
-          <w:hyperlink w:anchor="_Toc207064728" w:history="1">
+          <w:hyperlink w:anchor="_Toc207130088" w:history="1">
             <w:r>
               <w:rPr>
                 <w:rStyle w:val="af7"/>
@@ -2580,7 +2596,7 @@
                 <w:noProof/>
                 <w:webHidden/>
               </w:rPr>
-              <w:instrText xml:space="preserve"> PAGEREF _Toc207064728 \h </w:instrText>
+              <w:instrText xml:space="preserve"> PAGEREF _Toc207130088 \h </w:instrText>
             </w:r>
             <w:r>
               <w:rPr>
@@ -2626,7 +2642,7 @@
               <w14:ligatures w14:val="standardContextual"/>
             </w:rPr>
           </w:pPr>
-          <w:hyperlink w:anchor="_Toc207064729" w:history="1">
+          <w:hyperlink w:anchor="_Toc207130089" w:history="1">
             <w:r>
               <w:rPr>
                 <w:rStyle w:val="af7"/>
@@ -2654,7 +2670,7 @@
                 <w:noProof/>
                 <w:webHidden/>
               </w:rPr>
-              <w:instrText xml:space="preserve"> PAGEREF _Toc207064729 \h </w:instrText>
+              <w:instrText xml:space="preserve"> PAGEREF _Toc207130089 \h </w:instrText>
             </w:r>
             <w:r>
               <w:rPr>
@@ -2700,7 +2716,7 @@
               <w14:ligatures w14:val="standardContextual"/>
             </w:rPr>
           </w:pPr>
-          <w:hyperlink w:anchor="_Toc207064730" w:history="1">
+          <w:hyperlink w:anchor="_Toc207130090" w:history="1">
             <w:r>
               <w:rPr>
                 <w:rStyle w:val="af7"/>
@@ -2727,7 +2743,7 @@
                 <w:noProof/>
                 <w:webHidden/>
               </w:rPr>
-              <w:instrText xml:space="preserve"> PAGEREF _Toc207064730 \h </w:instrText>
+              <w:instrText xml:space="preserve"> PAGEREF _Toc207130090 \h </w:instrText>
             </w:r>
             <w:r>
               <w:rPr>
@@ -2747,7 +2763,7 @@
                 <w:noProof/>
                 <w:webHidden/>
               </w:rPr>
-              <w:t>27</w:t>
+              <w:t>26</w:t>
             </w:r>
             <w:r>
               <w:rPr>
@@ -2773,7 +2789,7 @@
               <w14:ligatures w14:val="standardContextual"/>
             </w:rPr>
           </w:pPr>
-          <w:hyperlink w:anchor="_Toc207064731" w:history="1">
+          <w:hyperlink w:anchor="_Toc207130091" w:history="1">
             <w:r>
               <w:rPr>
                 <w:rStyle w:val="af7"/>
@@ -2800,7 +2816,7 @@
                 <w:noProof/>
                 <w:webHidden/>
               </w:rPr>
-              <w:instrText xml:space="preserve"> PAGEREF _Toc207064731 \h </w:instrText>
+              <w:instrText xml:space="preserve"> PAGEREF _Toc207130091 \h </w:instrText>
             </w:r>
             <w:r>
               <w:rPr>
@@ -2820,7 +2836,7 @@
                 <w:noProof/>
                 <w:webHidden/>
               </w:rPr>
-              <w:t>29</w:t>
+              <w:t>28</w:t>
             </w:r>
             <w:r>
               <w:rPr>
@@ -2846,7 +2862,7 @@
               <w14:ligatures w14:val="standardContextual"/>
             </w:rPr>
           </w:pPr>
-          <w:hyperlink w:anchor="_Toc207064732" w:history="1">
+          <w:hyperlink w:anchor="_Toc207130092" w:history="1">
             <w:r>
               <w:rPr>
                 <w:rStyle w:val="af7"/>
@@ -2873,7 +2889,153 @@
                 <w:noProof/>
                 <w:webHidden/>
               </w:rPr>
-              <w:instrText xml:space="preserve"> PAGEREF _Toc207064732 \h </w:instrText>
+              <w:instrText xml:space="preserve"> PAGEREF _Toc207130092 \h </w:instrText>
+            </w:r>
+            <w:r>
+              <w:rPr>
+                <w:noProof/>
+                <w:webHidden/>
+              </w:rPr>
+            </w:r>
+            <w:r>
+              <w:rPr>
+                <w:noProof/>
+                <w:webHidden/>
+              </w:rPr>
+              <w:fldChar w:fldCharType="separate"/>
+            </w:r>
+            <w:r>
+              <w:rPr>
+                <w:noProof/>
+                <w:webHidden/>
+              </w:rPr>
+              <w:t>28</w:t>
+            </w:r>
+            <w:r>
+              <w:rPr>
+                <w:noProof/>
+                <w:webHidden/>
+              </w:rPr>
+              <w:fldChar w:fldCharType="end"/>
+            </w:r>
+          </w:hyperlink>
+        </w:p>
+        <w:p>
+          <w:pPr>
+            <w:pStyle w:val="2ff1"/>
+            <w:tabs>
+              <w:tab w:val="right" w:leader="dot" w:pos="9016"/>
+            </w:tabs>
+            <w:rPr>
+              <w:rFonts w:asciiTheme="minorHAnsi" w:eastAsiaTheme="minorEastAsia" w:hAnsiTheme="minorHAnsi"/>
+              <w:noProof/>
+              <w:kern w:val="2"/>
+              <w:sz w:val="21"/>
+              <w:szCs w:val="24"/>
+              <w14:ligatures w14:val="standardContextual"/>
+            </w:rPr>
+          </w:pPr>
+          <w:hyperlink w:anchor="_Toc207130093" w:history="1">
+            <w:r>
+              <w:rPr>
+                <w:rStyle w:val="af7"/>
+                <w:noProof/>
+              </w:rPr>
+              <w:t>操作種別一覧</w:t>
+            </w:r>
+            <w:r>
+              <w:rPr>
+                <w:noProof/>
+                <w:webHidden/>
+              </w:rPr>
+              <w:tab/>
+            </w:r>
+            <w:r>
+              <w:rPr>
+                <w:noProof/>
+                <w:webHidden/>
+              </w:rPr>
+              <w:fldChar w:fldCharType="begin"/>
+            </w:r>
+            <w:r>
+              <w:rPr>
+                <w:noProof/>
+                <w:webHidden/>
+              </w:rPr>
+              <w:instrText xml:space="preserve"> PAGEREF _Toc207130093 \h </w:instrText>
+            </w:r>
+            <w:r>
+              <w:rPr>
+                <w:noProof/>
+                <w:webHidden/>
+              </w:rPr>
+            </w:r>
+            <w:r>
+              <w:rPr>
+                <w:noProof/>
+                <w:webHidden/>
+              </w:rPr>
+              <w:fldChar w:fldCharType="separate"/>
+            </w:r>
+            <w:r>
+              <w:rPr>
+                <w:noProof/>
+                <w:webHidden/>
+              </w:rPr>
+              <w:t>28</w:t>
+            </w:r>
+            <w:r>
+              <w:rPr>
+                <w:noProof/>
+                <w:webHidden/>
+              </w:rPr>
+              <w:fldChar w:fldCharType="end"/>
+            </w:r>
+          </w:hyperlink>
+        </w:p>
+        <w:p>
+          <w:pPr>
+            <w:pStyle w:val="2ff1"/>
+            <w:tabs>
+              <w:tab w:val="right" w:leader="dot" w:pos="9016"/>
+            </w:tabs>
+            <w:rPr>
+              <w:rFonts w:asciiTheme="minorHAnsi" w:eastAsiaTheme="minorEastAsia" w:hAnsiTheme="minorHAnsi"/>
+              <w:noProof/>
+              <w:kern w:val="2"/>
+              <w:sz w:val="21"/>
+              <w:szCs w:val="24"/>
+              <w14:ligatures w14:val="standardContextual"/>
+            </w:rPr>
+          </w:pPr>
+          <w:hyperlink w:anchor="_Toc207130094" w:history="1">
+            <w:r>
+              <w:rPr>
+                <w:rStyle w:val="af7"/>
+                <w:noProof/>
+              </w:rPr>
+              <w:t>復習種別マスタ</w:t>
+            </w:r>
+            <w:r>
+              <w:rPr>
+                <w:noProof/>
+                <w:webHidden/>
+              </w:rPr>
+              <w:tab/>
+            </w:r>
+            <w:r>
+              <w:rPr>
+                <w:noProof/>
+                <w:webHidden/>
+              </w:rPr>
+              <w:fldChar w:fldCharType="begin"/>
+            </w:r>
+            <w:r>
+              <w:rPr>
+                <w:noProof/>
+                <w:webHidden/>
+              </w:rPr>
+              <w:instrText xml:space="preserve"> PAGEREF _Toc207130094 \h </w:instrText>
             </w:r>
             <w:r>
               <w:rPr>
@@ -2919,13 +3081,13 @@
               <w14:ligatures w14:val="standardContextual"/>
             </w:rPr>
           </w:pPr>
-          <w:hyperlink w:anchor="_Toc207064733" w:history="1">
+          <w:hyperlink w:anchor="_Toc207130095" w:history="1">
             <w:r>
               <w:rPr>
                 <w:rStyle w:val="af7"/>
                 <w:noProof/>
               </w:rPr>
-              <w:t>操作種別一覧</w:t>
+              <w:t>成績マスタ一覧</w:t>
             </w:r>
             <w:r>
               <w:rPr>
@@ -2946,7 +3108,7 @@
                 <w:noProof/>
                 <w:webHidden/>
               </w:rPr>
-              <w:instrText xml:space="preserve"> PAGEREF _Toc207064733 \h </w:instrText>
+              <w:instrText xml:space="preserve"> PAGEREF _Toc207130095 \h </w:instrText>
             </w:r>
             <w:r>
               <w:rPr>
@@ -2979,6 +3141,70 @@
         </w:p>
         <w:p>
           <w:pPr>
+            <w:pStyle w:val="1f6"/>
+            <w:tabs>
+              <w:tab w:val="right" w:leader="dot" w:pos="9016"/>
+            </w:tabs>
+            <w:rPr>
+              <w:rFonts w:asciiTheme="minorHAnsi" w:eastAsiaTheme="minorEastAsia" w:hAnsiTheme="minorHAnsi"/>
+              <w:kern w:val="2"/>
+              <w:sz w:val="21"/>
+              <w:szCs w:val="24"/>
+              <w14:ligatures w14:val="standardContextual"/>
+            </w:rPr>
+          </w:pPr>
+          <w:hyperlink w:anchor="_Toc207130096" w:history="1">
+            <w:r>
+              <w:rPr>
+                <w:rStyle w:val="af7"/>
+              </w:rPr>
+              <w:t>ドキュメント</w:t>
+            </w:r>
+            <w:r>
+              <w:rPr>
+                <w:webHidden/>
+              </w:rPr>
+              <w:tab/>
+            </w:r>
+            <w:r>
+              <w:rPr>
+                <w:webHidden/>
+              </w:rPr>
+              <w:fldChar w:fldCharType="begin"/>
+            </w:r>
+            <w:r>
+              <w:rPr>
+                <w:webHidden/>
+              </w:rPr>
+              <w:instrText xml:space="preserve"> PAGEREF _Toc207130096 \h </w:instrText>
+            </w:r>
+            <w:r>
+              <w:rPr>
+                <w:webHidden/>
+              </w:rPr>
+            </w:r>
+            <w:r>
+              <w:rPr>
+                <w:webHidden/>
+              </w:rPr>
+              <w:fldChar w:fldCharType="separate"/>
+            </w:r>
+            <w:r>
+              <w:rPr>
+                <w:webHidden/>
+              </w:rPr>
+              <w:t>30</w:t>
+            </w:r>
+            <w:r>
+              <w:rPr>
+                <w:webHidden/>
+              </w:rPr>
+              <w:fldChar w:fldCharType="end"/>
+            </w:r>
+          </w:hyperlink>
+        </w:p>
+        <w:p>
+          <w:pPr>
             <w:pStyle w:val="2ff1"/>
             <w:tabs>
               <w:tab w:val="right" w:leader="dot" w:pos="9016"/>
@@ -2992,13 +3218,13 @@
               <w14:ligatures w14:val="standardContextual"/>
             </w:rPr>
           </w:pPr>
-          <w:hyperlink w:anchor="_Toc207064734" w:history="1">
+          <w:hyperlink w:anchor="_Toc207130097" w:history="1">
             <w:r>
               <w:rPr>
                 <w:rStyle w:val="af7"/>
                 <w:noProof/>
               </w:rPr>
-              <w:t>復習種別マスタ</w:t>
+              <w:t>操作マニュアル</w:t>
             </w:r>
             <w:r>
               <w:rPr>
@@ -3019,7 +3245,80 @@
                 <w:noProof/>
                 <w:webHidden/>
               </w:rPr>
-              <w:instrText xml:space="preserve"> PAGEREF _Toc207064734 \h </w:instrText>
+              <w:instrText xml:space="preserve"> PAGEREF _Toc207130097 \h </w:instrText>
+            </w:r>
+            <w:r>
+              <w:rPr>
+                <w:noProof/>
+                <w:webHidden/>
+              </w:rPr>
+            </w:r>
+            <w:r>
+              <w:rPr>
+                <w:noProof/>
+                <w:webHidden/>
+              </w:rPr>
+              <w:fldChar w:fldCharType="separate"/>
+            </w:r>
+            <w:r>
+              <w:rPr>
+                <w:noProof/>
+                <w:webHidden/>
+              </w:rPr>
+              <w:t>30</w:t>
+            </w:r>
+            <w:r>
+              <w:rPr>
+                <w:noProof/>
+                <w:webHidden/>
+              </w:rPr>
+              <w:fldChar w:fldCharType="end"/>
+            </w:r>
+          </w:hyperlink>
+        </w:p>
+        <w:p>
+          <w:pPr>
+            <w:pStyle w:val="3fa"/>
+            <w:tabs>
+              <w:tab w:val="right" w:leader="dot" w:pos="9016"/>
+            </w:tabs>
+            <w:rPr>
+              <w:rFonts w:asciiTheme="minorHAnsi" w:eastAsiaTheme="minorEastAsia" w:hAnsiTheme="minorHAnsi"/>
+              <w:noProof/>
+              <w:kern w:val="2"/>
+              <w:sz w:val="21"/>
+              <w:szCs w:val="24"/>
+              <w14:ligatures w14:val="standardContextual"/>
+            </w:rPr>
+          </w:pPr>
+          <w:hyperlink w:anchor="_Toc207130098" w:history="1">
+            <w:r>
+              <w:rPr>
+                <w:rStyle w:val="af7"/>
+                <w:noProof/>
+              </w:rPr>
+              <w:t>画面項目</w:t>
+            </w:r>
+            <w:r>
+              <w:rPr>
+                <w:noProof/>
+                <w:webHidden/>
+              </w:rPr>
+              <w:tab/>
+            </w:r>
+            <w:r>
+              <w:rPr>
+                <w:noProof/>
+                <w:webHidden/>
+              </w:rPr>
+              <w:fldChar w:fldCharType="begin"/>
+            </w:r>
+            <w:r>
+              <w:rPr>
+                <w:noProof/>
+                <w:webHidden/>
+              </w:rPr>
+              <w:instrText xml:space="preserve"> PAGEREF _Toc207130098 \h </w:instrText>
             </w:r>
             <w:r>
               <w:rPr>
@@ -3065,13 +3364,13 @@
               <w14:ligatures w14:val="standardContextual"/>
             </w:rPr>
           </w:pPr>
-          <w:hyperlink w:anchor="_Toc207064735" w:history="1">
+          <w:hyperlink w:anchor="_Toc207130099" w:history="1">
             <w:r>
               <w:rPr>
                 <w:rStyle w:val="af7"/>
                 <w:noProof/>
               </w:rPr>
-              <w:t>成績マスタ一覧</w:t>
+              <w:t>開発資料</w:t>
             </w:r>
             <w:r>
               <w:rPr>
@@ -3092,144 +3391,7 @@
                 <w:noProof/>
                 <w:webHidden/>
               </w:rPr>
-              <w:instrText xml:space="preserve"> PAGEREF _Toc207064735 \h </w:instrText>
-            </w:r>
-            <w:r>
-              <w:rPr>
-                <w:noProof/>
-                <w:webHidden/>
-              </w:rPr>
-            </w:r>
-            <w:r>
-              <w:rPr>
-                <w:noProof/>
-                <w:webHidden/>
-              </w:rPr>
-              <w:fldChar w:fldCharType="separate"/>
-            </w:r>
-            <w:r>
-              <w:rPr>
-                <w:noProof/>
-                <w:webHidden/>
-              </w:rPr>
-              <w:t>30</w:t>
-            </w:r>
-            <w:r>
-              <w:rPr>
-                <w:noProof/>
-                <w:webHidden/>
-              </w:rPr>
-              <w:fldChar w:fldCharType="end"/>
-            </w:r>
-          </w:hyperlink>
-        </w:p>
-        <w:p>
-          <w:pPr>
-            <w:pStyle w:val="1f6"/>
-            <w:tabs>
-              <w:tab w:val="right" w:leader="dot" w:pos="9016"/>
-            </w:tabs>
-            <w:rPr>
-              <w:rFonts w:asciiTheme="minorHAnsi" w:eastAsiaTheme="minorEastAsia" w:hAnsiTheme="minorHAnsi"/>
-              <w:kern w:val="2"/>
-              <w:sz w:val="21"/>
-              <w:szCs w:val="24"/>
-              <w14:ligatures w14:val="standardContextual"/>
-            </w:rPr>
-          </w:pPr>
-          <w:hyperlink w:anchor="_Toc207064736" w:history="1">
-            <w:r>
-              <w:rPr>
-                <w:rStyle w:val="af7"/>
-              </w:rPr>
-              <w:t>ドキュメント</w:t>
-            </w:r>
-            <w:r>
-              <w:rPr>
-                <w:webHidden/>
-              </w:rPr>
-              <w:tab/>
-            </w:r>
-            <w:r>
-              <w:rPr>
-                <w:webHidden/>
-              </w:rPr>
-              <w:fldChar w:fldCharType="begin"/>
-            </w:r>
-            <w:r>
-              <w:rPr>
-                <w:webHidden/>
-              </w:rPr>
-              <w:instrText xml:space="preserve"> PAGEREF _Toc207064736 \h </w:instrText>
-            </w:r>
-            <w:r>
-              <w:rPr>
-                <w:webHidden/>
-              </w:rPr>
-            </w:r>
-            <w:r>
-              <w:rPr>
-                <w:webHidden/>
-              </w:rPr>
-              <w:fldChar w:fldCharType="separate"/>
-            </w:r>
-            <w:r>
-              <w:rPr>
-                <w:webHidden/>
-              </w:rPr>
-              <w:t>31</w:t>
-            </w:r>
-            <w:r>
-              <w:rPr>
-                <w:webHidden/>
-              </w:rPr>
-              <w:fldChar w:fldCharType="end"/>
-            </w:r>
-          </w:hyperlink>
-        </w:p>
-        <w:p>
-          <w:pPr>
-            <w:pStyle w:val="2ff1"/>
-            <w:tabs>
-              <w:tab w:val="right" w:leader="dot" w:pos="9016"/>
-            </w:tabs>
-            <w:rPr>
-              <w:rFonts w:asciiTheme="minorHAnsi" w:eastAsiaTheme="minorEastAsia" w:hAnsiTheme="minorHAnsi"/>
-              <w:noProof/>
-              <w:kern w:val="2"/>
-              <w:sz w:val="21"/>
-              <w:szCs w:val="24"/>
-              <w14:ligatures w14:val="standardContextual"/>
-            </w:rPr>
-          </w:pPr>
-          <w:hyperlink w:anchor="_Toc207064737" w:history="1">
-            <w:r>
-              <w:rPr>
-                <w:rStyle w:val="af7"/>
-                <w:noProof/>
-              </w:rPr>
-              <w:t>操作マニュアル</w:t>
-            </w:r>
-            <w:r>
-              <w:rPr>
-                <w:noProof/>
-                <w:webHidden/>
-              </w:rPr>
-              <w:tab/>
-            </w:r>
-            <w:r>
-              <w:rPr>
-                <w:noProof/>
-                <w:webHidden/>
-              </w:rPr>
-              <w:fldChar w:fldCharType="begin"/>
-            </w:r>
-            <w:r>
-              <w:rPr>
-                <w:noProof/>
-                <w:webHidden/>
-              </w:rPr>
-              <w:instrText xml:space="preserve"> PAGEREF _Toc207064737 \h </w:instrText>
+              <w:instrText xml:space="preserve"> PAGEREF _Toc207130099 \h </w:instrText>
             </w:r>
             <w:r>
               <w:rPr>
@@ -3275,7 +3437,7 @@
               <w14:ligatures w14:val="standardContextual"/>
             </w:rPr>
           </w:pPr>
-          <w:hyperlink w:anchor="_Toc207064738" w:history="1">
+          <w:hyperlink w:anchor="_Toc207130100" w:history="1">
             <w:r>
               <w:rPr>
                 <w:rStyle w:val="af7"/>
@@ -3302,7 +3464,7 @@
                 <w:noProof/>
                 <w:webHidden/>
               </w:rPr>
-              <w:instrText xml:space="preserve"> PAGEREF _Toc207064738 \h </w:instrText>
+              <w:instrText xml:space="preserve"> PAGEREF _Toc207130100 \h </w:instrText>
             </w:r>
             <w:r>
               <w:rPr>
@@ -3348,13 +3510,13 @@
               <w14:ligatures w14:val="standardContextual"/>
             </w:rPr>
           </w:pPr>
-          <w:hyperlink w:anchor="_Toc207064739" w:history="1">
+          <w:hyperlink w:anchor="_Toc207130101" w:history="1">
             <w:r>
               <w:rPr>
                 <w:rStyle w:val="af7"/>
                 <w:noProof/>
               </w:rPr>
-              <w:t>開発資料</w:t>
+              <w:t>ファイルダウンロード</w:t>
             </w:r>
             <w:r>
               <w:rPr>
@@ -3375,7 +3537,7 @@
                 <w:noProof/>
                 <w:webHidden/>
               </w:rPr>
-              <w:instrText xml:space="preserve"> PAGEREF _Toc207064739 \h </w:instrText>
+              <w:instrText xml:space="preserve"> PAGEREF _Toc207130101 \h </w:instrText>
             </w:r>
             <w:r>
               <w:rPr>
@@ -3421,7 +3583,7 @@
               <w14:ligatures w14:val="standardContextual"/>
             </w:rPr>
           </w:pPr>
-          <w:hyperlink w:anchor="_Toc207064740" w:history="1">
+          <w:hyperlink w:anchor="_Toc207130102" w:history="1">
             <w:r>
               <w:rPr>
                 <w:rStyle w:val="af7"/>
@@ -3448,7 +3610,7 @@
                 <w:noProof/>
                 <w:webHidden/>
               </w:rPr>
-              <w:instrText xml:space="preserve"> PAGEREF _Toc207064740 \h </w:instrText>
+              <w:instrText xml:space="preserve"> PAGEREF _Toc207130102 \h </w:instrText>
             </w:r>
             <w:r>
               <w:rPr>
@@ -3481,152 +3643,6 @@
         </w:p>
         <w:p>
           <w:pPr>
-            <w:pStyle w:val="2ff1"/>
-            <w:tabs>
-              <w:tab w:val="right" w:leader="dot" w:pos="9016"/>
-            </w:tabs>
-            <w:rPr>
-              <w:rFonts w:asciiTheme="minorHAnsi" w:eastAsiaTheme="minorEastAsia" w:hAnsiTheme="minorHAnsi"/>
-              <w:noProof/>
-              <w:kern w:val="2"/>
-              <w:sz w:val="21"/>
-              <w:szCs w:val="24"/>
-              <w14:ligatures w14:val="standardContextual"/>
-            </w:rPr>
-          </w:pPr>
-          <w:hyperlink w:anchor="_Toc207064741" w:history="1">
-            <w:r>
-              <w:rPr>
-                <w:rStyle w:val="af7"/>
-                <w:noProof/>
-              </w:rPr>
-              <w:t>ファイルダウンロード</w:t>
-            </w:r>
-            <w:r>
-              <w:rPr>
-                <w:noProof/>
-                <w:webHidden/>
-              </w:rPr>
-              <w:tab/>
-            </w:r>
-            <w:r>
-              <w:rPr>
-                <w:noProof/>
-                <w:webHidden/>
-              </w:rPr>
-              <w:fldChar w:fldCharType="begin"/>
-            </w:r>
-            <w:r>
-              <w:rPr>
-                <w:noProof/>
-                <w:webHidden/>
-              </w:rPr>
-              <w:instrText xml:space="preserve"> PAGEREF _Toc207064741 \h </w:instrText>
-            </w:r>
-            <w:r>
-              <w:rPr>
-                <w:noProof/>
-                <w:webHidden/>
-              </w:rPr>
-            </w:r>
-            <w:r>
-              <w:rPr>
-                <w:noProof/>
-                <w:webHidden/>
-              </w:rPr>
-              <w:fldChar w:fldCharType="separate"/>
-            </w:r>
-            <w:r>
-              <w:rPr>
-                <w:noProof/>
-                <w:webHidden/>
-              </w:rPr>
-              <w:t>33</w:t>
-            </w:r>
-            <w:r>
-              <w:rPr>
-                <w:noProof/>
-                <w:webHidden/>
-              </w:rPr>
-              <w:fldChar w:fldCharType="end"/>
-            </w:r>
-          </w:hyperlink>
-        </w:p>
-        <w:p>
-          <w:pPr>
-            <w:pStyle w:val="3fa"/>
-            <w:tabs>
-              <w:tab w:val="right" w:leader="dot" w:pos="9016"/>
-            </w:tabs>
-            <w:rPr>
-              <w:rFonts w:asciiTheme="minorHAnsi" w:eastAsiaTheme="minorEastAsia" w:hAnsiTheme="minorHAnsi"/>
-              <w:noProof/>
-              <w:kern w:val="2"/>
-              <w:sz w:val="21"/>
-              <w:szCs w:val="24"/>
-              <w14:ligatures w14:val="standardContextual"/>
-            </w:rPr>
-          </w:pPr>
-          <w:hyperlink w:anchor="_Toc207064742" w:history="1">
-            <w:r>
-              <w:rPr>
-                <w:rStyle w:val="af7"/>
-                <w:noProof/>
-              </w:rPr>
-              <w:t>画面項目</w:t>
-            </w:r>
-            <w:r>
-              <w:rPr>
-                <w:noProof/>
-                <w:webHidden/>
-              </w:rPr>
-              <w:tab/>
-            </w:r>
-            <w:r>
-              <w:rPr>
-                <w:noProof/>
-                <w:webHidden/>
-              </w:rPr>
-              <w:fldChar w:fldCharType="begin"/>
-            </w:r>
-            <w:r>
-              <w:rPr>
-                <w:noProof/>
-                <w:webHidden/>
-              </w:rPr>
-              <w:instrText xml:space="preserve"> PAGEREF _Toc207064742 \h </w:instrText>
-            </w:r>
-            <w:r>
-              <w:rPr>
-                <w:noProof/>
-                <w:webHidden/>
-              </w:rPr>
-            </w:r>
-            <w:r>
-              <w:rPr>
-                <w:noProof/>
-                <w:webHidden/>
-              </w:rPr>
-              <w:fldChar w:fldCharType="separate"/>
-            </w:r>
-            <w:r>
-              <w:rPr>
-                <w:noProof/>
-                <w:webHidden/>
-              </w:rPr>
-              <w:t>33</w:t>
-            </w:r>
-            <w:r>
-              <w:rPr>
-                <w:noProof/>
-                <w:webHidden/>
-              </w:rPr>
-              <w:fldChar w:fldCharType="end"/>
-            </w:r>
-          </w:hyperlink>
-        </w:p>
-        <w:p>
-          <w:pPr>
             <w:pStyle w:val="1f6"/>
             <w:tabs>
               <w:tab w:val="right" w:leader="dot" w:pos="9016"/>
@@ -3639,7 +3655,7 @@
               <w14:ligatures w14:val="standardContextual"/>
             </w:rPr>
           </w:pPr>
-          <w:hyperlink w:anchor="_Toc207064743" w:history="1">
+          <w:hyperlink w:anchor="_Toc207130103" w:history="1">
             <w:r>
               <w:rPr>
                 <w:rStyle w:val="af7"/>
@@ -3662,7 +3678,7 @@
               <w:rPr>
                 <w:webHidden/>
               </w:rPr>
-              <w:instrText xml:space="preserve"> PAGEREF _Toc207064743 \h </w:instrText>
+              <w:instrText xml:space="preserve"> PAGEREF _Toc207130103 \h </w:instrText>
             </w:r>
             <w:r>
               <w:rPr>
@@ -3679,7 +3695,7 @@
               <w:rPr>
                 <w:webHidden/>
               </w:rPr>
-              <w:t>34</w:t>
+              <w:t>33</w:t>
             </w:r>
             <w:r>
               <w:rPr>
@@ -3704,7 +3720,7 @@
               <w14:ligatures w14:val="standardContextual"/>
             </w:rPr>
           </w:pPr>
-          <w:hyperlink w:anchor="_Toc207064744" w:history="1">
+          <w:hyperlink w:anchor="_Toc207130104" w:history="1">
             <w:r>
               <w:rPr>
                 <w:rStyle w:val="af7"/>
@@ -3731,7 +3747,226 @@
                 <w:noProof/>
                 <w:webHidden/>
               </w:rPr>
-              <w:instrText xml:space="preserve"> PAGEREF _Toc207064744 \h </w:instrText>
+              <w:instrText xml:space="preserve"> PAGEREF _Toc207130104 \h </w:instrText>
+            </w:r>
+            <w:r>
+              <w:rPr>
+                <w:noProof/>
+                <w:webHidden/>
+              </w:rPr>
+            </w:r>
+            <w:r>
+              <w:rPr>
+                <w:noProof/>
+                <w:webHidden/>
+              </w:rPr>
+              <w:fldChar w:fldCharType="separate"/>
+            </w:r>
+            <w:r>
+              <w:rPr>
+                <w:noProof/>
+                <w:webHidden/>
+              </w:rPr>
+              <w:t>34</w:t>
+            </w:r>
+            <w:r>
+              <w:rPr>
+                <w:noProof/>
+                <w:webHidden/>
+              </w:rPr>
+              <w:fldChar w:fldCharType="end"/>
+            </w:r>
+          </w:hyperlink>
+        </w:p>
+        <w:p>
+          <w:pPr>
+            <w:pStyle w:val="2ff1"/>
+            <w:tabs>
+              <w:tab w:val="right" w:leader="dot" w:pos="9016"/>
+            </w:tabs>
+            <w:rPr>
+              <w:rFonts w:asciiTheme="minorHAnsi" w:eastAsiaTheme="minorEastAsia" w:hAnsiTheme="minorHAnsi"/>
+              <w:noProof/>
+              <w:kern w:val="2"/>
+              <w:sz w:val="21"/>
+              <w:szCs w:val="24"/>
+              <w14:ligatures w14:val="standardContextual"/>
+            </w:rPr>
+          </w:pPr>
+          <w:hyperlink w:anchor="_Toc207130105" w:history="1">
+            <w:r>
+              <w:rPr>
+                <w:rStyle w:val="af7"/>
+                <w:noProof/>
+              </w:rPr>
+              <w:t>メールアドレス変更</w:t>
+            </w:r>
+            <w:r>
+              <w:rPr>
+                <w:noProof/>
+                <w:webHidden/>
+              </w:rPr>
+              <w:tab/>
+            </w:r>
+            <w:r>
+              <w:rPr>
+                <w:noProof/>
+                <w:webHidden/>
+              </w:rPr>
+              <w:fldChar w:fldCharType="begin"/>
+            </w:r>
+            <w:r>
+              <w:rPr>
+                <w:noProof/>
+                <w:webHidden/>
+              </w:rPr>
+              <w:instrText xml:space="preserve"> PAGEREF _Toc207130105 \h </w:instrText>
+            </w:r>
+            <w:r>
+              <w:rPr>
+                <w:noProof/>
+                <w:webHidden/>
+              </w:rPr>
+            </w:r>
+            <w:r>
+              <w:rPr>
+                <w:noProof/>
+                <w:webHidden/>
+              </w:rPr>
+              <w:fldChar w:fldCharType="separate"/>
+            </w:r>
+            <w:r>
+              <w:rPr>
+                <w:noProof/>
+                <w:webHidden/>
+              </w:rPr>
+              <w:t>34</w:t>
+            </w:r>
+            <w:r>
+              <w:rPr>
+                <w:noProof/>
+                <w:webHidden/>
+              </w:rPr>
+              <w:fldChar w:fldCharType="end"/>
+            </w:r>
+          </w:hyperlink>
+        </w:p>
+        <w:p>
+          <w:pPr>
+            <w:pStyle w:val="2ff1"/>
+            <w:tabs>
+              <w:tab w:val="right" w:leader="dot" w:pos="9016"/>
+            </w:tabs>
+            <w:rPr>
+              <w:rFonts w:asciiTheme="minorHAnsi" w:eastAsiaTheme="minorEastAsia" w:hAnsiTheme="minorHAnsi"/>
+              <w:noProof/>
+              <w:kern w:val="2"/>
+              <w:sz w:val="21"/>
+              <w:szCs w:val="24"/>
+              <w14:ligatures w14:val="standardContextual"/>
+            </w:rPr>
+          </w:pPr>
+          <w:hyperlink w:anchor="_Toc207130106" w:history="1">
+            <w:r>
+              <w:rPr>
+                <w:rStyle w:val="af7"/>
+                <w:noProof/>
+              </w:rPr>
+              <w:t>パスワード変更</w:t>
+            </w:r>
+            <w:r>
+              <w:rPr>
+                <w:noProof/>
+                <w:webHidden/>
+              </w:rPr>
+              <w:tab/>
+            </w:r>
+            <w:r>
+              <w:rPr>
+                <w:noProof/>
+                <w:webHidden/>
+              </w:rPr>
+              <w:fldChar w:fldCharType="begin"/>
+            </w:r>
+            <w:r>
+              <w:rPr>
+                <w:noProof/>
+                <w:webHidden/>
+              </w:rPr>
+              <w:instrText xml:space="preserve"> PAGEREF _Toc207130106 \h </w:instrText>
+            </w:r>
+            <w:r>
+              <w:rPr>
+                <w:noProof/>
+                <w:webHidden/>
+              </w:rPr>
+            </w:r>
+            <w:r>
+              <w:rPr>
+                <w:noProof/>
+                <w:webHidden/>
+              </w:rPr>
+              <w:fldChar w:fldCharType="separate"/>
+            </w:r>
+            <w:r>
+              <w:rPr>
+                <w:noProof/>
+                <w:webHidden/>
+              </w:rPr>
+              <w:t>34</w:t>
+            </w:r>
+            <w:r>
+              <w:rPr>
+                <w:noProof/>
+                <w:webHidden/>
+              </w:rPr>
+              <w:fldChar w:fldCharType="end"/>
+            </w:r>
+          </w:hyperlink>
+        </w:p>
+        <w:p>
+          <w:pPr>
+            <w:pStyle w:val="2ff1"/>
+            <w:tabs>
+              <w:tab w:val="right" w:leader="dot" w:pos="9016"/>
+            </w:tabs>
+            <w:rPr>
+              <w:rFonts w:asciiTheme="minorHAnsi" w:eastAsiaTheme="minorEastAsia" w:hAnsiTheme="minorHAnsi"/>
+              <w:noProof/>
+              <w:kern w:val="2"/>
+              <w:sz w:val="21"/>
+              <w:szCs w:val="24"/>
+              <w14:ligatures w14:val="standardContextual"/>
+            </w:rPr>
+          </w:pPr>
+          <w:hyperlink w:anchor="_Toc207130107" w:history="1">
+            <w:r>
+              <w:rPr>
+                <w:rStyle w:val="af7"/>
+                <w:noProof/>
+              </w:rPr>
+              <w:t>アカウント削除</w:t>
+            </w:r>
+            <w:r>
+              <w:rPr>
+                <w:noProof/>
+                <w:webHidden/>
+              </w:rPr>
+              <w:tab/>
+            </w:r>
+            <w:r>
+              <w:rPr>
+                <w:noProof/>
+                <w:webHidden/>
+              </w:rPr>
+              <w:fldChar w:fldCharType="begin"/>
+            </w:r>
+            <w:r>
+              <w:rPr>
+                <w:noProof/>
+                <w:webHidden/>
+              </w:rPr>
+              <w:instrText xml:space="preserve"> PAGEREF _Toc207130107 \h </w:instrText>
             </w:r>
             <w:r>
               <w:rPr>
@@ -3764,71 +3999,62 @@
         </w:p>
         <w:p>
           <w:pPr>
-            <w:pStyle w:val="2ff1"/>
+            <w:pStyle w:val="1f6"/>
             <w:tabs>
               <w:tab w:val="right" w:leader="dot" w:pos="9016"/>
             </w:tabs>
             <w:rPr>
               <w:rFonts w:asciiTheme="minorHAnsi" w:eastAsiaTheme="minorEastAsia" w:hAnsiTheme="minorHAnsi"/>
-              <w:noProof/>
               <w:kern w:val="2"/>
               <w:sz w:val="21"/>
               <w:szCs w:val="24"/>
               <w14:ligatures w14:val="standardContextual"/>
             </w:rPr>
           </w:pPr>
-          <w:hyperlink w:anchor="_Toc207064745" w:history="1">
+          <w:hyperlink w:anchor="_Toc207130108" w:history="1">
             <w:r>
               <w:rPr>
                 <w:rStyle w:val="af7"/>
-                <w:noProof/>
               </w:rPr>
-              <w:t>メールアドレス変更</w:t>
+              <w:t>ログイン</w:t>
             </w:r>
             <w:r>
               <w:rPr>
-                <w:noProof/>
                 <w:webHidden/>
               </w:rPr>
               <w:tab/>
             </w:r>
             <w:r>
               <w:rPr>
-                <w:noProof/>
                 <w:webHidden/>
               </w:rPr>
               <w:fldChar w:fldCharType="begin"/>
             </w:r>
             <w:r>
               <w:rPr>
-                <w:noProof/>
                 <w:webHidden/>
               </w:rPr>
-              <w:instrText xml:space="preserve"> PAGEREF _Toc207064745 \h </w:instrText>
+              <w:instrText xml:space="preserve"> PAGEREF _Toc207130108 \h </w:instrText>
             </w:r>
             <w:r>
               <w:rPr>
-                <w:noProof/>
                 <w:webHidden/>
               </w:rPr>
             </w:r>
             <w:r>
               <w:rPr>
-                <w:noProof/>
                 <w:webHidden/>
               </w:rPr>
               <w:fldChar w:fldCharType="separate"/>
             </w:r>
             <w:r>
               <w:rPr>
-                <w:noProof/>
                 <w:webHidden/>
               </w:rPr>
-              <w:t>35</w:t>
+              <w:t>36</w:t>
             </w:r>
             <w:r>
               <w:rPr>
-                <w:noProof/>
                 <w:webHidden/>
               </w:rPr>
               <w:fldChar w:fldCharType="end"/>
@@ -3850,13 +4076,13 @@
               <w14:ligatures w14:val="standardContextual"/>
             </w:rPr>
           </w:pPr>
-          <w:hyperlink w:anchor="_Toc207064746" w:history="1">
+          <w:hyperlink w:anchor="_Toc207130109" w:history="1">
             <w:r>
               <w:rPr>
                 <w:rStyle w:val="af7"/>
                 <w:noProof/>
               </w:rPr>
-              <w:t>パスワード変更</w:t>
+              <w:t>ログイン</w:t>
             </w:r>
             <w:r>
               <w:rPr>
@@ -3877,80 +4103,7 @@
                 <w:noProof/>
                 <w:webHidden/>
               </w:rPr>
-              <w:instrText xml:space="preserve"> PAGEREF _Toc207064746 \h </w:instrText>
-            </w:r>
-            <w:r>
-              <w:rPr>
-                <w:noProof/>
-                <w:webHidden/>
-              </w:rPr>
-            </w:r>
-            <w:r>
-              <w:rPr>
-                <w:noProof/>
-                <w:webHidden/>
-              </w:rPr>
-              <w:fldChar w:fldCharType="separate"/>
-            </w:r>
-            <w:r>
-              <w:rPr>
-                <w:noProof/>
-                <w:webHidden/>
-              </w:rPr>
-              <w:t>35</w:t>
-            </w:r>
-            <w:r>
-              <w:rPr>
-                <w:noProof/>
-                <w:webHidden/>
-              </w:rPr>
-              <w:fldChar w:fldCharType="end"/>
-            </w:r>
-          </w:hyperlink>
-        </w:p>
-        <w:p>
-          <w:pPr>
-            <w:pStyle w:val="2ff1"/>
-            <w:tabs>
-              <w:tab w:val="right" w:leader="dot" w:pos="9016"/>
-            </w:tabs>
-            <w:rPr>
-              <w:rFonts w:asciiTheme="minorHAnsi" w:eastAsiaTheme="minorEastAsia" w:hAnsiTheme="minorHAnsi"/>
-              <w:noProof/>
-              <w:kern w:val="2"/>
-              <w:sz w:val="21"/>
-              <w:szCs w:val="24"/>
-              <w14:ligatures w14:val="standardContextual"/>
-            </w:rPr>
-          </w:pPr>
-          <w:hyperlink w:anchor="_Toc207064747" w:history="1">
-            <w:r>
-              <w:rPr>
-                <w:rStyle w:val="af7"/>
-                <w:noProof/>
-              </w:rPr>
-              <w:t>アカウント削除</w:t>
-            </w:r>
-            <w:r>
-              <w:rPr>
-                <w:noProof/>
-                <w:webHidden/>
-              </w:rPr>
-              <w:tab/>
-            </w:r>
-            <w:r>
-              <w:rPr>
-                <w:noProof/>
-                <w:webHidden/>
-              </w:rPr>
-              <w:fldChar w:fldCharType="begin"/>
-            </w:r>
-            <w:r>
-              <w:rPr>
-                <w:noProof/>
-                <w:webHidden/>
-              </w:rPr>
-              <w:instrText xml:space="preserve"> PAGEREF _Toc207064747 \h </w:instrText>
+              <w:instrText xml:space="preserve"> PAGEREF _Toc207130109 \h </w:instrText>
             </w:r>
             <w:r>
               <w:rPr>
@@ -3983,143 +4136,6 @@
         </w:p>
         <w:p>
           <w:pPr>
-            <w:pStyle w:val="1f6"/>
-            <w:tabs>
-              <w:tab w:val="right" w:leader="dot" w:pos="9016"/>
-            </w:tabs>
-            <w:rPr>
-              <w:rFonts w:asciiTheme="minorHAnsi" w:eastAsiaTheme="minorEastAsia" w:hAnsiTheme="minorHAnsi"/>
-              <w:kern w:val="2"/>
-              <w:sz w:val="21"/>
-              <w:szCs w:val="24"/>
-              <w14:ligatures w14:val="standardContextual"/>
-            </w:rPr>
-          </w:pPr>
-          <w:hyperlink w:anchor="_Toc207064748" w:history="1">
-            <w:r>
-              <w:rPr>
-                <w:rStyle w:val="af7"/>
-              </w:rPr>
-              <w:t>ログイン</w:t>
-            </w:r>
-            <w:r>
-              <w:rPr>
-                <w:webHidden/>
-              </w:rPr>
-              <w:tab/>
-            </w:r>
-            <w:r>
-              <w:rPr>
-                <w:webHidden/>
-              </w:rPr>
-              <w:fldChar w:fldCharType="begin"/>
-            </w:r>
-            <w:r>
-              <w:rPr>
-                <w:webHidden/>
-              </w:rPr>
-              <w:instrText xml:space="preserve"> PAGEREF _Toc207064748 \h </w:instrText>
-            </w:r>
-            <w:r>
-              <w:rPr>
-                <w:webHidden/>
-              </w:rPr>
-            </w:r>
-            <w:r>
-              <w:rPr>
-                <w:webHidden/>
-              </w:rPr>
-              <w:fldChar w:fldCharType="separate"/>
-            </w:r>
-            <w:r>
-              <w:rPr>
-                <w:webHidden/>
-              </w:rPr>
-              <w:t>37</w:t>
-            </w:r>
-            <w:r>
-              <w:rPr>
-                <w:webHidden/>
-              </w:rPr>
-              <w:fldChar w:fldCharType="end"/>
-            </w:r>
-          </w:hyperlink>
-        </w:p>
-        <w:p>
-          <w:pPr>
-            <w:pStyle w:val="2ff1"/>
-            <w:tabs>
-              <w:tab w:val="right" w:leader="dot" w:pos="9016"/>
-            </w:tabs>
-            <w:rPr>
-              <w:rFonts w:asciiTheme="minorHAnsi" w:eastAsiaTheme="minorEastAsia" w:hAnsiTheme="minorHAnsi"/>
-              <w:noProof/>
-              <w:kern w:val="2"/>
-              <w:sz w:val="21"/>
-              <w:szCs w:val="24"/>
-              <w14:ligatures w14:val="standardContextual"/>
-            </w:rPr>
-          </w:pPr>
-          <w:hyperlink w:anchor="_Toc207064749" w:history="1">
-            <w:r>
-              <w:rPr>
-                <w:rStyle w:val="af7"/>
-                <w:noProof/>
-              </w:rPr>
-              <w:t>ログイン</w:t>
-            </w:r>
-            <w:r>
-              <w:rPr>
-                <w:noProof/>
-                <w:webHidden/>
-              </w:rPr>
-              <w:tab/>
-            </w:r>
-            <w:r>
-              <w:rPr>
-                <w:noProof/>
-                <w:webHidden/>
-              </w:rPr>
-              <w:fldChar w:fldCharType="begin"/>
-            </w:r>
-            <w:r>
-              <w:rPr>
-                <w:noProof/>
-                <w:webHidden/>
-              </w:rPr>
-              <w:instrText xml:space="preserve"> PAGEREF _Toc207064749 \h </w:instrText>
-            </w:r>
-            <w:r>
-              <w:rPr>
-                <w:noProof/>
-                <w:webHidden/>
-              </w:rPr>
-            </w:r>
-            <w:r>
-              <w:rPr>
-                <w:noProof/>
-                <w:webHidden/>
-              </w:rPr>
-              <w:fldChar w:fldCharType="separate"/>
-            </w:r>
-            <w:r>
-              <w:rPr>
-                <w:noProof/>
-                <w:webHidden/>
-              </w:rPr>
-              <w:t>37</w:t>
-            </w:r>
-            <w:r>
-              <w:rPr>
-                <w:noProof/>
-                <w:webHidden/>
-              </w:rPr>
-              <w:fldChar w:fldCharType="end"/>
-            </w:r>
-          </w:hyperlink>
-        </w:p>
-        <w:p>
-          <w:pPr>
             <w:pStyle w:val="3fa"/>
             <w:tabs>
               <w:tab w:val="right" w:leader="dot" w:pos="9016"/>
@@ -4133,7 +4149,7 @@
               <w14:ligatures w14:val="standardContextual"/>
             </w:rPr>
           </w:pPr>
-          <w:hyperlink w:anchor="_Toc207064750" w:history="1">
+          <w:hyperlink w:anchor="_Toc207130110" w:history="1">
             <w:r>
               <w:rPr>
                 <w:rStyle w:val="af7"/>
@@ -4160,7 +4176,80 @@
                 <w:noProof/>
                 <w:webHidden/>
               </w:rPr>
-              <w:instrText xml:space="preserve"> PAGEREF _Toc207064750 \h </w:instrText>
+              <w:instrText xml:space="preserve"> PAGEREF _Toc207130110 \h </w:instrText>
+            </w:r>
+            <w:r>
+              <w:rPr>
+                <w:noProof/>
+                <w:webHidden/>
+              </w:rPr>
+            </w:r>
+            <w:r>
+              <w:rPr>
+                <w:noProof/>
+                <w:webHidden/>
+              </w:rPr>
+              <w:fldChar w:fldCharType="separate"/>
+            </w:r>
+            <w:r>
+              <w:rPr>
+                <w:noProof/>
+                <w:webHidden/>
+              </w:rPr>
+              <w:t>36</w:t>
+            </w:r>
+            <w:r>
+              <w:rPr>
+                <w:noProof/>
+                <w:webHidden/>
+              </w:rPr>
+              <w:fldChar w:fldCharType="end"/>
+            </w:r>
+          </w:hyperlink>
+        </w:p>
+        <w:p>
+          <w:pPr>
+            <w:pStyle w:val="2ff1"/>
+            <w:tabs>
+              <w:tab w:val="right" w:leader="dot" w:pos="9016"/>
+            </w:tabs>
+            <w:rPr>
+              <w:rFonts w:asciiTheme="minorHAnsi" w:eastAsiaTheme="minorEastAsia" w:hAnsiTheme="minorHAnsi"/>
+              <w:noProof/>
+              <w:kern w:val="2"/>
+              <w:sz w:val="21"/>
+              <w:szCs w:val="24"/>
+              <w14:ligatures w14:val="standardContextual"/>
+            </w:rPr>
+          </w:pPr>
+          <w:hyperlink w:anchor="_Toc207130111" w:history="1">
+            <w:r>
+              <w:rPr>
+                <w:rStyle w:val="af7"/>
+                <w:noProof/>
+              </w:rPr>
+              <w:t>アカウント作成</w:t>
+            </w:r>
+            <w:r>
+              <w:rPr>
+                <w:noProof/>
+                <w:webHidden/>
+              </w:rPr>
+              <w:tab/>
+            </w:r>
+            <w:r>
+              <w:rPr>
+                <w:noProof/>
+                <w:webHidden/>
+              </w:rPr>
+              <w:fldChar w:fldCharType="begin"/>
+            </w:r>
+            <w:r>
+              <w:rPr>
+                <w:noProof/>
+                <w:webHidden/>
+              </w:rPr>
+              <w:instrText xml:space="preserve"> PAGEREF _Toc207130111 \h </w:instrText>
             </w:r>
             <w:r>
               <w:rPr>
@@ -4206,80 +4295,7 @@
               <w14:ligatures w14:val="standardContextual"/>
             </w:rPr>
           </w:pPr>
-          <w:hyperlink w:anchor="_Toc207064751" w:history="1">
-            <w:r>
-              <w:rPr>
-                <w:rStyle w:val="af7"/>
-                <w:noProof/>
-              </w:rPr>
-              <w:t>アカウント作成</w:t>
-            </w:r>
-            <w:r>
-              <w:rPr>
-                <w:noProof/>
-                <w:webHidden/>
-              </w:rPr>
-              <w:tab/>
-            </w:r>
-            <w:r>
-              <w:rPr>
-                <w:noProof/>
-                <w:webHidden/>
-              </w:rPr>
-              <w:fldChar w:fldCharType="begin"/>
-            </w:r>
-            <w:r>
-              <w:rPr>
-                <w:noProof/>
-                <w:webHidden/>
-              </w:rPr>
-              <w:instrText xml:space="preserve"> PAGEREF _Toc207064751 \h </w:instrText>
-            </w:r>
-            <w:r>
-              <w:rPr>
-                <w:noProof/>
-                <w:webHidden/>
-              </w:rPr>
-            </w:r>
-            <w:r>
-              <w:rPr>
-                <w:noProof/>
-                <w:webHidden/>
-              </w:rPr>
-              <w:fldChar w:fldCharType="separate"/>
-            </w:r>
-            <w:r>
-              <w:rPr>
-                <w:noProof/>
-                <w:webHidden/>
-              </w:rPr>
-              <w:t>38</w:t>
-            </w:r>
-            <w:r>
-              <w:rPr>
-                <w:noProof/>
-                <w:webHidden/>
-              </w:rPr>
-              <w:fldChar w:fldCharType="end"/>
-            </w:r>
-          </w:hyperlink>
-        </w:p>
-        <w:p>
-          <w:pPr>
-            <w:pStyle w:val="2ff1"/>
-            <w:tabs>
-              <w:tab w:val="right" w:leader="dot" w:pos="9016"/>
-            </w:tabs>
-            <w:rPr>
-              <w:rFonts w:asciiTheme="minorHAnsi" w:eastAsiaTheme="minorEastAsia" w:hAnsiTheme="minorHAnsi"/>
-              <w:noProof/>
-              <w:kern w:val="2"/>
-              <w:sz w:val="21"/>
-              <w:szCs w:val="24"/>
-              <w14:ligatures w14:val="standardContextual"/>
-            </w:rPr>
-          </w:pPr>
-          <w:hyperlink w:anchor="_Toc207064752" w:history="1">
+          <w:hyperlink w:anchor="_Toc207130112" w:history="1">
             <w:r>
               <w:rPr>
                 <w:rStyle w:val="af7"/>
@@ -4306,7 +4322,7 @@
                 <w:noProof/>
                 <w:webHidden/>
               </w:rPr>
-              <w:instrText xml:space="preserve"> PAGEREF _Toc207064752 \h </w:instrText>
+              <w:instrText xml:space="preserve"> PAGEREF _Toc207130112 \h </w:instrText>
             </w:r>
             <w:r>
               <w:rPr>
@@ -4326,7 +4342,7 @@
                 <w:noProof/>
                 <w:webHidden/>
               </w:rPr>
-              <w:t>41</w:t>
+              <w:t>40</w:t>
             </w:r>
             <w:r>
               <w:rPr>
@@ -4376,7 +4392,7 @@
       <w:pPr>
         <w:pStyle w:val="1"/>
       </w:pPr>
-      <w:bookmarkStart w:id="1" w:name="_Toc207064696"/>
+      <w:bookmarkStart w:id="1" w:name="_Toc207130056"/>
       <w:r>
         <w:rPr>
           <w:rFonts w:hint="eastAsia"/>
@@ -4476,7 +4492,7 @@
           <w:lang w:val="ja-JP" w:bidi="ja-JP"/>
         </w:rPr>
       </w:pPr>
-      <w:bookmarkStart w:id="2" w:name="_Toc207064697"/>
+      <w:bookmarkStart w:id="2" w:name="_Toc207130057"/>
       <w:r>
         <w:rPr>
           <w:rFonts w:hint="eastAsia"/>
@@ -4509,6 +4525,12 @@
       </w:r>
       <w:r>
         <w:rPr>
+          <w:lang w:val="ja-JP"/>
+        </w:rPr>
+        <w:tab/>
+      </w:r>
+      <w:r>
+        <w:rPr>
           <w:rFonts w:hint="eastAsia"/>
           <w:lang w:val="ja-JP"/>
         </w:rPr>
@@ -4551,6 +4573,12 @@
       </w:r>
       <w:r>
         <w:rPr>
+          <w:lang w:val="ja-JP"/>
+        </w:rPr>
+        <w:tab/>
+      </w:r>
+      <w:r>
+        <w:rPr>
           <w:rFonts w:hint="eastAsia"/>
           <w:lang w:val="ja-JP"/>
         </w:rPr>
@@ -4635,6 +4663,12 @@
       </w:r>
       <w:r>
         <w:rPr>
+          <w:lang w:val="ja-JP"/>
+        </w:rPr>
+        <w:tab/>
+      </w:r>
+      <w:r>
+        <w:rPr>
           <w:rFonts w:hint="eastAsia"/>
           <w:lang w:val="ja-JP"/>
         </w:rPr>
@@ -4667,7 +4701,20 @@
           <w:rFonts w:hint="eastAsia"/>
           <w:lang w:val="ja-JP"/>
         </w:rPr>
-        <w:t>フレーズ登録数グラフ：</w:t>
+        <w:t>フレーズ登録数グラフ</w:t>
+      </w:r>
+      <w:r>
+        <w:rPr>
+          <w:lang w:val="ja-JP"/>
+        </w:rPr>
+        <w:tab/>
+      </w:r>
+      <w:r>
+        <w:rPr>
+          <w:rFonts w:hint="eastAsia"/>
+          <w:lang w:val="ja-JP"/>
+        </w:rPr>
+        <w:t>：</w:t>
       </w:r>
       <w:r>
         <w:rPr>
@@ -4706,9 +4753,15 @@
       </w:r>
       <w:r>
         <w:rPr>
-          <w:rFonts w:hint="eastAsia"/>
           <w:lang w:val="ja-JP"/>
         </w:rPr>
+        <w:tab/>
+      </w:r>
+      <w:r>
+        <w:rPr>
+          <w:rFonts w:hint="eastAsia"/>
+          <w:lang w:val="ja-JP"/>
+        </w:rPr>
         <w:t>：</w:t>
       </w:r>
       <w:r>
@@ -4728,9 +4781,50 @@
       <w:r>
         <w:rPr>
           <w:rFonts w:hint="eastAsia"/>
-          <w:lang w:val="ja-JP"/>
-        </w:rPr>
-        <w:t>(S, A, B, D)</w:t>
+        </w:rPr>
+        <w:t>(</w:t>
+      </w:r>
+      <w:r>
+        <w:rPr>
+          <w:rFonts w:hint="eastAsia"/>
+        </w:rPr>
+        <w:t>正答率</w:t>
+      </w:r>
+      <w:r>
+        <w:rPr>
+          <w:rFonts w:hint="eastAsia"/>
+        </w:rPr>
+        <w:t xml:space="preserve"> </w:t>
+      </w:r>
+      <w:r>
+        <w:rPr>
+          <w:rFonts w:hint="eastAsia"/>
+        </w:rPr>
+        <w:t>S: 90%</w:t>
+      </w:r>
+      <w:r>
+        <w:rPr>
+          <w:rFonts w:hint="eastAsia"/>
+        </w:rPr>
+        <w:t>以上</w:t>
+      </w:r>
+      <w:r>
+        <w:rPr>
+          <w:rFonts w:hint="eastAsia"/>
+        </w:rPr>
+        <w:t>, A: 75~89%, B: 60~74%, D: 60%</w:t>
+      </w:r>
+      <w:r>
+        <w:rPr>
+          <w:rFonts w:hint="eastAsia"/>
+        </w:rPr>
+        <w:t>以下</w:t>
+      </w:r>
+      <w:r>
+        <w:rPr>
+          <w:rFonts w:hint="eastAsia"/>
+        </w:rPr>
+        <w:t>)</w:t>
       </w:r>
       <w:r>
         <w:rPr>
@@ -4782,7 +4876,7 @@
           <w:lang w:val="ja-JP" w:bidi="ja-JP"/>
         </w:rPr>
       </w:pPr>
-      <w:bookmarkStart w:id="3" w:name="_Toc207064698"/>
+      <w:bookmarkStart w:id="3" w:name="_Toc207130058"/>
       <w:r>
         <w:rPr>
           <w:rFonts w:hint="eastAsia"/>
@@ -4917,7 +5011,7 @@
           <w:lang w:bidi="ja-JP"/>
         </w:rPr>
       </w:pPr>
-      <w:bookmarkStart w:id="4" w:name="_Toc207064699"/>
+      <w:bookmarkStart w:id="4" w:name="_Toc207130059"/>
       <w:r>
         <w:rPr>
           <w:rFonts w:hint="eastAsia"/>
@@ -4960,6 +5054,9 @@
         <w:tab/>
       </w:r>
       <w:r>
+        <w:tab/>
+      </w:r>
+      <w:r>
         <w:rPr>
           <w:rFonts w:hint="eastAsia"/>
         </w:rPr>
@@ -5028,6 +5125,9 @@
         <w:tab/>
       </w:r>
       <w:r>
+        <w:tab/>
+      </w:r>
+      <w:r>
         <w:rPr>
           <w:rFonts w:hint="eastAsia"/>
         </w:rPr>
@@ -5061,6 +5161,9 @@
           <w:rFonts w:hint="eastAsia"/>
         </w:rPr>
         <w:t>検索条件欄</w:t>
+      </w:r>
+      <w:r>
+        <w:tab/>
       </w:r>
       <w:r>
         <w:tab/>
@@ -5106,6 +5209,9 @@
         <w:tab/>
       </w:r>
       <w:r>
+        <w:tab/>
+      </w:r>
+      <w:r>
         <w:rPr>
           <w:rFonts w:hint="eastAsia"/>
         </w:rPr>
@@ -5156,6 +5262,9 @@
         <w:tab/>
       </w:r>
       <w:r>
+        <w:tab/>
+      </w:r>
+      <w:r>
         <w:rPr>
           <w:rFonts w:hint="eastAsia"/>
         </w:rPr>
@@ -5230,6 +5339,9 @@
         <w:tab/>
       </w:r>
       <w:r>
+        <w:tab/>
+      </w:r>
+      <w:r>
         <w:rPr>
           <w:rFonts w:hint="eastAsia"/>
         </w:rPr>
@@ -5259,6 +5371,9 @@
         <w:t>「フレーズ復習」ボタン</w:t>
       </w:r>
       <w:r>
+        <w:tab/>
+      </w:r>
+      <w:r>
         <w:rPr>
           <w:rFonts w:hint="eastAsia"/>
         </w:rPr>
@@ -5696,7 +5811,19 @@
         <w:rPr>
           <w:rFonts w:hint="eastAsia"/>
         </w:rPr>
-        <w:t>（こみ箱アイコン）</w:t>
+        <w:t>（</w:t>
+      </w:r>
+      <w:r>
+        <w:rPr>
+          <w:rFonts w:hint="eastAsia"/>
+        </w:rPr>
+        <w:t>ごみ</w:t>
+      </w:r>
+      <w:r>
+        <w:rPr>
+          <w:rFonts w:hint="eastAsia"/>
+        </w:rPr>
+        <w:t>箱アイコン）</w:t>
       </w:r>
       <w:r>
         <w:rPr>
@@ -5731,7 +5858,7 @@
           <w:lang w:bidi="ja-JP"/>
         </w:rPr>
       </w:pPr>
-      <w:bookmarkStart w:id="5" w:name="_Toc207064700"/>
+      <w:bookmarkStart w:id="5" w:name="_Toc207130060"/>
       <w:r>
         <w:rPr>
           <w:rFonts w:hint="eastAsia"/>
@@ -5989,7 +6116,7 @@
           <w:lang w:bidi="ja-JP"/>
         </w:rPr>
       </w:pPr>
-      <w:bookmarkStart w:id="6" w:name="_Toc207064701"/>
+      <w:bookmarkStart w:id="6" w:name="_Toc207130061"/>
       <w:r>
         <w:rPr>
           <w:rFonts w:hint="eastAsia"/>
@@ -6333,7 +6460,7 @@
           <w:lang w:bidi="ja-JP"/>
         </w:rPr>
       </w:pPr>
-      <w:bookmarkStart w:id="7" w:name="_Toc207064702"/>
+      <w:bookmarkStart w:id="7" w:name="_Toc207130062"/>
       <w:r>
         <w:rPr>
           <w:rFonts w:hint="eastAsia"/>
@@ -6471,7 +6598,7 @@
           <w:lang w:bidi="ja-JP"/>
         </w:rPr>
       </w:pPr>
-      <w:bookmarkStart w:id="8" w:name="_Toc207064703"/>
+      <w:bookmarkStart w:id="8" w:name="_Toc207130063"/>
       <w:r>
         <w:rPr>
           <w:rFonts w:hint="eastAsia"/>
@@ -6893,7 +7020,7 @@
           <w:lang w:bidi="ja-JP"/>
         </w:rPr>
       </w:pPr>
-      <w:bookmarkStart w:id="9" w:name="_Toc207064704"/>
+      <w:bookmarkStart w:id="9" w:name="_Toc207130064"/>
       <w:r>
         <w:rPr>
           <w:rFonts w:hint="eastAsia"/>
@@ -7017,7 +7144,7 @@
           <w:lang w:bidi="ja-JP"/>
         </w:rPr>
       </w:pPr>
-      <w:bookmarkStart w:id="10" w:name="_Toc207064705"/>
+      <w:bookmarkStart w:id="10" w:name="_Toc207130065"/>
       <w:r>
         <w:rPr>
           <w:rFonts w:hint="eastAsia"/>
@@ -7041,6 +7168,9 @@
         <w:tab/>
       </w:r>
       <w:r>
+        <w:tab/>
+      </w:r>
+      <w:r>
         <w:rPr>
           <w:rFonts w:hint="eastAsia"/>
         </w:rPr>
@@ -7085,6 +7215,9 @@
         <w:tab/>
       </w:r>
       <w:r>
+        <w:tab/>
+      </w:r>
+      <w:r>
         <w:rPr>
           <w:rFonts w:hint="eastAsia"/>
         </w:rPr>
@@ -7117,6 +7250,9 @@
         <w:tab/>
       </w:r>
       <w:r>
+        <w:tab/>
+      </w:r>
+      <w:r>
         <w:rPr>
           <w:rFonts w:hint="eastAsia"/>
         </w:rPr>
@@ -7161,6 +7297,9 @@
         <w:tab/>
       </w:r>
       <w:r>
+        <w:tab/>
+      </w:r>
+      <w:r>
         <w:rPr>
           <w:rFonts w:hint="eastAsia"/>
         </w:rPr>
@@ -7212,6 +7351,9 @@
           <w:rFonts w:hint="eastAsia"/>
         </w:rPr>
         <w:t>「意味」入力欄</w:t>
+      </w:r>
+      <w:r>
+        <w:tab/>
       </w:r>
       <w:r>
         <w:tab/>
@@ -7282,6 +7424,9 @@
         <w:tab/>
       </w:r>
       <w:r>
+        <w:tab/>
+      </w:r>
+      <w:r>
         <w:rPr>
           <w:rFonts w:hint="eastAsia"/>
         </w:rPr>
@@ -7341,6 +7486,9 @@
         <w:tab/>
       </w:r>
       <w:r>
+        <w:tab/>
+      </w:r>
+      <w:r>
         <w:rPr>
           <w:rFonts w:hint="eastAsia"/>
         </w:rPr>
@@ -7385,6 +7533,9 @@
         <w:tab/>
       </w:r>
       <w:r>
+        <w:tab/>
+      </w:r>
+      <w:r>
         <w:rPr>
           <w:rFonts w:hint="eastAsia"/>
         </w:rPr>
@@ -7413,7 +7564,7 @@
         </w:rPr>
         <w:br w:type="page"/>
       </w:r>
-      <w:bookmarkStart w:id="11" w:name="_Toc207064706"/>
+      <w:bookmarkStart w:id="11" w:name="_Toc207130066"/>
       <w:r>
         <w:rPr>
           <w:rFonts w:hint="eastAsia"/>
@@ -7489,7 +7640,7 @@
           <w:lang w:bidi="ja-JP"/>
         </w:rPr>
       </w:pPr>
-      <w:bookmarkStart w:id="12" w:name="_Toc207064707"/>
+      <w:bookmarkStart w:id="12" w:name="_Toc207130067"/>
       <w:r>
         <w:rPr>
           <w:rFonts w:hint="eastAsia"/>
@@ -7619,7 +7770,7 @@
           <w:lang w:bidi="ja-JP"/>
         </w:rPr>
       </w:pPr>
-      <w:bookmarkStart w:id="13" w:name="_Toc207064708"/>
+      <w:bookmarkStart w:id="13" w:name="_Toc207130068"/>
       <w:r>
         <w:rPr>
           <w:rFonts w:hint="eastAsia"/>
@@ -8113,7 +8264,7 @@
       <w:pPr>
         <w:pStyle w:val="21"/>
       </w:pPr>
-      <w:bookmarkStart w:id="14" w:name="_Toc207064709"/>
+      <w:bookmarkStart w:id="14" w:name="_Toc207130069"/>
       <w:r>
         <w:rPr>
           <w:rFonts w:hint="eastAsia"/>
@@ -8238,7 +8389,7 @@
       <w:pPr>
         <w:pStyle w:val="31"/>
       </w:pPr>
-      <w:bookmarkStart w:id="15" w:name="_Toc207064710"/>
+      <w:bookmarkStart w:id="15" w:name="_Toc207130070"/>
       <w:r>
         <w:rPr>
           <w:rFonts w:hint="eastAsia"/>
@@ -8519,7 +8670,7 @@
       <w:pPr>
         <w:pStyle w:val="21"/>
       </w:pPr>
-      <w:bookmarkStart w:id="16" w:name="_Toc207064711"/>
+      <w:bookmarkStart w:id="16" w:name="_Toc207130071"/>
       <w:r>
         <w:rPr>
           <w:rFonts w:hint="eastAsia"/>
@@ -8656,7 +8807,7 @@
       <w:pPr>
         <w:pStyle w:val="31"/>
       </w:pPr>
-      <w:bookmarkStart w:id="17" w:name="_Toc207064712"/>
+      <w:bookmarkStart w:id="17" w:name="_Toc207130072"/>
       <w:r>
         <w:rPr>
           <w:rFonts w:hint="eastAsia"/>
@@ -8685,6 +8836,9 @@
         <w:tab/>
       </w:r>
       <w:r>
+        <w:tab/>
+      </w:r>
+      <w:r>
         <w:rPr>
           <w:rFonts w:hint="eastAsia"/>
         </w:rPr>
@@ -8717,6 +8871,9 @@
         <w:tab/>
       </w:r>
       <w:r>
+        <w:tab/>
+      </w:r>
+      <w:r>
         <w:rPr>
           <w:rFonts w:hint="eastAsia"/>
         </w:rPr>
@@ -8767,6 +8924,9 @@
         <w:tab/>
       </w:r>
       <w:r>
+        <w:tab/>
+      </w:r>
+      <w:r>
         <w:rPr>
           <w:rFonts w:hint="eastAsia"/>
         </w:rPr>
@@ -8842,6 +9002,9 @@
         <w:tab/>
       </w:r>
       <w:r>
+        <w:tab/>
+      </w:r>
+      <w:r>
         <w:rPr>
           <w:rFonts w:hint="eastAsia"/>
         </w:rPr>
@@ -8857,21 +9020,7 @@
         <w:rPr>
           <w:rFonts w:hint="eastAsia"/>
         </w:rPr>
-        <w:t xml:space="preserve">Alt + </w:t>
-      </w:r>
-      <w:proofErr w:type="spellStart"/>
-      <w:r>
-        <w:rPr>
-          <w:rFonts w:hint="eastAsia"/>
-        </w:rPr>
-        <w:t>i</w:t>
-      </w:r>
-      <w:proofErr w:type="spellEnd"/>
-      <w:r>
-        <w:rPr>
-          <w:rFonts w:hint="eastAsia"/>
-        </w:rPr>
-        <w:t>(</w:t>
+        <w:t>Alt + i(</w:t>
       </w:r>
       <w:r>
         <w:rPr>
@@ -8912,6 +9061,9 @@
         <w:tab/>
       </w:r>
       <w:r>
+        <w:tab/>
+      </w:r>
+      <w:r>
         <w:rPr>
           <w:rFonts w:hint="eastAsia"/>
         </w:rPr>
@@ -8971,6 +9123,9 @@
         <w:tab/>
       </w:r>
       <w:r>
+        <w:tab/>
+      </w:r>
+      <w:r>
         <w:rPr>
           <w:rFonts w:hint="eastAsia"/>
         </w:rPr>
@@ -8994,6 +9149,9 @@
         <w:tab/>
       </w:r>
       <w:r>
+        <w:tab/>
+      </w:r>
+      <w:r>
         <w:rPr>
           <w:rFonts w:hint="eastAsia"/>
         </w:rPr>
@@ -9032,6 +9190,9 @@
         <w:tab/>
       </w:r>
       <w:r>
+        <w:tab/>
+      </w:r>
+      <w:r>
         <w:rPr>
           <w:rFonts w:hint="eastAsia"/>
         </w:rPr>
@@ -9088,6 +9249,9 @@
         <w:tab/>
       </w:r>
       <w:r>
+        <w:tab/>
+      </w:r>
+      <w:r>
         <w:rPr>
           <w:rFonts w:hint="eastAsia"/>
         </w:rPr>
@@ -9126,7 +9290,16 @@
         <w:rPr>
           <w:rFonts w:hint="eastAsia"/>
         </w:rPr>
-        <w:t>」ボタン：　解答をスキップして次の問題を表示します。この場合、解答しなかった問題は正答できなかった扱いとなります。</w:t>
+        <w:t>」ボタン</w:t>
+      </w:r>
+      <w:r>
+        <w:tab/>
+      </w:r>
+      <w:r>
+        <w:rPr>
+          <w:rFonts w:hint="eastAsia"/>
+        </w:rPr>
+        <w:t>：　解答をスキップして次の問題を表示します。この場合、解答しなかった問題は正答できなかった扱いとなります。</w:t>
       </w:r>
     </w:p>
     <w:p>
@@ -9143,6 +9316,9 @@
         <w:tab/>
       </w:r>
       <w:r>
+        <w:tab/>
+      </w:r>
+      <w:r>
         <w:rPr>
           <w:rFonts w:hint="eastAsia"/>
         </w:rPr>
@@ -9175,6 +9351,9 @@
         <w:tab/>
       </w:r>
       <w:r>
+        <w:tab/>
+      </w:r>
+      <w:r>
         <w:rPr>
           <w:rFonts w:hint="eastAsia"/>
         </w:rPr>
@@ -9198,6 +9377,9 @@
         <w:tab/>
       </w:r>
       <w:r>
+        <w:tab/>
+      </w:r>
+      <w:r>
         <w:rPr>
           <w:rFonts w:hint="eastAsia"/>
         </w:rPr>
@@ -9281,6 +9463,9 @@
         <w:tab/>
       </w:r>
       <w:r>
+        <w:tab/>
+      </w:r>
+      <w:r>
         <w:rPr>
           <w:rFonts w:hint="eastAsia"/>
         </w:rPr>
@@ -9321,7 +9506,7 @@
       <w:pPr>
         <w:pStyle w:val="21"/>
       </w:pPr>
-      <w:bookmarkStart w:id="18" w:name="_Toc207064713"/>
+      <w:bookmarkStart w:id="18" w:name="_Toc207130073"/>
       <w:r>
         <w:rPr>
           <w:rFonts w:hint="eastAsia"/>
@@ -9415,7 +9600,7 @@
       <w:pPr>
         <w:pStyle w:val="31"/>
       </w:pPr>
-      <w:bookmarkStart w:id="19" w:name="_Toc207064714"/>
+      <w:bookmarkStart w:id="19" w:name="_Toc207130074"/>
       <w:r>
         <w:rPr>
           <w:rFonts w:hint="eastAsia"/>
@@ -9519,7 +9704,19 @@
         <w:rPr>
           <w:rFonts w:hint="eastAsia"/>
         </w:rPr>
-        <w:t>B: 70%, D: 60%</w:t>
+        <w:t xml:space="preserve">B: </w:t>
+      </w:r>
+      <w:r>
+        <w:rPr>
+          <w:rFonts w:hint="eastAsia"/>
+        </w:rPr>
+        <w:t>60~74</w:t>
+      </w:r>
+      <w:r>
+        <w:rPr>
+          <w:rFonts w:hint="eastAsia"/>
+        </w:rPr>
+        <w:t>%, D: 60%</w:t>
       </w:r>
       <w:r>
         <w:rPr>
@@ -9701,7 +9898,7 @@
       <w:pPr>
         <w:pStyle w:val="1"/>
       </w:pPr>
-      <w:bookmarkStart w:id="20" w:name="_Toc207064715"/>
+      <w:bookmarkStart w:id="20" w:name="_Toc207130075"/>
       <w:r>
         <w:rPr>
           <w:rFonts w:hint="eastAsia"/>
@@ -9795,7 +9992,7 @@
       <w:pPr>
         <w:pStyle w:val="31"/>
       </w:pPr>
-      <w:bookmarkStart w:id="21" w:name="_Toc207064716"/>
+      <w:bookmarkStart w:id="21" w:name="_Toc207130076"/>
       <w:r>
         <w:rPr>
           <w:rFonts w:hint="eastAsia"/>
@@ -10643,7 +10840,7 @@
       <w:pPr>
         <w:pStyle w:val="1"/>
       </w:pPr>
-      <w:bookmarkStart w:id="22" w:name="_Toc207064717"/>
+      <w:bookmarkStart w:id="22" w:name="_Toc207130077"/>
       <w:r>
         <w:rPr>
           <w:rFonts w:hint="eastAsia"/>
@@ -10739,7 +10936,7 @@
       <w:pPr>
         <w:pStyle w:val="31"/>
       </w:pPr>
-      <w:bookmarkStart w:id="23" w:name="_Toc207064718"/>
+      <w:bookmarkStart w:id="23" w:name="_Toc207130078"/>
       <w:r>
         <w:rPr>
           <w:rFonts w:hint="eastAsia"/>
@@ -10862,7 +11059,7 @@
           <w:lang w:bidi="ja-JP"/>
         </w:rPr>
       </w:pPr>
-      <w:bookmarkStart w:id="24" w:name="_Toc207064719"/>
+      <w:bookmarkStart w:id="24" w:name="_Toc207130079"/>
       <w:r>
         <w:rPr>
           <w:rFonts w:hint="eastAsia"/>
@@ -11000,7 +11197,7 @@
           <w:lang w:bidi="ja-JP"/>
         </w:rPr>
       </w:pPr>
-      <w:bookmarkStart w:id="25" w:name="_Toc207064720"/>
+      <w:bookmarkStart w:id="25" w:name="_Toc207130080"/>
       <w:r>
         <w:rPr>
           <w:rFonts w:hint="eastAsia"/>
@@ -11339,7 +11536,7 @@
       <w:pPr>
         <w:pStyle w:val="1"/>
       </w:pPr>
-      <w:bookmarkStart w:id="26" w:name="_Toc207064721"/>
+      <w:bookmarkStart w:id="26" w:name="_Toc207130081"/>
       <w:r>
         <w:rPr>
           <w:rFonts w:hint="eastAsia"/>
@@ -11379,7 +11576,7 @@
       <w:pPr>
         <w:pStyle w:val="21"/>
       </w:pPr>
-      <w:bookmarkStart w:id="27" w:name="_Toc207064722"/>
+      <w:bookmarkStart w:id="27" w:name="_Toc207130082"/>
       <w:r>
         <w:rPr>
           <w:rFonts w:hint="eastAsia"/>
@@ -11480,7 +11677,7 @@
       <w:pPr>
         <w:pStyle w:val="31"/>
       </w:pPr>
-      <w:bookmarkStart w:id="28" w:name="_Toc207064723"/>
+      <w:bookmarkStart w:id="28" w:name="_Toc207130083"/>
       <w:r>
         <w:rPr>
           <w:rFonts w:hint="eastAsia"/>
@@ -11647,7 +11844,7 @@
       <w:pPr>
         <w:pStyle w:val="21"/>
       </w:pPr>
-      <w:bookmarkStart w:id="29" w:name="_Toc207064724"/>
+      <w:bookmarkStart w:id="29" w:name="_Toc207130084"/>
       <w:r>
         <w:rPr>
           <w:rFonts w:hint="eastAsia"/>
@@ -11757,7 +11954,7 @@
       <w:pPr>
         <w:pStyle w:val="31"/>
       </w:pPr>
-      <w:bookmarkStart w:id="30" w:name="_Toc207064725"/>
+      <w:bookmarkStart w:id="30" w:name="_Toc207130085"/>
       <w:r>
         <w:rPr>
           <w:rFonts w:hint="eastAsia"/>
@@ -12018,6 +12215,9 @@
     <w:p>
       <w:pPr>
         <w:pStyle w:val="a"/>
+        <w:rPr>
+          <w:rFonts w:hint="eastAsia"/>
+        </w:rPr>
       </w:pPr>
       <w:r>
         <w:rPr>
@@ -12037,16 +12237,6 @@
         </w:rPr>
         <w:t>：　添削結果を表示します。</w:t>
       </w:r>
-    </w:p>
-    <w:p>
-      <w:pPr>
-        <w:pStyle w:val="a"/>
-        <w:numPr>
-          <w:ilvl w:val="0"/>
-          <w:numId w:val="0"/>
-        </w:numPr>
-        <w:ind w:left="360"/>
-      </w:pPr>
     </w:p>
     <w:p>
       <w:pPr>
@@ -12304,7 +12494,6 @@
         <w:rPr>
           <w:noProof/>
         </w:rPr>
-        <w:lastRenderedPageBreak/>
         <w:drawing>
           <wp:inline distT="0" distB="0" distL="0" distR="0" wp14:anchorId="6274B7C0" wp14:editId="57B6E544">
             <wp:extent cx="2762636" cy="1467055"/>
@@ -12379,12 +12568,13 @@
           <w:lang w:bidi="ja-JP"/>
         </w:rPr>
       </w:pPr>
-      <w:bookmarkStart w:id="31" w:name="_Toc207064726"/>
+      <w:bookmarkStart w:id="31" w:name="_Toc207130086"/>
       <w:r>
         <w:rPr>
           <w:rFonts w:hint="eastAsia"/>
           <w:lang w:bidi="ja-JP"/>
         </w:rPr>
+        <w:lastRenderedPageBreak/>
         <w:t>共通設定</w:t>
       </w:r>
       <w:bookmarkEnd w:id="31"/>
@@ -12420,7 +12610,7 @@
       <w:pPr>
         <w:pStyle w:val="21"/>
       </w:pPr>
-      <w:bookmarkStart w:id="32" w:name="_Toc207064727"/>
+      <w:bookmarkStart w:id="32" w:name="_Toc207130087"/>
       <w:r>
         <w:rPr>
           <w:rFonts w:hint="eastAsia"/>
@@ -12537,7 +12727,7 @@
       <w:pPr>
         <w:pStyle w:val="31"/>
       </w:pPr>
-      <w:bookmarkStart w:id="33" w:name="_Toc207064728"/>
+      <w:bookmarkStart w:id="33" w:name="_Toc207130088"/>
       <w:r>
         <w:rPr>
           <w:rFonts w:hint="eastAsia"/>
@@ -12577,7 +12767,6 @@
         <w:rPr>
           <w:rFonts w:hint="eastAsia"/>
         </w:rPr>
-        <w:lastRenderedPageBreak/>
         <w:t>「</w:t>
       </w:r>
       <w:r>
@@ -12787,6 +12976,7 @@
         <w:rPr>
           <w:rFonts w:hint="eastAsia"/>
         </w:rPr>
+        <w:lastRenderedPageBreak/>
         <w:t>「編集」ボタン</w:t>
       </w:r>
       <w:r>
@@ -12867,7 +13057,7 @@
           <w:lang w:bidi="ja-JP"/>
         </w:rPr>
       </w:pPr>
-      <w:bookmarkStart w:id="34" w:name="_Toc207064729"/>
+      <w:bookmarkStart w:id="34" w:name="_Toc207130089"/>
       <w:r>
         <w:rPr>
           <w:rFonts w:hint="eastAsia"/>
@@ -13015,26 +13205,13 @@
     </w:p>
     <w:p>
       <w:pPr>
-        <w:spacing w:after="0" w:line="259" w:lineRule="auto"/>
-        <w:rPr>
-          <w:sz w:val="20"/>
-          <w:lang w:bidi="ja-JP"/>
-        </w:rPr>
-      </w:pPr>
-      <w:r>
-        <w:br w:type="page"/>
-      </w:r>
-    </w:p>
-    <w:p>
-      <w:pPr>
         <w:pStyle w:val="31"/>
       </w:pPr>
-      <w:bookmarkStart w:id="35" w:name="_Toc207064730"/>
-      <w:r>
-        <w:rPr>
-          <w:rFonts w:hint="eastAsia"/>
-        </w:rPr>
-        <w:lastRenderedPageBreak/>
+      <w:bookmarkStart w:id="35" w:name="_Toc207130090"/>
+      <w:r>
+        <w:rPr>
+          <w:rFonts w:hint="eastAsia"/>
+        </w:rPr>
         <w:t>CSV</w:t>
       </w:r>
       <w:r>
@@ -13113,9 +13290,9 @@
           <w:lang w:bidi="ja-JP"/>
         </w:rPr>
         <w:drawing>
-          <wp:inline distT="0" distB="0" distL="0" distR="0" wp14:anchorId="7152FFE2" wp14:editId="08FBC28A">
-            <wp:extent cx="3685154" cy="3718560"/>
-            <wp:effectExtent l="152400" t="114300" r="125095" b="167640"/>
+          <wp:inline distT="0" distB="0" distL="0" distR="0" wp14:anchorId="7152FFE2" wp14:editId="59320B79">
+            <wp:extent cx="3623474" cy="3246120"/>
+            <wp:effectExtent l="152400" t="114300" r="148590" b="163830"/>
             <wp:docPr id="1624096964" name="図 1"/>
             <wp:cNvGraphicFramePr>
               <a:graphicFrameLocks xmlns:a="http://schemas.openxmlformats.org/drawingml/2006/main" noChangeAspect="1"/>
@@ -13136,7 +13313,7 @@
                   <pic:spPr>
                     <a:xfrm>
                       <a:off x="0" y="0"/>
-                      <a:ext cx="3687359" cy="3720785"/>
+                      <a:ext cx="3623474" cy="3246120"/>
                     </a:xfrm>
                     <a:prstGeom prst="rect">
                       <a:avLst/>
@@ -13219,9 +13396,9 @@
           <w:lang w:bidi="ja-JP"/>
         </w:rPr>
         <w:drawing>
-          <wp:inline distT="0" distB="0" distL="0" distR="0" wp14:anchorId="7141789A" wp14:editId="0CF740DE">
-            <wp:extent cx="3859530" cy="5026988"/>
-            <wp:effectExtent l="133350" t="133350" r="129540" b="168910"/>
+          <wp:inline distT="0" distB="0" distL="0" distR="0" wp14:anchorId="7141789A" wp14:editId="2BC289C7">
+            <wp:extent cx="3507282" cy="4568190"/>
+            <wp:effectExtent l="152400" t="114300" r="150495" b="137160"/>
             <wp:docPr id="109189105" name="図 1"/>
             <wp:cNvGraphicFramePr>
               <a:graphicFrameLocks xmlns:a="http://schemas.openxmlformats.org/drawingml/2006/main" noChangeAspect="1"/>
@@ -13242,7 +13419,7 @@
                   <pic:spPr>
                     <a:xfrm>
                       <a:off x="0" y="0"/>
-                      <a:ext cx="3859530" cy="5026988"/>
+                      <a:ext cx="3510911" cy="4572917"/>
                     </a:xfrm>
                     <a:prstGeom prst="rect">
                       <a:avLst/>
@@ -13310,7 +13487,7 @@
       <w:pPr>
         <w:pStyle w:val="21"/>
       </w:pPr>
-      <w:bookmarkStart w:id="36" w:name="_Toc207064731"/>
+      <w:bookmarkStart w:id="36" w:name="_Toc207130091"/>
       <w:r>
         <w:rPr>
           <w:rFonts w:hint="eastAsia"/>
@@ -13405,7 +13582,7 @@
       <w:pPr>
         <w:pStyle w:val="31"/>
       </w:pPr>
-      <w:bookmarkStart w:id="37" w:name="_Toc207064732"/>
+      <w:bookmarkStart w:id="37" w:name="_Toc207130092"/>
       <w:r>
         <w:rPr>
           <w:rFonts w:hint="eastAsia"/>
@@ -13629,7 +13806,7 @@
       <w:pPr>
         <w:pStyle w:val="21"/>
       </w:pPr>
-      <w:bookmarkStart w:id="38" w:name="_Toc207064733"/>
+      <w:bookmarkStart w:id="38" w:name="_Toc207130093"/>
       <w:r>
         <w:rPr>
           <w:rFonts w:hint="eastAsia"/>
@@ -13742,7 +13919,7 @@
       <w:pPr>
         <w:pStyle w:val="21"/>
       </w:pPr>
-      <w:bookmarkStart w:id="39" w:name="_Toc207064734"/>
+      <w:bookmarkStart w:id="39" w:name="_Toc207130094"/>
       <w:r>
         <w:rPr>
           <w:rFonts w:hint="eastAsia"/>
@@ -13836,7 +14013,7 @@
       <w:pPr>
         <w:pStyle w:val="21"/>
       </w:pPr>
-      <w:bookmarkStart w:id="40" w:name="_Toc207064735"/>
+      <w:bookmarkStart w:id="40" w:name="_Toc207130095"/>
       <w:r>
         <w:rPr>
           <w:rFonts w:hint="eastAsia"/>
@@ -13937,7 +14114,7 @@
       <w:pPr>
         <w:pStyle w:val="1"/>
       </w:pPr>
-      <w:bookmarkStart w:id="41" w:name="_Toc207064736"/>
+      <w:bookmarkStart w:id="41" w:name="_Toc207130096"/>
       <w:r>
         <w:rPr>
           <w:rFonts w:hint="eastAsia"/>
@@ -14001,7 +14178,7 @@
       <w:pPr>
         <w:pStyle w:val="21"/>
       </w:pPr>
-      <w:bookmarkStart w:id="42" w:name="_Toc207064737"/>
+      <w:bookmarkStart w:id="42" w:name="_Toc207130097"/>
       <w:r>
         <w:rPr>
           <w:rFonts w:hint="eastAsia"/>
@@ -14124,7 +14301,7 @@
       <w:pPr>
         <w:pStyle w:val="31"/>
       </w:pPr>
-      <w:bookmarkStart w:id="43" w:name="_Toc207064738"/>
+      <w:bookmarkStart w:id="43" w:name="_Toc207130098"/>
       <w:r>
         <w:rPr>
           <w:rFonts w:hint="eastAsia"/>
@@ -14282,7 +14459,7 @@
       <w:pPr>
         <w:pStyle w:val="21"/>
       </w:pPr>
-      <w:bookmarkStart w:id="44" w:name="_Toc207064739"/>
+      <w:bookmarkStart w:id="44" w:name="_Toc207130099"/>
       <w:r>
         <w:rPr>
           <w:rFonts w:hint="eastAsia"/>
@@ -14320,22 +14497,14 @@
         <w:rPr>
           <w:rFonts w:hint="eastAsia"/>
         </w:rPr>
-        <w:t>を行います</w:t>
-      </w:r>
-      <w:proofErr w:type="gramStart"/>
+        <w:t>を行います。</w:t>
+      </w:r>
       <w:r>
         <w:rPr>
           <w:rFonts w:hint="eastAsia"/>
         </w:rPr>
         <w:t>。</w:t>
       </w:r>
-      <w:r>
-        <w:rPr>
-          <w:rFonts w:hint="eastAsia"/>
-        </w:rPr>
-        <w:t>。</w:t>
-      </w:r>
-      <w:proofErr w:type="gramEnd"/>
     </w:p>
     <w:p>
       <w:r>
@@ -14413,7 +14582,7 @@
       <w:pPr>
         <w:pStyle w:val="31"/>
       </w:pPr>
-      <w:bookmarkStart w:id="45" w:name="_Toc207064740"/>
+      <w:bookmarkStart w:id="45" w:name="_Toc207130100"/>
       <w:r>
         <w:rPr>
           <w:rFonts w:hint="eastAsia"/>
@@ -14707,7 +14876,7 @@
       <w:pPr>
         <w:pStyle w:val="21"/>
       </w:pPr>
-      <w:bookmarkStart w:id="46" w:name="_Toc207064741"/>
+      <w:bookmarkStart w:id="46" w:name="_Toc207130101"/>
       <w:r>
         <w:rPr>
           <w:rFonts w:hint="eastAsia"/>
@@ -14812,7 +14981,7 @@
       <w:pPr>
         <w:pStyle w:val="31"/>
       </w:pPr>
-      <w:bookmarkStart w:id="47" w:name="_Toc207064742"/>
+      <w:bookmarkStart w:id="47" w:name="_Toc207130102"/>
       <w:r>
         <w:rPr>
           <w:rFonts w:hint="eastAsia"/>
@@ -14886,7 +15055,7 @@
       <w:pPr>
         <w:pStyle w:val="1"/>
       </w:pPr>
-      <w:bookmarkStart w:id="48" w:name="_Toc207064743"/>
+      <w:bookmarkStart w:id="48" w:name="_Toc207130103"/>
       <w:r>
         <w:rPr>
           <w:rFonts w:hint="eastAsia"/>
@@ -15323,7 +15492,7 @@
       <w:pPr>
         <w:pStyle w:val="21"/>
       </w:pPr>
-      <w:bookmarkStart w:id="49" w:name="_Toc207064744"/>
+      <w:bookmarkStart w:id="49" w:name="_Toc207130104"/>
       <w:r>
         <w:rPr>
           <w:rFonts w:hint="eastAsia"/>
@@ -15417,7 +15586,7 @@
       <w:pPr>
         <w:pStyle w:val="21"/>
       </w:pPr>
-      <w:bookmarkStart w:id="50" w:name="_Toc207064745"/>
+      <w:bookmarkStart w:id="50" w:name="_Toc207130105"/>
       <w:r>
         <w:rPr>
           <w:rFonts w:hint="eastAsia"/>
@@ -15510,7 +15679,7 @@
       <w:pPr>
         <w:pStyle w:val="21"/>
       </w:pPr>
-      <w:bookmarkStart w:id="51" w:name="_Toc207064746"/>
+      <w:bookmarkStart w:id="51" w:name="_Toc207130106"/>
       <w:r>
         <w:rPr>
           <w:rFonts w:hint="eastAsia"/>
@@ -15606,7 +15775,7 @@
       <w:r>
         <w:br w:type="page"/>
       </w:r>
-      <w:bookmarkStart w:id="52" w:name="_Toc207064747"/>
+      <w:bookmarkStart w:id="52" w:name="_Toc207130107"/>
       <w:r>
         <w:rPr>
           <w:rFonts w:hint="eastAsia"/>
@@ -15708,7 +15877,7 @@
       <w:pPr>
         <w:pStyle w:val="1"/>
       </w:pPr>
-      <w:bookmarkStart w:id="53" w:name="_Toc207064748"/>
+      <w:bookmarkStart w:id="53" w:name="_Toc207130108"/>
       <w:r>
         <w:rPr>
           <w:rFonts w:hint="eastAsia"/>
@@ -15785,7 +15954,7 @@
       <w:pPr>
         <w:pStyle w:val="21"/>
       </w:pPr>
-      <w:bookmarkStart w:id="54" w:name="_Toc207064749"/>
+      <w:bookmarkStart w:id="54" w:name="_Toc207130109"/>
       <w:r>
         <w:rPr>
           <w:rFonts w:hint="eastAsia"/>
@@ -15878,7 +16047,7 @@
       <w:pPr>
         <w:pStyle w:val="31"/>
       </w:pPr>
-      <w:bookmarkStart w:id="55" w:name="_Toc207064750"/>
+      <w:bookmarkStart w:id="55" w:name="_Toc207130110"/>
       <w:r>
         <w:rPr>
           <w:rFonts w:hint="eastAsia"/>
@@ -16019,7 +16188,7 @@
       <w:pPr>
         <w:pStyle w:val="21"/>
       </w:pPr>
-      <w:bookmarkStart w:id="56" w:name="_Toc207064751"/>
+      <w:bookmarkStart w:id="56" w:name="_Toc207130111"/>
       <w:r>
         <w:rPr>
           <w:rFonts w:hint="eastAsia"/>
@@ -16488,7 +16657,7 @@
       <w:pPr>
         <w:pStyle w:val="21"/>
       </w:pPr>
-      <w:bookmarkStart w:id="57" w:name="_Toc207064752"/>
+      <w:bookmarkStart w:id="57" w:name="_Toc207130112"/>
       <w:r>
         <w:rPr>
           <w:rFonts w:hint="eastAsia"/>

--- a/Downloads/manuals/Phrazor_Manual.docx
+++ b/Downloads/manuals/Phrazor_Manual.docx
@@ -7696,10 +7696,10 @@
           <w:lang w:bidi="ja-JP"/>
         </w:rPr>
         <w:drawing>
-          <wp:inline distT="0" distB="0" distL="0" distR="0" wp14:anchorId="05524ED8" wp14:editId="7D0E5B27">
-            <wp:extent cx="5731510" cy="5651500"/>
-            <wp:effectExtent l="133350" t="114300" r="135890" b="158750"/>
-            <wp:docPr id="1468619945" name="図 1"/>
+          <wp:inline distT="0" distB="0" distL="0" distR="0" wp14:anchorId="6725E219" wp14:editId="3E6A3877">
+            <wp:extent cx="5731510" cy="5623560"/>
+            <wp:effectExtent l="133350" t="114300" r="116840" b="167640"/>
+            <wp:docPr id="1528190618" name="図 1"/>
             <wp:cNvGraphicFramePr>
               <a:graphicFrameLocks xmlns:a="http://schemas.openxmlformats.org/drawingml/2006/main" noChangeAspect="1"/>
             </wp:cNvGraphicFramePr>
@@ -7707,7 +7707,7 @@
               <a:graphicData uri="http://schemas.openxmlformats.org/drawingml/2006/picture">
                 <pic:pic xmlns:pic="http://schemas.openxmlformats.org/drawingml/2006/picture">
                   <pic:nvPicPr>
-                    <pic:cNvPr id="1468619945" name=""/>
+                    <pic:cNvPr id="1528190618" name=""/>
                     <pic:cNvPicPr/>
                   </pic:nvPicPr>
                   <pic:blipFill>
@@ -7719,7 +7719,7 @@
                   <pic:spPr>
                     <a:xfrm>
                       <a:off x="0" y="0"/>
-                      <a:ext cx="5731510" cy="5651500"/>
+                      <a:ext cx="5731510" cy="5623560"/>
                     </a:xfrm>
                     <a:prstGeom prst="rect">
                       <a:avLst/>
@@ -7764,6 +7764,14 @@
     </w:p>
     <w:p>
       <w:pPr>
+        <w:rPr>
+          <w:noProof/>
+          <w:lang w:bidi="ja-JP"/>
+        </w:rPr>
+      </w:pPr>
+    </w:p>
+    <w:p>
+      <w:pPr>
         <w:pStyle w:val="31"/>
         <w:rPr>
           <w:noProof/>
@@ -7824,6 +7832,7 @@
         <w:rPr>
           <w:rFonts w:hint="eastAsia"/>
         </w:rPr>
+        <w:lastRenderedPageBreak/>
         <w:t>「条件クリア」ボタン</w:t>
       </w:r>
       <w:r>
@@ -7847,7 +7856,6 @@
         <w:rPr>
           <w:rFonts w:hint="eastAsia"/>
         </w:rPr>
-        <w:lastRenderedPageBreak/>
         <w:t>「フレーズ帳」選択</w:t>
       </w:r>
       <w:r>
@@ -8441,6 +8449,7 @@
         <w:rPr>
           <w:rFonts w:hint="eastAsia"/>
         </w:rPr>
+        <w:lastRenderedPageBreak/>
         <w:t>「英作文テストへ」ボタン</w:t>
       </w:r>
       <w:r>
@@ -8461,7 +8470,6 @@
         <w:rPr>
           <w:rFonts w:hint="eastAsia"/>
         </w:rPr>
-        <w:lastRenderedPageBreak/>
         <w:t>「フレーズ再選択」ボタン</w:t>
       </w:r>
       <w:r>
@@ -8918,6 +8926,7 @@
         <w:rPr>
           <w:rFonts w:hint="eastAsia"/>
         </w:rPr>
+        <w:lastRenderedPageBreak/>
         <w:t>「ヒント」ボタン</w:t>
       </w:r>
       <w:r>
@@ -8995,7 +9004,6 @@
         <w:rPr>
           <w:rFonts w:hint="eastAsia"/>
         </w:rPr>
-        <w:lastRenderedPageBreak/>
         <w:t>「チラ見」ボタン</w:t>
       </w:r>
       <w:r>
@@ -12215,9 +12223,6 @@
     <w:p>
       <w:pPr>
         <w:pStyle w:val="a"/>
-        <w:rPr>
-          <w:rFonts w:hint="eastAsia"/>
-        </w:rPr>
       </w:pPr>
       <w:r>
         <w:rPr>
@@ -14498,12 +14503,6 @@
           <w:rFonts w:hint="eastAsia"/>
         </w:rPr>
         <w:t>を行います。</w:t>
-      </w:r>
-      <w:r>
-        <w:rPr>
-          <w:rFonts w:hint="eastAsia"/>
-        </w:rPr>
-        <w:t>。</w:t>
       </w:r>
     </w:p>
     <w:p>
